--- a/R-P_Secured_webshop-NGZ.docx
+++ b/R-P_Secured_webshop-NGZ.docx
@@ -1,6 +1,6 @@
 
 <file path=word/document.xml><?xml version="1.0" encoding="utf-8"?>
-<w:document xmlns:wpc="http://schemas.microsoft.com/office/word/2010/wordprocessingCanvas" xmlns:cx="http://schemas.microsoft.com/office/drawing/2014/chartex" xmlns:cx1="http://schemas.microsoft.com/office/drawing/2015/9/8/chartex" xmlns:cx2="http://schemas.microsoft.com/office/drawing/2015/10/21/chartex" xmlns:cx3="http://schemas.microsoft.com/office/drawing/2016/5/9/chartex" xmlns:cx4="http://schemas.microsoft.com/office/drawing/2016/5/10/chartex" xmlns:cx5="http://schemas.microsoft.com/office/drawing/2016/5/11/chartex" xmlns:cx6="http://schemas.microsoft.com/office/drawing/2016/5/12/chartex" xmlns:cx7="http://schemas.microsoft.com/office/drawing/2016/5/13/chartex" xmlns:cx8="http://schemas.microsoft.com/office/drawing/2016/5/14/chartex" xmlns:mc="http://schemas.openxmlformats.org/markup-compatibility/2006" xmlns:aink="http://schemas.microsoft.com/office/drawing/2016/ink" xmlns:am3d="http://schemas.microsoft.com/office/drawing/2017/model3d" xmlns:o="urn:schemas-microsoft-com:office:office" xmlns:oel="http://schemas.microsoft.com/office/2019/extlst" xmlns:r="http://schemas.openxmlformats.org/officeDocument/2006/relationships" xmlns:m="http://schemas.openxmlformats.org/officeDocument/2006/math" xmlns:v="urn:schemas-microsoft-com:vml" xmlns:wp14="http://schemas.microsoft.com/office/word/2010/wordprocessingDrawing" xmlns:wp="http://schemas.openxmlformats.org/drawingml/2006/wordprocessingDrawing" xmlns:w10="urn:schemas-microsoft-com:office:word" xmlns:w="http://schemas.openxmlformats.org/wordprocessingml/2006/main" xmlns:w14="http://schemas.microsoft.com/office/word/2010/wordml" xmlns:w15="http://schemas.microsoft.com/office/word/2012/wordml" xmlns:w16cex="http://schemas.microsoft.com/office/word/2018/wordml/cex" xmlns:w16cid="http://schemas.microsoft.com/office/word/2016/wordml/cid" xmlns:w16="http://schemas.microsoft.com/office/word/2018/wordml" xmlns:w16sdtdh="http://schemas.microsoft.com/office/word/2020/wordml/sdtdatahash" xmlns:w16se="http://schemas.microsoft.com/office/word/2015/wordml/symex" xmlns:wpg="http://schemas.microsoft.com/office/word/2010/wordprocessingGroup" xmlns:wpi="http://schemas.microsoft.com/office/word/2010/wordprocessingInk" xmlns:wne="http://schemas.microsoft.com/office/word/2006/wordml" xmlns:wps="http://schemas.microsoft.com/office/word/2010/wordprocessingShape" mc:Ignorable="w14 w15 w16se w16cid w16 w16cex w16sdtdh wp14">
+<w:document xmlns:wpc="http://schemas.microsoft.com/office/word/2010/wordprocessingCanvas" xmlns:cx="http://schemas.microsoft.com/office/drawing/2014/chartex" xmlns:cx1="http://schemas.microsoft.com/office/drawing/2015/9/8/chartex" xmlns:cx2="http://schemas.microsoft.com/office/drawing/2015/10/21/chartex" xmlns:cx3="http://schemas.microsoft.com/office/drawing/2016/5/9/chartex" xmlns:cx4="http://schemas.microsoft.com/office/drawing/2016/5/10/chartex" xmlns:cx5="http://schemas.microsoft.com/office/drawing/2016/5/11/chartex" xmlns:cx6="http://schemas.microsoft.com/office/drawing/2016/5/12/chartex" xmlns:cx7="http://schemas.microsoft.com/office/drawing/2016/5/13/chartex" xmlns:cx8="http://schemas.microsoft.com/office/drawing/2016/5/14/chartex" xmlns:mc="http://schemas.openxmlformats.org/markup-compatibility/2006" xmlns:aink="http://schemas.microsoft.com/office/drawing/2016/ink" xmlns:am3d="http://schemas.microsoft.com/office/drawing/2017/model3d" xmlns:o="urn:schemas-microsoft-com:office:office" xmlns:oel="http://schemas.microsoft.com/office/2019/extlst" xmlns:r="http://schemas.openxmlformats.org/officeDocument/2006/relationships" xmlns:m="http://schemas.openxmlformats.org/officeDocument/2006/math" xmlns:v="urn:schemas-microsoft-com:vml" xmlns:wp14="http://schemas.microsoft.com/office/word/2010/wordprocessingDrawing" xmlns:wp="http://schemas.openxmlformats.org/drawingml/2006/wordprocessingDrawing" xmlns:w10="urn:schemas-microsoft-com:office:word" xmlns:w="http://schemas.openxmlformats.org/wordprocessingml/2006/main" xmlns:w14="http://schemas.microsoft.com/office/word/2010/wordml" xmlns:w15="http://schemas.microsoft.com/office/word/2012/wordml" xmlns:w16cex="http://schemas.microsoft.com/office/word/2018/wordml/cex" xmlns:w16cid="http://schemas.microsoft.com/office/word/2016/wordml/cid" xmlns:w16="http://schemas.microsoft.com/office/word/2018/wordml" xmlns:w16du="http://schemas.microsoft.com/office/word/2023/wordml/word16du" xmlns:w16sdtdh="http://schemas.microsoft.com/office/word/2020/wordml/sdtdatahash" xmlns:w16sdtfl="http://schemas.microsoft.com/office/word/2024/wordml/sdtformatlock" xmlns:w16se="http://schemas.microsoft.com/office/word/2015/wordml/symex" xmlns:wpg="http://schemas.microsoft.com/office/word/2010/wordprocessingGroup" xmlns:wpi="http://schemas.microsoft.com/office/word/2010/wordprocessingInk" xmlns:wne="http://schemas.microsoft.com/office/word/2006/wordml" xmlns:wps="http://schemas.microsoft.com/office/word/2010/wordprocessingShape" mc:Ignorable="w14 w15 w16se w16cid w16 w16cex w16sdtdh w16sdtfl w16du wp14">
   <w:body>
     <w:p>
       <w:pPr>
@@ -8,12 +8,14 @@
         <w:rPr>
           <w:sz w:val="48"/>
           <w:szCs w:val="48"/>
+          <w:lang w:val="en-US"/>
         </w:rPr>
       </w:pPr>
       <w:r>
         <w:rPr>
           <w:sz w:val="48"/>
           <w:szCs w:val="48"/>
+          <w:lang w:val="en-US"/>
         </w:rPr>
         <w:t>P_Secured_workshop</w:t>
       </w:r>
@@ -24,29 +26,42 @@
         <w:rPr>
           <w:sz w:val="48"/>
           <w:szCs w:val="48"/>
+          <w:lang w:val="en-US"/>
         </w:rPr>
       </w:pPr>
+    </w:p>
+    <w:p>
+      <w:pPr>
+        <w:jc w:val="center"/>
+        <w:rPr>
+          <w:lang w:val="en-US"/>
+        </w:rPr>
+      </w:pPr>
+      <w:r>
+        <w:rPr>
+          <w:lang w:val="en-US"/>
+        </w:rPr>
+        <w:t>AUTEUR : Nicola Golaz</w:t>
+      </w:r>
     </w:p>
     <w:p>
       <w:pPr>
         <w:jc w:val="center"/>
       </w:pPr>
       <w:r>
-        <w:t>AUTEUR : Nicola Golaz</w:t>
-      </w:r>
-    </w:p>
-    <w:p>
-      <w:pPr>
-        <w:jc w:val="center"/>
-      </w:pPr>
-      <w:r>
         <w:t>Classe : MID2A</w:t>
       </w:r>
     </w:p>
     <w:sdt>
       <w:sdtPr>
         <w:rPr>
-          <w:lang w:val="fr-FR"/>
+          <w:rFonts w:asciiTheme="minorHAnsi" w:eastAsiaTheme="minorHAnsi" w:hAnsiTheme="minorHAnsi" w:cstheme="minorBidi"/>
+          <w:color w:val="auto"/>
+          <w:kern w:val="2"/>
+          <w:sz w:val="22"/>
+          <w:szCs w:val="22"/>
+          <w:lang w:val="fr-FR" w:eastAsia="en-US"/>
+          <w14:ligatures w14:val="standardContextual"/>
         </w:rPr>
         <w:id w:val="1373193751"/>
         <w:docPartObj>
@@ -56,15 +71,8 @@
       </w:sdtPr>
       <w:sdtEndPr>
         <w:rPr>
-          <w:rFonts w:asciiTheme="minorHAnsi" w:eastAsiaTheme="minorHAnsi" w:hAnsiTheme="minorHAnsi" w:cstheme="minorBidi"/>
           <w:b/>
           <w:bCs/>
-          <w:color w:val="auto"/>
-          <w:kern w:val="2"/>
-          <w:sz w:val="22"/>
-          <w:szCs w:val="22"/>
-          <w:lang w:eastAsia="en-US"/>
-          <w14:ligatures w14:val="standardContextual"/>
         </w:rPr>
       </w:sdtEndPr>
       <w:sdtContent>
@@ -332,6 +340,135 @@
       </w:r>
       <w:bookmarkEnd w:id="1"/>
     </w:p>
+    <w:p/>
+    <w:p>
+      <w:r>
+        <w:t xml:space="preserve">Fichier server.js : </w:t>
+      </w:r>
+    </w:p>
+    <w:p>
+      <w:r>
+        <w:drawing>
+          <wp:inline distT="0" distB="0" distL="0" distR="0" wp14:anchorId="170CF5F3" wp14:editId="7171D19B">
+            <wp:extent cx="5760720" cy="657860"/>
+            <wp:effectExtent l="19050" t="19050" r="11430" b="27940"/>
+            <wp:docPr id="894663734" name="Image 1"/>
+            <wp:cNvGraphicFramePr>
+              <a:graphicFrameLocks xmlns:a="http://schemas.openxmlformats.org/drawingml/2006/main" noChangeAspect="1"/>
+            </wp:cNvGraphicFramePr>
+            <a:graphic xmlns:a="http://schemas.openxmlformats.org/drawingml/2006/main">
+              <a:graphicData uri="http://schemas.openxmlformats.org/drawingml/2006/picture">
+                <pic:pic xmlns:pic="http://schemas.openxmlformats.org/drawingml/2006/picture">
+                  <pic:nvPicPr>
+                    <pic:cNvPr id="894663734" name=""/>
+                    <pic:cNvPicPr/>
+                  </pic:nvPicPr>
+                  <pic:blipFill>
+                    <a:blip r:embed="rId7"/>
+                    <a:stretch>
+                      <a:fillRect/>
+                    </a:stretch>
+                  </pic:blipFill>
+                  <pic:spPr>
+                    <a:xfrm>
+                      <a:off x="0" y="0"/>
+                      <a:ext cx="5760720" cy="657860"/>
+                    </a:xfrm>
+                    <a:prstGeom prst="rect">
+                      <a:avLst/>
+                    </a:prstGeom>
+                    <a:ln>
+                      <a:solidFill>
+                        <a:schemeClr val="bg1">
+                          <a:lumMod val="75000"/>
+                        </a:schemeClr>
+                      </a:solidFill>
+                    </a:ln>
+                  </pic:spPr>
+                </pic:pic>
+              </a:graphicData>
+            </a:graphic>
+          </wp:inline>
+        </w:drawing>
+      </w:r>
+    </w:p>
+    <w:p>
+      <w:r>
+        <w:t>La première ligne permet de créer une application express.</w:t>
+      </w:r>
+    </w:p>
+    <w:p>
+      <w:r>
+        <w:t>La deuxième ligne import le controller des utilisateurs et l’assigne a la constante « userRoute »</w:t>
+      </w:r>
+    </w:p>
+    <w:p/>
+    <w:p>
+      <w:r>
+        <w:t>Configuration HTTPS</w:t>
+      </w:r>
+    </w:p>
+    <w:p>
+      <w:r>
+        <w:t>Les lignes suivantes vont créer un tableau contenant la clé privée et le certificat qui vont être utile à la création du serveur https.</w:t>
+      </w:r>
+    </w:p>
+    <w:p>
+      <w:r>
+        <w:drawing>
+          <wp:inline distT="0" distB="0" distL="0" distR="0" wp14:anchorId="63B9549D" wp14:editId="697FCFAF">
+            <wp:extent cx="5760720" cy="711200"/>
+            <wp:effectExtent l="19050" t="19050" r="11430" b="12700"/>
+            <wp:docPr id="1823904493" name="Image 1"/>
+            <wp:cNvGraphicFramePr>
+              <a:graphicFrameLocks xmlns:a="http://schemas.openxmlformats.org/drawingml/2006/main" noChangeAspect="1"/>
+            </wp:cNvGraphicFramePr>
+            <a:graphic xmlns:a="http://schemas.openxmlformats.org/drawingml/2006/main">
+              <a:graphicData uri="http://schemas.openxmlformats.org/drawingml/2006/picture">
+                <pic:pic xmlns:pic="http://schemas.openxmlformats.org/drawingml/2006/picture">
+                  <pic:nvPicPr>
+                    <pic:cNvPr id="1823904493" name=""/>
+                    <pic:cNvPicPr/>
+                  </pic:nvPicPr>
+                  <pic:blipFill>
+                    <a:blip r:embed="rId8"/>
+                    <a:stretch>
+                      <a:fillRect/>
+                    </a:stretch>
+                  </pic:blipFill>
+                  <pic:spPr>
+                    <a:xfrm>
+                      <a:off x="0" y="0"/>
+                      <a:ext cx="5760720" cy="711200"/>
+                    </a:xfrm>
+                    <a:prstGeom prst="rect">
+                      <a:avLst/>
+                    </a:prstGeom>
+                    <a:ln>
+                      <a:solidFill>
+                        <a:schemeClr val="bg1">
+                          <a:lumMod val="75000"/>
+                        </a:schemeClr>
+                      </a:solidFill>
+                    </a:ln>
+                  </pic:spPr>
+                </pic:pic>
+              </a:graphicData>
+            </a:graphic>
+          </wp:inline>
+        </w:drawing>
+      </w:r>
+    </w:p>
+    <w:p>
+      <w:r>
+        <w:t>Cette fonction va en premier lieux essayer de se connecter a la base de données grâce à la fonction « connectionToDatabase », si la connexion est réussi, un serveur https est créer et démarré sur le port 443, sinon une erreur est levée.</w:t>
+      </w:r>
+    </w:p>
+    <w:p>
+      <w:r>
+        <w:t>La fonction start serveur est finalement appelée.</w:t>
+      </w:r>
+    </w:p>
     <w:p>
       <w:pPr>
         <w:pStyle w:val="Titre1"/>
@@ -345,8 +482,8 @@
     </w:p>
     <w:p/>
     <w:sectPr>
-      <w:headerReference w:type="default" r:id="rId7"/>
-      <w:footerReference w:type="default" r:id="rId8"/>
+      <w:headerReference w:type="default" r:id="rId9"/>
+      <w:footerReference w:type="default" r:id="rId10"/>
       <w:pgSz w:w="11906" w:h="16838"/>
       <w:pgMar w:top="1417" w:right="1417" w:bottom="1417" w:left="1417" w:header="708" w:footer="708" w:gutter="0"/>
       <w:cols w:space="708"/>
@@ -357,7 +494,7 @@
 </file>
 
 <file path=word/endnotes.xml><?xml version="1.0" encoding="utf-8"?>
-<w:endnotes xmlns:wpc="http://schemas.microsoft.com/office/word/2010/wordprocessingCanvas" xmlns:cx="http://schemas.microsoft.com/office/drawing/2014/chartex" xmlns:cx1="http://schemas.microsoft.com/office/drawing/2015/9/8/chartex" xmlns:cx2="http://schemas.microsoft.com/office/drawing/2015/10/21/chartex" xmlns:cx3="http://schemas.microsoft.com/office/drawing/2016/5/9/chartex" xmlns:cx4="http://schemas.microsoft.com/office/drawing/2016/5/10/chartex" xmlns:cx5="http://schemas.microsoft.com/office/drawing/2016/5/11/chartex" xmlns:cx6="http://schemas.microsoft.com/office/drawing/2016/5/12/chartex" xmlns:cx7="http://schemas.microsoft.com/office/drawing/2016/5/13/chartex" xmlns:cx8="http://schemas.microsoft.com/office/drawing/2016/5/14/chartex" xmlns:mc="http://schemas.openxmlformats.org/markup-compatibility/2006" xmlns:aink="http://schemas.microsoft.com/office/drawing/2016/ink" xmlns:am3d="http://schemas.microsoft.com/office/drawing/2017/model3d" xmlns:o="urn:schemas-microsoft-com:office:office" xmlns:oel="http://schemas.microsoft.com/office/2019/extlst" xmlns:r="http://schemas.openxmlformats.org/officeDocument/2006/relationships" xmlns:m="http://schemas.openxmlformats.org/officeDocument/2006/math" xmlns:v="urn:schemas-microsoft-com:vml" xmlns:wp14="http://schemas.microsoft.com/office/word/2010/wordprocessingDrawing" xmlns:wp="http://schemas.openxmlformats.org/drawingml/2006/wordprocessingDrawing" xmlns:w10="urn:schemas-microsoft-com:office:word" xmlns:w="http://schemas.openxmlformats.org/wordprocessingml/2006/main" xmlns:w14="http://schemas.microsoft.com/office/word/2010/wordml" xmlns:w15="http://schemas.microsoft.com/office/word/2012/wordml" xmlns:w16cex="http://schemas.microsoft.com/office/word/2018/wordml/cex" xmlns:w16cid="http://schemas.microsoft.com/office/word/2016/wordml/cid" xmlns:w16="http://schemas.microsoft.com/office/word/2018/wordml" xmlns:w16sdtdh="http://schemas.microsoft.com/office/word/2020/wordml/sdtdatahash" xmlns:w16se="http://schemas.microsoft.com/office/word/2015/wordml/symex" xmlns:wpg="http://schemas.microsoft.com/office/word/2010/wordprocessingGroup" xmlns:wpi="http://schemas.microsoft.com/office/word/2010/wordprocessingInk" xmlns:wne="http://schemas.microsoft.com/office/word/2006/wordml" xmlns:wps="http://schemas.microsoft.com/office/word/2010/wordprocessingShape" mc:Ignorable="w14 w15 w16se w16cid w16 w16cex w16sdtdh wp14">
+<w:endnotes xmlns:wpc="http://schemas.microsoft.com/office/word/2010/wordprocessingCanvas" xmlns:cx="http://schemas.microsoft.com/office/drawing/2014/chartex" xmlns:cx1="http://schemas.microsoft.com/office/drawing/2015/9/8/chartex" xmlns:cx2="http://schemas.microsoft.com/office/drawing/2015/10/21/chartex" xmlns:cx3="http://schemas.microsoft.com/office/drawing/2016/5/9/chartex" xmlns:cx4="http://schemas.microsoft.com/office/drawing/2016/5/10/chartex" xmlns:cx5="http://schemas.microsoft.com/office/drawing/2016/5/11/chartex" xmlns:cx6="http://schemas.microsoft.com/office/drawing/2016/5/12/chartex" xmlns:cx7="http://schemas.microsoft.com/office/drawing/2016/5/13/chartex" xmlns:cx8="http://schemas.microsoft.com/office/drawing/2016/5/14/chartex" xmlns:mc="http://schemas.openxmlformats.org/markup-compatibility/2006" xmlns:aink="http://schemas.microsoft.com/office/drawing/2016/ink" xmlns:am3d="http://schemas.microsoft.com/office/drawing/2017/model3d" xmlns:o="urn:schemas-microsoft-com:office:office" xmlns:oel="http://schemas.microsoft.com/office/2019/extlst" xmlns:r="http://schemas.openxmlformats.org/officeDocument/2006/relationships" xmlns:m="http://schemas.openxmlformats.org/officeDocument/2006/math" xmlns:v="urn:schemas-microsoft-com:vml" xmlns:wp14="http://schemas.microsoft.com/office/word/2010/wordprocessingDrawing" xmlns:wp="http://schemas.openxmlformats.org/drawingml/2006/wordprocessingDrawing" xmlns:w10="urn:schemas-microsoft-com:office:word" xmlns:w="http://schemas.openxmlformats.org/wordprocessingml/2006/main" xmlns:w14="http://schemas.microsoft.com/office/word/2010/wordml" xmlns:w15="http://schemas.microsoft.com/office/word/2012/wordml" xmlns:w16cex="http://schemas.microsoft.com/office/word/2018/wordml/cex" xmlns:w16cid="http://schemas.microsoft.com/office/word/2016/wordml/cid" xmlns:w16="http://schemas.microsoft.com/office/word/2018/wordml" xmlns:w16du="http://schemas.microsoft.com/office/word/2023/wordml/word16du" xmlns:w16sdtdh="http://schemas.microsoft.com/office/word/2020/wordml/sdtdatahash" xmlns:w16sdtfl="http://schemas.microsoft.com/office/word/2024/wordml/sdtformatlock" xmlns:w16se="http://schemas.microsoft.com/office/word/2015/wordml/symex" xmlns:wpg="http://schemas.microsoft.com/office/word/2010/wordprocessingGroup" xmlns:wpi="http://schemas.microsoft.com/office/word/2010/wordprocessingInk" xmlns:wne="http://schemas.microsoft.com/office/word/2006/wordml" xmlns:wps="http://schemas.microsoft.com/office/word/2010/wordprocessingShape" mc:Ignorable="w14 w15 w16se w16cid w16 w16cex w16sdtdh w16sdtfl w16du wp14">
   <w:endnote w:type="separator" w:id="-1">
     <w:p>
       <w:pPr>
@@ -382,7 +519,7 @@
 </file>
 
 <file path=word/footer1.xml><?xml version="1.0" encoding="utf-8"?>
-<w:ftr xmlns:wpc="http://schemas.microsoft.com/office/word/2010/wordprocessingCanvas" xmlns:cx="http://schemas.microsoft.com/office/drawing/2014/chartex" xmlns:cx1="http://schemas.microsoft.com/office/drawing/2015/9/8/chartex" xmlns:cx2="http://schemas.microsoft.com/office/drawing/2015/10/21/chartex" xmlns:cx3="http://schemas.microsoft.com/office/drawing/2016/5/9/chartex" xmlns:cx4="http://schemas.microsoft.com/office/drawing/2016/5/10/chartex" xmlns:cx5="http://schemas.microsoft.com/office/drawing/2016/5/11/chartex" xmlns:cx6="http://schemas.microsoft.com/office/drawing/2016/5/12/chartex" xmlns:cx7="http://schemas.microsoft.com/office/drawing/2016/5/13/chartex" xmlns:cx8="http://schemas.microsoft.com/office/drawing/2016/5/14/chartex" xmlns:mc="http://schemas.openxmlformats.org/markup-compatibility/2006" xmlns:aink="http://schemas.microsoft.com/office/drawing/2016/ink" xmlns:am3d="http://schemas.microsoft.com/office/drawing/2017/model3d" xmlns:o="urn:schemas-microsoft-com:office:office" xmlns:oel="http://schemas.microsoft.com/office/2019/extlst" xmlns:r="http://schemas.openxmlformats.org/officeDocument/2006/relationships" xmlns:m="http://schemas.openxmlformats.org/officeDocument/2006/math" xmlns:v="urn:schemas-microsoft-com:vml" xmlns:wp14="http://schemas.microsoft.com/office/word/2010/wordprocessingDrawing" xmlns:wp="http://schemas.openxmlformats.org/drawingml/2006/wordprocessingDrawing" xmlns:w10="urn:schemas-microsoft-com:office:word" xmlns:w="http://schemas.openxmlformats.org/wordprocessingml/2006/main" xmlns:w14="http://schemas.microsoft.com/office/word/2010/wordml" xmlns:w15="http://schemas.microsoft.com/office/word/2012/wordml" xmlns:w16cex="http://schemas.microsoft.com/office/word/2018/wordml/cex" xmlns:w16cid="http://schemas.microsoft.com/office/word/2016/wordml/cid" xmlns:w16="http://schemas.microsoft.com/office/word/2018/wordml" xmlns:w16sdtdh="http://schemas.microsoft.com/office/word/2020/wordml/sdtdatahash" xmlns:w16se="http://schemas.microsoft.com/office/word/2015/wordml/symex" xmlns:wpg="http://schemas.microsoft.com/office/word/2010/wordprocessingGroup" xmlns:wpi="http://schemas.microsoft.com/office/word/2010/wordprocessingInk" xmlns:wne="http://schemas.microsoft.com/office/word/2006/wordml" xmlns:wps="http://schemas.microsoft.com/office/word/2010/wordprocessingShape" mc:Ignorable="w14 w15 w16se w16cid w16 w16cex w16sdtdh wp14">
+<w:ftr xmlns:wpc="http://schemas.microsoft.com/office/word/2010/wordprocessingCanvas" xmlns:cx="http://schemas.microsoft.com/office/drawing/2014/chartex" xmlns:cx1="http://schemas.microsoft.com/office/drawing/2015/9/8/chartex" xmlns:cx2="http://schemas.microsoft.com/office/drawing/2015/10/21/chartex" xmlns:cx3="http://schemas.microsoft.com/office/drawing/2016/5/9/chartex" xmlns:cx4="http://schemas.microsoft.com/office/drawing/2016/5/10/chartex" xmlns:cx5="http://schemas.microsoft.com/office/drawing/2016/5/11/chartex" xmlns:cx6="http://schemas.microsoft.com/office/drawing/2016/5/12/chartex" xmlns:cx7="http://schemas.microsoft.com/office/drawing/2016/5/13/chartex" xmlns:cx8="http://schemas.microsoft.com/office/drawing/2016/5/14/chartex" xmlns:mc="http://schemas.openxmlformats.org/markup-compatibility/2006" xmlns:aink="http://schemas.microsoft.com/office/drawing/2016/ink" xmlns:am3d="http://schemas.microsoft.com/office/drawing/2017/model3d" xmlns:o="urn:schemas-microsoft-com:office:office" xmlns:oel="http://schemas.microsoft.com/office/2019/extlst" xmlns:r="http://schemas.openxmlformats.org/officeDocument/2006/relationships" xmlns:m="http://schemas.openxmlformats.org/officeDocument/2006/math" xmlns:v="urn:schemas-microsoft-com:vml" xmlns:wp14="http://schemas.microsoft.com/office/word/2010/wordprocessingDrawing" xmlns:wp="http://schemas.openxmlformats.org/drawingml/2006/wordprocessingDrawing" xmlns:w10="urn:schemas-microsoft-com:office:word" xmlns:w="http://schemas.openxmlformats.org/wordprocessingml/2006/main" xmlns:w14="http://schemas.microsoft.com/office/word/2010/wordml" xmlns:w15="http://schemas.microsoft.com/office/word/2012/wordml" xmlns:w16cex="http://schemas.microsoft.com/office/word/2018/wordml/cex" xmlns:w16cid="http://schemas.microsoft.com/office/word/2016/wordml/cid" xmlns:w16="http://schemas.microsoft.com/office/word/2018/wordml" xmlns:w16du="http://schemas.microsoft.com/office/word/2023/wordml/word16du" xmlns:w16sdtdh="http://schemas.microsoft.com/office/word/2020/wordml/sdtdatahash" xmlns:w16sdtfl="http://schemas.microsoft.com/office/word/2024/wordml/sdtformatlock" xmlns:w16se="http://schemas.microsoft.com/office/word/2015/wordml/symex" xmlns:wpg="http://schemas.microsoft.com/office/word/2010/wordprocessingGroup" xmlns:wpi="http://schemas.microsoft.com/office/word/2010/wordprocessingInk" xmlns:wne="http://schemas.microsoft.com/office/word/2006/wordml" xmlns:wps="http://schemas.microsoft.com/office/word/2010/wordprocessingShape" mc:Ignorable="w14 w15 w16se w16cid w16 w16cex w16sdtdh w16sdtfl w16du wp14">
   <w:p>
     <w:pPr>
       <w:pStyle w:val="Pieddepage"/>
@@ -438,7 +575,7 @@
 </file>
 
 <file path=word/footnotes.xml><?xml version="1.0" encoding="utf-8"?>
-<w:footnotes xmlns:wpc="http://schemas.microsoft.com/office/word/2010/wordprocessingCanvas" xmlns:cx="http://schemas.microsoft.com/office/drawing/2014/chartex" xmlns:cx1="http://schemas.microsoft.com/office/drawing/2015/9/8/chartex" xmlns:cx2="http://schemas.microsoft.com/office/drawing/2015/10/21/chartex" xmlns:cx3="http://schemas.microsoft.com/office/drawing/2016/5/9/chartex" xmlns:cx4="http://schemas.microsoft.com/office/drawing/2016/5/10/chartex" xmlns:cx5="http://schemas.microsoft.com/office/drawing/2016/5/11/chartex" xmlns:cx6="http://schemas.microsoft.com/office/drawing/2016/5/12/chartex" xmlns:cx7="http://schemas.microsoft.com/office/drawing/2016/5/13/chartex" xmlns:cx8="http://schemas.microsoft.com/office/drawing/2016/5/14/chartex" xmlns:mc="http://schemas.openxmlformats.org/markup-compatibility/2006" xmlns:aink="http://schemas.microsoft.com/office/drawing/2016/ink" xmlns:am3d="http://schemas.microsoft.com/office/drawing/2017/model3d" xmlns:o="urn:schemas-microsoft-com:office:office" xmlns:oel="http://schemas.microsoft.com/office/2019/extlst" xmlns:r="http://schemas.openxmlformats.org/officeDocument/2006/relationships" xmlns:m="http://schemas.openxmlformats.org/officeDocument/2006/math" xmlns:v="urn:schemas-microsoft-com:vml" xmlns:wp14="http://schemas.microsoft.com/office/word/2010/wordprocessingDrawing" xmlns:wp="http://schemas.openxmlformats.org/drawingml/2006/wordprocessingDrawing" xmlns:w10="urn:schemas-microsoft-com:office:word" xmlns:w="http://schemas.openxmlformats.org/wordprocessingml/2006/main" xmlns:w14="http://schemas.microsoft.com/office/word/2010/wordml" xmlns:w15="http://schemas.microsoft.com/office/word/2012/wordml" xmlns:w16cex="http://schemas.microsoft.com/office/word/2018/wordml/cex" xmlns:w16cid="http://schemas.microsoft.com/office/word/2016/wordml/cid" xmlns:w16="http://schemas.microsoft.com/office/word/2018/wordml" xmlns:w16sdtdh="http://schemas.microsoft.com/office/word/2020/wordml/sdtdatahash" xmlns:w16se="http://schemas.microsoft.com/office/word/2015/wordml/symex" xmlns:wpg="http://schemas.microsoft.com/office/word/2010/wordprocessingGroup" xmlns:wpi="http://schemas.microsoft.com/office/word/2010/wordprocessingInk" xmlns:wne="http://schemas.microsoft.com/office/word/2006/wordml" xmlns:wps="http://schemas.microsoft.com/office/word/2010/wordprocessingShape" mc:Ignorable="w14 w15 w16se w16cid w16 w16cex w16sdtdh wp14">
+<w:footnotes xmlns:wpc="http://schemas.microsoft.com/office/word/2010/wordprocessingCanvas" xmlns:cx="http://schemas.microsoft.com/office/drawing/2014/chartex" xmlns:cx1="http://schemas.microsoft.com/office/drawing/2015/9/8/chartex" xmlns:cx2="http://schemas.microsoft.com/office/drawing/2015/10/21/chartex" xmlns:cx3="http://schemas.microsoft.com/office/drawing/2016/5/9/chartex" xmlns:cx4="http://schemas.microsoft.com/office/drawing/2016/5/10/chartex" xmlns:cx5="http://schemas.microsoft.com/office/drawing/2016/5/11/chartex" xmlns:cx6="http://schemas.microsoft.com/office/drawing/2016/5/12/chartex" xmlns:cx7="http://schemas.microsoft.com/office/drawing/2016/5/13/chartex" xmlns:cx8="http://schemas.microsoft.com/office/drawing/2016/5/14/chartex" xmlns:mc="http://schemas.openxmlformats.org/markup-compatibility/2006" xmlns:aink="http://schemas.microsoft.com/office/drawing/2016/ink" xmlns:am3d="http://schemas.microsoft.com/office/drawing/2017/model3d" xmlns:o="urn:schemas-microsoft-com:office:office" xmlns:oel="http://schemas.microsoft.com/office/2019/extlst" xmlns:r="http://schemas.openxmlformats.org/officeDocument/2006/relationships" xmlns:m="http://schemas.openxmlformats.org/officeDocument/2006/math" xmlns:v="urn:schemas-microsoft-com:vml" xmlns:wp14="http://schemas.microsoft.com/office/word/2010/wordprocessingDrawing" xmlns:wp="http://schemas.openxmlformats.org/drawingml/2006/wordprocessingDrawing" xmlns:w10="urn:schemas-microsoft-com:office:word" xmlns:w="http://schemas.openxmlformats.org/wordprocessingml/2006/main" xmlns:w14="http://schemas.microsoft.com/office/word/2010/wordml" xmlns:w15="http://schemas.microsoft.com/office/word/2012/wordml" xmlns:w16cex="http://schemas.microsoft.com/office/word/2018/wordml/cex" xmlns:w16cid="http://schemas.microsoft.com/office/word/2016/wordml/cid" xmlns:w16="http://schemas.microsoft.com/office/word/2018/wordml" xmlns:w16du="http://schemas.microsoft.com/office/word/2023/wordml/word16du" xmlns:w16sdtdh="http://schemas.microsoft.com/office/word/2020/wordml/sdtdatahash" xmlns:w16sdtfl="http://schemas.microsoft.com/office/word/2024/wordml/sdtformatlock" xmlns:w16se="http://schemas.microsoft.com/office/word/2015/wordml/symex" xmlns:wpg="http://schemas.microsoft.com/office/word/2010/wordprocessingGroup" xmlns:wpi="http://schemas.microsoft.com/office/word/2010/wordprocessingInk" xmlns:wne="http://schemas.microsoft.com/office/word/2006/wordml" xmlns:wps="http://schemas.microsoft.com/office/word/2010/wordprocessingShape" mc:Ignorable="w14 w15 w16se w16cid w16 w16cex w16sdtdh w16sdtfl w16du wp14">
   <w:footnote w:type="separator" w:id="-1">
     <w:p>
       <w:pPr>
@@ -463,7 +600,7 @@
 </file>
 
 <file path=word/header1.xml><?xml version="1.0" encoding="utf-8"?>
-<w:hdr xmlns:wpc="http://schemas.microsoft.com/office/word/2010/wordprocessingCanvas" xmlns:cx="http://schemas.microsoft.com/office/drawing/2014/chartex" xmlns:cx1="http://schemas.microsoft.com/office/drawing/2015/9/8/chartex" xmlns:cx2="http://schemas.microsoft.com/office/drawing/2015/10/21/chartex" xmlns:cx3="http://schemas.microsoft.com/office/drawing/2016/5/9/chartex" xmlns:cx4="http://schemas.microsoft.com/office/drawing/2016/5/10/chartex" xmlns:cx5="http://schemas.microsoft.com/office/drawing/2016/5/11/chartex" xmlns:cx6="http://schemas.microsoft.com/office/drawing/2016/5/12/chartex" xmlns:cx7="http://schemas.microsoft.com/office/drawing/2016/5/13/chartex" xmlns:cx8="http://schemas.microsoft.com/office/drawing/2016/5/14/chartex" xmlns:mc="http://schemas.openxmlformats.org/markup-compatibility/2006" xmlns:aink="http://schemas.microsoft.com/office/drawing/2016/ink" xmlns:am3d="http://schemas.microsoft.com/office/drawing/2017/model3d" xmlns:o="urn:schemas-microsoft-com:office:office" xmlns:oel="http://schemas.microsoft.com/office/2019/extlst" xmlns:r="http://schemas.openxmlformats.org/officeDocument/2006/relationships" xmlns:m="http://schemas.openxmlformats.org/officeDocument/2006/math" xmlns:v="urn:schemas-microsoft-com:vml" xmlns:wp14="http://schemas.microsoft.com/office/word/2010/wordprocessingDrawing" xmlns:wp="http://schemas.openxmlformats.org/drawingml/2006/wordprocessingDrawing" xmlns:w10="urn:schemas-microsoft-com:office:word" xmlns:w="http://schemas.openxmlformats.org/wordprocessingml/2006/main" xmlns:w14="http://schemas.microsoft.com/office/word/2010/wordml" xmlns:w15="http://schemas.microsoft.com/office/word/2012/wordml" xmlns:w16cex="http://schemas.microsoft.com/office/word/2018/wordml/cex" xmlns:w16cid="http://schemas.microsoft.com/office/word/2016/wordml/cid" xmlns:w16="http://schemas.microsoft.com/office/word/2018/wordml" xmlns:w16sdtdh="http://schemas.microsoft.com/office/word/2020/wordml/sdtdatahash" xmlns:w16se="http://schemas.microsoft.com/office/word/2015/wordml/symex" xmlns:wpg="http://schemas.microsoft.com/office/word/2010/wordprocessingGroup" xmlns:wpi="http://schemas.microsoft.com/office/word/2010/wordprocessingInk" xmlns:wne="http://schemas.microsoft.com/office/word/2006/wordml" xmlns:wps="http://schemas.microsoft.com/office/word/2010/wordprocessingShape" mc:Ignorable="w14 w15 w16se w16cid w16 w16cex w16sdtdh wp14">
+<w:hdr xmlns:wpc="http://schemas.microsoft.com/office/word/2010/wordprocessingCanvas" xmlns:cx="http://schemas.microsoft.com/office/drawing/2014/chartex" xmlns:cx1="http://schemas.microsoft.com/office/drawing/2015/9/8/chartex" xmlns:cx2="http://schemas.microsoft.com/office/drawing/2015/10/21/chartex" xmlns:cx3="http://schemas.microsoft.com/office/drawing/2016/5/9/chartex" xmlns:cx4="http://schemas.microsoft.com/office/drawing/2016/5/10/chartex" xmlns:cx5="http://schemas.microsoft.com/office/drawing/2016/5/11/chartex" xmlns:cx6="http://schemas.microsoft.com/office/drawing/2016/5/12/chartex" xmlns:cx7="http://schemas.microsoft.com/office/drawing/2016/5/13/chartex" xmlns:cx8="http://schemas.microsoft.com/office/drawing/2016/5/14/chartex" xmlns:mc="http://schemas.openxmlformats.org/markup-compatibility/2006" xmlns:aink="http://schemas.microsoft.com/office/drawing/2016/ink" xmlns:am3d="http://schemas.microsoft.com/office/drawing/2017/model3d" xmlns:o="urn:schemas-microsoft-com:office:office" xmlns:oel="http://schemas.microsoft.com/office/2019/extlst" xmlns:r="http://schemas.openxmlformats.org/officeDocument/2006/relationships" xmlns:m="http://schemas.openxmlformats.org/officeDocument/2006/math" xmlns:v="urn:schemas-microsoft-com:vml" xmlns:wp14="http://schemas.microsoft.com/office/word/2010/wordprocessingDrawing" xmlns:wp="http://schemas.openxmlformats.org/drawingml/2006/wordprocessingDrawing" xmlns:w10="urn:schemas-microsoft-com:office:word" xmlns:w="http://schemas.openxmlformats.org/wordprocessingml/2006/main" xmlns:w14="http://schemas.microsoft.com/office/word/2010/wordml" xmlns:w15="http://schemas.microsoft.com/office/word/2012/wordml" xmlns:w16cex="http://schemas.microsoft.com/office/word/2018/wordml/cex" xmlns:w16cid="http://schemas.microsoft.com/office/word/2016/wordml/cid" xmlns:w16="http://schemas.microsoft.com/office/word/2018/wordml" xmlns:w16du="http://schemas.microsoft.com/office/word/2023/wordml/word16du" xmlns:w16sdtdh="http://schemas.microsoft.com/office/word/2020/wordml/sdtdatahash" xmlns:w16sdtfl="http://schemas.microsoft.com/office/word/2024/wordml/sdtformatlock" xmlns:w16se="http://schemas.microsoft.com/office/word/2015/wordml/symex" xmlns:wpg="http://schemas.microsoft.com/office/word/2010/wordprocessingGroup" xmlns:wpi="http://schemas.microsoft.com/office/word/2010/wordprocessingInk" xmlns:wne="http://schemas.microsoft.com/office/word/2006/wordml" xmlns:wps="http://schemas.microsoft.com/office/word/2010/wordprocessingShape" mc:Ignorable="w14 w15 w16se w16cid w16 w16cex w16sdtdh w16sdtfl w16du wp14">
   <w:p>
     <w:pPr>
       <w:pStyle w:val="En-tte"/>
@@ -725,7 +862,7 @@
 </file>
 
 <file path=word/styles.xml><?xml version="1.0" encoding="utf-8"?>
-<w:styles xmlns:mc="http://schemas.openxmlformats.org/markup-compatibility/2006" xmlns:r="http://schemas.openxmlformats.org/officeDocument/2006/relationships" xmlns:w="http://schemas.openxmlformats.org/wordprocessingml/2006/main" xmlns:w14="http://schemas.microsoft.com/office/word/2010/wordml" xmlns:w15="http://schemas.microsoft.com/office/word/2012/wordml" xmlns:w16cex="http://schemas.microsoft.com/office/word/2018/wordml/cex" xmlns:w16cid="http://schemas.microsoft.com/office/word/2016/wordml/cid" xmlns:w16="http://schemas.microsoft.com/office/word/2018/wordml" xmlns:w16sdtdh="http://schemas.microsoft.com/office/word/2020/wordml/sdtdatahash" xmlns:w16se="http://schemas.microsoft.com/office/word/2015/wordml/symex" mc:Ignorable="w14 w15 w16se w16cid w16 w16cex w16sdtdh">
+<w:styles xmlns:mc="http://schemas.openxmlformats.org/markup-compatibility/2006" xmlns:r="http://schemas.openxmlformats.org/officeDocument/2006/relationships" xmlns:w="http://schemas.openxmlformats.org/wordprocessingml/2006/main" xmlns:w14="http://schemas.microsoft.com/office/word/2010/wordml" xmlns:w15="http://schemas.microsoft.com/office/word/2012/wordml" xmlns:w16cex="http://schemas.microsoft.com/office/word/2018/wordml/cex" xmlns:w16cid="http://schemas.microsoft.com/office/word/2016/wordml/cid" xmlns:w16="http://schemas.microsoft.com/office/word/2018/wordml" xmlns:w16du="http://schemas.microsoft.com/office/word/2023/wordml/word16du" xmlns:w16sdtdh="http://schemas.microsoft.com/office/word/2020/wordml/sdtdatahash" xmlns:w16sdtfl="http://schemas.microsoft.com/office/word/2024/wordml/sdtformatlock" xmlns:w16se="http://schemas.microsoft.com/office/word/2015/wordml/symex" mc:Ignorable="w14 w15 w16se w16cid w16 w16cex w16sdtdh w16sdtfl w16du">
   <w:docDefaults>
     <w:rPrDefault>
       <w:rPr>

--- a/R-P_Secured_webshop-NGZ.docx
+++ b/R-P_Secured_webshop-NGZ.docx
@@ -342,12 +342,25 @@
     </w:p>
     <w:p/>
     <w:p>
-      <w:r>
+      <w:pPr>
+        <w:rPr>
+          <w:b/>
+          <w:bCs/>
+        </w:rPr>
+      </w:pPr>
+      <w:r>
+        <w:rPr>
+          <w:b/>
+          <w:bCs/>
+        </w:rPr>
         <w:t xml:space="preserve">Fichier server.js : </w:t>
       </w:r>
     </w:p>
     <w:p>
       <w:r>
+        <w:rPr>
+          <w:noProof/>
+        </w:rPr>
         <w:drawing>
           <wp:inline distT="0" distB="0" distL="0" distR="0" wp14:anchorId="170CF5F3" wp14:editId="7171D19B">
             <wp:extent cx="5760720" cy="657860"/>
@@ -415,6 +428,9 @@
     </w:p>
     <w:p>
       <w:r>
+        <w:rPr>
+          <w:noProof/>
+        </w:rPr>
         <w:drawing>
           <wp:inline distT="0" distB="0" distL="0" distR="0" wp14:anchorId="63B9549D" wp14:editId="697FCFAF">
             <wp:extent cx="5760720" cy="711200"/>
@@ -467,6 +483,26 @@
     <w:p>
       <w:r>
         <w:t>La fonction start serveur est finalement appelée.</w:t>
+      </w:r>
+    </w:p>
+    <w:p>
+      <w:pPr>
+        <w:rPr>
+          <w:b/>
+          <w:bCs/>
+        </w:rPr>
+      </w:pPr>
+      <w:r>
+        <w:rPr>
+          <w:b/>
+          <w:bCs/>
+        </w:rPr>
+        <w:t xml:space="preserve">Fichier mysql.js : </w:t>
+      </w:r>
+    </w:p>
+    <w:p>
+      <w:r>
+        <w:t>Ce fichier contient toutes les fonctions qui vont interagir avec la base de données. Par exemple lors de la création ou de la connexion d’un compte utilisateur. On y trouve aussi les informations de la base de données, et la fonction permettant de faire la connexion entre la base de données et l’application.</w:t>
       </w:r>
     </w:p>
     <w:p>

--- a/R-P_Secured_webshop-NGZ.docx
+++ b/R-P_Secured_webshop-NGZ.docx
@@ -1,6 +1,6 @@
 
 <file path=word/document.xml><?xml version="1.0" encoding="utf-8"?>
-<w:document xmlns:wpc="http://schemas.microsoft.com/office/word/2010/wordprocessingCanvas" xmlns:cx="http://schemas.microsoft.com/office/drawing/2014/chartex" xmlns:cx1="http://schemas.microsoft.com/office/drawing/2015/9/8/chartex" xmlns:cx2="http://schemas.microsoft.com/office/drawing/2015/10/21/chartex" xmlns:cx3="http://schemas.microsoft.com/office/drawing/2016/5/9/chartex" xmlns:cx4="http://schemas.microsoft.com/office/drawing/2016/5/10/chartex" xmlns:cx5="http://schemas.microsoft.com/office/drawing/2016/5/11/chartex" xmlns:cx6="http://schemas.microsoft.com/office/drawing/2016/5/12/chartex" xmlns:cx7="http://schemas.microsoft.com/office/drawing/2016/5/13/chartex" xmlns:cx8="http://schemas.microsoft.com/office/drawing/2016/5/14/chartex" xmlns:mc="http://schemas.openxmlformats.org/markup-compatibility/2006" xmlns:aink="http://schemas.microsoft.com/office/drawing/2016/ink" xmlns:am3d="http://schemas.microsoft.com/office/drawing/2017/model3d" xmlns:o="urn:schemas-microsoft-com:office:office" xmlns:oel="http://schemas.microsoft.com/office/2019/extlst" xmlns:r="http://schemas.openxmlformats.org/officeDocument/2006/relationships" xmlns:m="http://schemas.openxmlformats.org/officeDocument/2006/math" xmlns:v="urn:schemas-microsoft-com:vml" xmlns:wp14="http://schemas.microsoft.com/office/word/2010/wordprocessingDrawing" xmlns:wp="http://schemas.openxmlformats.org/drawingml/2006/wordprocessingDrawing" xmlns:w10="urn:schemas-microsoft-com:office:word" xmlns:w="http://schemas.openxmlformats.org/wordprocessingml/2006/main" xmlns:w14="http://schemas.microsoft.com/office/word/2010/wordml" xmlns:w15="http://schemas.microsoft.com/office/word/2012/wordml" xmlns:w16cex="http://schemas.microsoft.com/office/word/2018/wordml/cex" xmlns:w16cid="http://schemas.microsoft.com/office/word/2016/wordml/cid" xmlns:w16="http://schemas.microsoft.com/office/word/2018/wordml" xmlns:w16du="http://schemas.microsoft.com/office/word/2023/wordml/word16du" xmlns:w16sdtdh="http://schemas.microsoft.com/office/word/2020/wordml/sdtdatahash" xmlns:w16sdtfl="http://schemas.microsoft.com/office/word/2024/wordml/sdtformatlock" xmlns:w16se="http://schemas.microsoft.com/office/word/2015/wordml/symex" xmlns:wpg="http://schemas.microsoft.com/office/word/2010/wordprocessingGroup" xmlns:wpi="http://schemas.microsoft.com/office/word/2010/wordprocessingInk" xmlns:wne="http://schemas.microsoft.com/office/word/2006/wordml" xmlns:wps="http://schemas.microsoft.com/office/word/2010/wordprocessingShape" mc:Ignorable="w14 w15 w16se w16cid w16 w16cex w16sdtdh w16sdtfl w16du wp14">
+<w:document xmlns:wpc="http://schemas.microsoft.com/office/word/2010/wordprocessingCanvas" xmlns:cx="http://schemas.microsoft.com/office/drawing/2014/chartex" xmlns:cx1="http://schemas.microsoft.com/office/drawing/2015/9/8/chartex" xmlns:cx2="http://schemas.microsoft.com/office/drawing/2015/10/21/chartex" xmlns:cx3="http://schemas.microsoft.com/office/drawing/2016/5/9/chartex" xmlns:cx4="http://schemas.microsoft.com/office/drawing/2016/5/10/chartex" xmlns:cx5="http://schemas.microsoft.com/office/drawing/2016/5/11/chartex" xmlns:cx6="http://schemas.microsoft.com/office/drawing/2016/5/12/chartex" xmlns:cx7="http://schemas.microsoft.com/office/drawing/2016/5/13/chartex" xmlns:cx8="http://schemas.microsoft.com/office/drawing/2016/5/14/chartex" xmlns:mc="http://schemas.openxmlformats.org/markup-compatibility/2006" xmlns:aink="http://schemas.microsoft.com/office/drawing/2016/ink" xmlns:am3d="http://schemas.microsoft.com/office/drawing/2017/model3d" xmlns:o="urn:schemas-microsoft-com:office:office" xmlns:oel="http://schemas.microsoft.com/office/2019/extlst" xmlns:r="http://schemas.openxmlformats.org/officeDocument/2006/relationships" xmlns:m="http://schemas.openxmlformats.org/officeDocument/2006/math" xmlns:v="urn:schemas-microsoft-com:vml" xmlns:wp14="http://schemas.microsoft.com/office/word/2010/wordprocessingDrawing" xmlns:wp="http://schemas.openxmlformats.org/drawingml/2006/wordprocessingDrawing" xmlns:w10="urn:schemas-microsoft-com:office:word" xmlns:w="http://schemas.openxmlformats.org/wordprocessingml/2006/main" xmlns:w14="http://schemas.microsoft.com/office/word/2010/wordml" xmlns:w15="http://schemas.microsoft.com/office/word/2012/wordml" xmlns:w16cex="http://schemas.microsoft.com/office/word/2018/wordml/cex" xmlns:w16cid="http://schemas.microsoft.com/office/word/2016/wordml/cid" xmlns:w16="http://schemas.microsoft.com/office/word/2018/wordml" xmlns:w16sdtdh="http://schemas.microsoft.com/office/word/2020/wordml/sdtdatahash" xmlns:w16se="http://schemas.microsoft.com/office/word/2015/wordml/symex" xmlns:wpg="http://schemas.microsoft.com/office/word/2010/wordprocessingGroup" xmlns:wpi="http://schemas.microsoft.com/office/word/2010/wordprocessingInk" xmlns:wne="http://schemas.microsoft.com/office/word/2006/wordml" xmlns:wps="http://schemas.microsoft.com/office/word/2010/wordprocessingShape" mc:Ignorable="w14 w15 w16se w16cid w16 w16cex w16sdtdh wp14">
   <w:body>
     <w:p>
       <w:pPr>
@@ -340,6 +340,8 @@
       </w:r>
       <w:bookmarkEnd w:id="1"/>
     </w:p>
+    <w:p/>
+    <w:p/>
     <w:p/>
     <w:p>
       <w:pPr>
@@ -502,21 +504,162 @@
     </w:p>
     <w:p>
       <w:r>
-        <w:t>Ce fichier contient toutes les fonctions qui vont interagir avec la base de données. Par exemple lors de la création ou de la connexion d’un compte utilisateur. On y trouve aussi les informations de la base de données, et la fonction permettant de faire la connexion entre la base de données et l’application.</w:t>
+        <w:t>Ce fichier contient toutes les fonctions qui vont interagir avec la base de données. Par exemple lors de la création ou de la connexion d’un compte utilisateur. On y trouve aussi les informations de la base de données, et la fonction permettant de faire la connexion entre la base de données et l’application</w:t>
+      </w:r>
+      <w:r>
+        <w:t>.</w:t>
+      </w:r>
+    </w:p>
+    <w:p>
+      <w:r>
+        <w:t xml:space="preserve">Liste des fonctions : </w:t>
+      </w:r>
+    </w:p>
+    <w:p>
+      <w:r>
+        <w:t>connectionToDatabase</w:t>
+      </w:r>
+      <w:r>
+        <w:t> : Créer la connection avec la base de données</w:t>
+      </w:r>
+    </w:p>
+    <w:p>
+      <w:r>
+        <w:t xml:space="preserve">  createUsersTableIfNotExists</w:t>
+      </w:r>
+    </w:p>
+    <w:p>
+      <w:r>
+        <w:t xml:space="preserve">  createUser</w:t>
+      </w:r>
+    </w:p>
+    <w:p>
+      <w:r>
+        <w:t xml:space="preserve">  findUserByUsername</w:t>
+      </w:r>
+    </w:p>
+    <w:p>
+      <w:r>
+        <w:t xml:space="preserve">  logUser</w:t>
+      </w:r>
+    </w:p>
+    <w:p>
+      <w:pPr>
+        <w:rPr>
+          <w:lang w:val="en-US"/>
+        </w:rPr>
+      </w:pPr>
+      <w:r>
+        <w:t xml:space="preserve">  </w:t>
+      </w:r>
+      <w:r>
+        <w:rPr>
+          <w:lang w:val="en-US"/>
+        </w:rPr>
+        <w:t>getAllUsers</w:t>
+      </w:r>
+    </w:p>
+    <w:p>
+      <w:pPr>
+        <w:rPr>
+          <w:lang w:val="en-US"/>
+        </w:rPr>
+      </w:pPr>
+      <w:r>
+        <w:rPr>
+          <w:lang w:val="en-US"/>
+        </w:rPr>
+        <w:lastRenderedPageBreak/>
+        <w:t xml:space="preserve">  createTwoUsers</w:t>
+      </w:r>
+    </w:p>
+    <w:p>
+      <w:pPr>
+        <w:rPr>
+          <w:lang w:val="en-US"/>
+        </w:rPr>
+      </w:pPr>
+      <w:r>
+        <w:rPr>
+          <w:lang w:val="en-US"/>
+        </w:rPr>
+        <w:t xml:space="preserve">  searchUserByUsername</w:t>
+      </w:r>
+    </w:p>
+    <w:p>
+      <w:pPr>
+        <w:rPr>
+          <w:lang w:val="en-US"/>
+        </w:rPr>
+      </w:pPr>
+    </w:p>
+    <w:p>
+      <w:pPr>
+        <w:rPr>
+          <w:b/>
+          <w:bCs/>
+          <w:lang w:val="en-US"/>
+        </w:rPr>
+      </w:pPr>
+      <w:r>
+        <w:rPr>
+          <w:b/>
+          <w:bCs/>
+          <w:lang w:val="en-US"/>
+        </w:rPr>
+        <w:t>Token</w:t>
+      </w:r>
+    </w:p>
+    <w:p>
+      <w:pPr>
+        <w:rPr>
+          <w:b/>
+          <w:bCs/>
+          <w:lang w:val="en-US"/>
+        </w:rPr>
+      </w:pPr>
+    </w:p>
+    <w:p>
+      <w:pPr>
+        <w:rPr>
+          <w:b/>
+          <w:bCs/>
+          <w:lang w:val="en-US"/>
+        </w:rPr>
+      </w:pPr>
+      <w:r>
+        <w:rPr>
+          <w:b/>
+          <w:bCs/>
+          <w:lang w:val="en-US"/>
+        </w:rPr>
+        <w:t>Bcrypt</w:t>
       </w:r>
     </w:p>
     <w:p>
       <w:pPr>
         <w:pStyle w:val="Titre1"/>
+        <w:rPr>
+          <w:lang w:val="en-US"/>
+        </w:rPr>
       </w:pPr>
       <w:bookmarkStart w:id="2" w:name="_Toc187670268"/>
       <w:r>
+        <w:rPr>
+          <w:lang w:val="en-US"/>
+        </w:rPr>
         <w:lastRenderedPageBreak/>
         <w:t>Conclusion</w:t>
       </w:r>
       <w:bookmarkEnd w:id="2"/>
     </w:p>
-    <w:p/>
+    <w:p>
+      <w:pPr>
+        <w:rPr>
+          <w:lang w:val="en-US"/>
+        </w:rPr>
+      </w:pPr>
+    </w:p>
     <w:sectPr>
       <w:headerReference w:type="default" r:id="rId9"/>
       <w:footerReference w:type="default" r:id="rId10"/>
@@ -530,7 +673,7 @@
 </file>
 
 <file path=word/endnotes.xml><?xml version="1.0" encoding="utf-8"?>
-<w:endnotes xmlns:wpc="http://schemas.microsoft.com/office/word/2010/wordprocessingCanvas" xmlns:cx="http://schemas.microsoft.com/office/drawing/2014/chartex" xmlns:cx1="http://schemas.microsoft.com/office/drawing/2015/9/8/chartex" xmlns:cx2="http://schemas.microsoft.com/office/drawing/2015/10/21/chartex" xmlns:cx3="http://schemas.microsoft.com/office/drawing/2016/5/9/chartex" xmlns:cx4="http://schemas.microsoft.com/office/drawing/2016/5/10/chartex" xmlns:cx5="http://schemas.microsoft.com/office/drawing/2016/5/11/chartex" xmlns:cx6="http://schemas.microsoft.com/office/drawing/2016/5/12/chartex" xmlns:cx7="http://schemas.microsoft.com/office/drawing/2016/5/13/chartex" xmlns:cx8="http://schemas.microsoft.com/office/drawing/2016/5/14/chartex" xmlns:mc="http://schemas.openxmlformats.org/markup-compatibility/2006" xmlns:aink="http://schemas.microsoft.com/office/drawing/2016/ink" xmlns:am3d="http://schemas.microsoft.com/office/drawing/2017/model3d" xmlns:o="urn:schemas-microsoft-com:office:office" xmlns:oel="http://schemas.microsoft.com/office/2019/extlst" xmlns:r="http://schemas.openxmlformats.org/officeDocument/2006/relationships" xmlns:m="http://schemas.openxmlformats.org/officeDocument/2006/math" xmlns:v="urn:schemas-microsoft-com:vml" xmlns:wp14="http://schemas.microsoft.com/office/word/2010/wordprocessingDrawing" xmlns:wp="http://schemas.openxmlformats.org/drawingml/2006/wordprocessingDrawing" xmlns:w10="urn:schemas-microsoft-com:office:word" xmlns:w="http://schemas.openxmlformats.org/wordprocessingml/2006/main" xmlns:w14="http://schemas.microsoft.com/office/word/2010/wordml" xmlns:w15="http://schemas.microsoft.com/office/word/2012/wordml" xmlns:w16cex="http://schemas.microsoft.com/office/word/2018/wordml/cex" xmlns:w16cid="http://schemas.microsoft.com/office/word/2016/wordml/cid" xmlns:w16="http://schemas.microsoft.com/office/word/2018/wordml" xmlns:w16du="http://schemas.microsoft.com/office/word/2023/wordml/word16du" xmlns:w16sdtdh="http://schemas.microsoft.com/office/word/2020/wordml/sdtdatahash" xmlns:w16sdtfl="http://schemas.microsoft.com/office/word/2024/wordml/sdtformatlock" xmlns:w16se="http://schemas.microsoft.com/office/word/2015/wordml/symex" xmlns:wpg="http://schemas.microsoft.com/office/word/2010/wordprocessingGroup" xmlns:wpi="http://schemas.microsoft.com/office/word/2010/wordprocessingInk" xmlns:wne="http://schemas.microsoft.com/office/word/2006/wordml" xmlns:wps="http://schemas.microsoft.com/office/word/2010/wordprocessingShape" mc:Ignorable="w14 w15 w16se w16cid w16 w16cex w16sdtdh w16sdtfl w16du wp14">
+<w:endnotes xmlns:wpc="http://schemas.microsoft.com/office/word/2010/wordprocessingCanvas" xmlns:cx="http://schemas.microsoft.com/office/drawing/2014/chartex" xmlns:cx1="http://schemas.microsoft.com/office/drawing/2015/9/8/chartex" xmlns:cx2="http://schemas.microsoft.com/office/drawing/2015/10/21/chartex" xmlns:cx3="http://schemas.microsoft.com/office/drawing/2016/5/9/chartex" xmlns:cx4="http://schemas.microsoft.com/office/drawing/2016/5/10/chartex" xmlns:cx5="http://schemas.microsoft.com/office/drawing/2016/5/11/chartex" xmlns:cx6="http://schemas.microsoft.com/office/drawing/2016/5/12/chartex" xmlns:cx7="http://schemas.microsoft.com/office/drawing/2016/5/13/chartex" xmlns:cx8="http://schemas.microsoft.com/office/drawing/2016/5/14/chartex" xmlns:mc="http://schemas.openxmlformats.org/markup-compatibility/2006" xmlns:aink="http://schemas.microsoft.com/office/drawing/2016/ink" xmlns:am3d="http://schemas.microsoft.com/office/drawing/2017/model3d" xmlns:o="urn:schemas-microsoft-com:office:office" xmlns:oel="http://schemas.microsoft.com/office/2019/extlst" xmlns:r="http://schemas.openxmlformats.org/officeDocument/2006/relationships" xmlns:m="http://schemas.openxmlformats.org/officeDocument/2006/math" xmlns:v="urn:schemas-microsoft-com:vml" xmlns:wp14="http://schemas.microsoft.com/office/word/2010/wordprocessingDrawing" xmlns:wp="http://schemas.openxmlformats.org/drawingml/2006/wordprocessingDrawing" xmlns:w10="urn:schemas-microsoft-com:office:word" xmlns:w="http://schemas.openxmlformats.org/wordprocessingml/2006/main" xmlns:w14="http://schemas.microsoft.com/office/word/2010/wordml" xmlns:w15="http://schemas.microsoft.com/office/word/2012/wordml" xmlns:w16cex="http://schemas.microsoft.com/office/word/2018/wordml/cex" xmlns:w16cid="http://schemas.microsoft.com/office/word/2016/wordml/cid" xmlns:w16="http://schemas.microsoft.com/office/word/2018/wordml" xmlns:w16sdtdh="http://schemas.microsoft.com/office/word/2020/wordml/sdtdatahash" xmlns:w16se="http://schemas.microsoft.com/office/word/2015/wordml/symex" xmlns:wpg="http://schemas.microsoft.com/office/word/2010/wordprocessingGroup" xmlns:wpi="http://schemas.microsoft.com/office/word/2010/wordprocessingInk" xmlns:wne="http://schemas.microsoft.com/office/word/2006/wordml" xmlns:wps="http://schemas.microsoft.com/office/word/2010/wordprocessingShape" mc:Ignorable="w14 w15 w16se w16cid w16 w16cex w16sdtdh wp14">
   <w:endnote w:type="separator" w:id="-1">
     <w:p>
       <w:pPr>
@@ -555,7 +698,7 @@
 </file>
 
 <file path=word/footer1.xml><?xml version="1.0" encoding="utf-8"?>
-<w:ftr xmlns:wpc="http://schemas.microsoft.com/office/word/2010/wordprocessingCanvas" xmlns:cx="http://schemas.microsoft.com/office/drawing/2014/chartex" xmlns:cx1="http://schemas.microsoft.com/office/drawing/2015/9/8/chartex" xmlns:cx2="http://schemas.microsoft.com/office/drawing/2015/10/21/chartex" xmlns:cx3="http://schemas.microsoft.com/office/drawing/2016/5/9/chartex" xmlns:cx4="http://schemas.microsoft.com/office/drawing/2016/5/10/chartex" xmlns:cx5="http://schemas.microsoft.com/office/drawing/2016/5/11/chartex" xmlns:cx6="http://schemas.microsoft.com/office/drawing/2016/5/12/chartex" xmlns:cx7="http://schemas.microsoft.com/office/drawing/2016/5/13/chartex" xmlns:cx8="http://schemas.microsoft.com/office/drawing/2016/5/14/chartex" xmlns:mc="http://schemas.openxmlformats.org/markup-compatibility/2006" xmlns:aink="http://schemas.microsoft.com/office/drawing/2016/ink" xmlns:am3d="http://schemas.microsoft.com/office/drawing/2017/model3d" xmlns:o="urn:schemas-microsoft-com:office:office" xmlns:oel="http://schemas.microsoft.com/office/2019/extlst" xmlns:r="http://schemas.openxmlformats.org/officeDocument/2006/relationships" xmlns:m="http://schemas.openxmlformats.org/officeDocument/2006/math" xmlns:v="urn:schemas-microsoft-com:vml" xmlns:wp14="http://schemas.microsoft.com/office/word/2010/wordprocessingDrawing" xmlns:wp="http://schemas.openxmlformats.org/drawingml/2006/wordprocessingDrawing" xmlns:w10="urn:schemas-microsoft-com:office:word" xmlns:w="http://schemas.openxmlformats.org/wordprocessingml/2006/main" xmlns:w14="http://schemas.microsoft.com/office/word/2010/wordml" xmlns:w15="http://schemas.microsoft.com/office/word/2012/wordml" xmlns:w16cex="http://schemas.microsoft.com/office/word/2018/wordml/cex" xmlns:w16cid="http://schemas.microsoft.com/office/word/2016/wordml/cid" xmlns:w16="http://schemas.microsoft.com/office/word/2018/wordml" xmlns:w16du="http://schemas.microsoft.com/office/word/2023/wordml/word16du" xmlns:w16sdtdh="http://schemas.microsoft.com/office/word/2020/wordml/sdtdatahash" xmlns:w16sdtfl="http://schemas.microsoft.com/office/word/2024/wordml/sdtformatlock" xmlns:w16se="http://schemas.microsoft.com/office/word/2015/wordml/symex" xmlns:wpg="http://schemas.microsoft.com/office/word/2010/wordprocessingGroup" xmlns:wpi="http://schemas.microsoft.com/office/word/2010/wordprocessingInk" xmlns:wne="http://schemas.microsoft.com/office/word/2006/wordml" xmlns:wps="http://schemas.microsoft.com/office/word/2010/wordprocessingShape" mc:Ignorable="w14 w15 w16se w16cid w16 w16cex w16sdtdh w16sdtfl w16du wp14">
+<w:ftr xmlns:wpc="http://schemas.microsoft.com/office/word/2010/wordprocessingCanvas" xmlns:cx="http://schemas.microsoft.com/office/drawing/2014/chartex" xmlns:cx1="http://schemas.microsoft.com/office/drawing/2015/9/8/chartex" xmlns:cx2="http://schemas.microsoft.com/office/drawing/2015/10/21/chartex" xmlns:cx3="http://schemas.microsoft.com/office/drawing/2016/5/9/chartex" xmlns:cx4="http://schemas.microsoft.com/office/drawing/2016/5/10/chartex" xmlns:cx5="http://schemas.microsoft.com/office/drawing/2016/5/11/chartex" xmlns:cx6="http://schemas.microsoft.com/office/drawing/2016/5/12/chartex" xmlns:cx7="http://schemas.microsoft.com/office/drawing/2016/5/13/chartex" xmlns:cx8="http://schemas.microsoft.com/office/drawing/2016/5/14/chartex" xmlns:mc="http://schemas.openxmlformats.org/markup-compatibility/2006" xmlns:aink="http://schemas.microsoft.com/office/drawing/2016/ink" xmlns:am3d="http://schemas.microsoft.com/office/drawing/2017/model3d" xmlns:o="urn:schemas-microsoft-com:office:office" xmlns:oel="http://schemas.microsoft.com/office/2019/extlst" xmlns:r="http://schemas.openxmlformats.org/officeDocument/2006/relationships" xmlns:m="http://schemas.openxmlformats.org/officeDocument/2006/math" xmlns:v="urn:schemas-microsoft-com:vml" xmlns:wp14="http://schemas.microsoft.com/office/word/2010/wordprocessingDrawing" xmlns:wp="http://schemas.openxmlformats.org/drawingml/2006/wordprocessingDrawing" xmlns:w10="urn:schemas-microsoft-com:office:word" xmlns:w="http://schemas.openxmlformats.org/wordprocessingml/2006/main" xmlns:w14="http://schemas.microsoft.com/office/word/2010/wordml" xmlns:w15="http://schemas.microsoft.com/office/word/2012/wordml" xmlns:w16cex="http://schemas.microsoft.com/office/word/2018/wordml/cex" xmlns:w16cid="http://schemas.microsoft.com/office/word/2016/wordml/cid" xmlns:w16="http://schemas.microsoft.com/office/word/2018/wordml" xmlns:w16sdtdh="http://schemas.microsoft.com/office/word/2020/wordml/sdtdatahash" xmlns:w16se="http://schemas.microsoft.com/office/word/2015/wordml/symex" xmlns:wpg="http://schemas.microsoft.com/office/word/2010/wordprocessingGroup" xmlns:wpi="http://schemas.microsoft.com/office/word/2010/wordprocessingInk" xmlns:wne="http://schemas.microsoft.com/office/word/2006/wordml" xmlns:wps="http://schemas.microsoft.com/office/word/2010/wordprocessingShape" mc:Ignorable="w14 w15 w16se w16cid w16 w16cex w16sdtdh wp14">
   <w:p>
     <w:pPr>
       <w:pStyle w:val="Pieddepage"/>
@@ -611,7 +754,7 @@
 </file>
 
 <file path=word/footnotes.xml><?xml version="1.0" encoding="utf-8"?>
-<w:footnotes xmlns:wpc="http://schemas.microsoft.com/office/word/2010/wordprocessingCanvas" xmlns:cx="http://schemas.microsoft.com/office/drawing/2014/chartex" xmlns:cx1="http://schemas.microsoft.com/office/drawing/2015/9/8/chartex" xmlns:cx2="http://schemas.microsoft.com/office/drawing/2015/10/21/chartex" xmlns:cx3="http://schemas.microsoft.com/office/drawing/2016/5/9/chartex" xmlns:cx4="http://schemas.microsoft.com/office/drawing/2016/5/10/chartex" xmlns:cx5="http://schemas.microsoft.com/office/drawing/2016/5/11/chartex" xmlns:cx6="http://schemas.microsoft.com/office/drawing/2016/5/12/chartex" xmlns:cx7="http://schemas.microsoft.com/office/drawing/2016/5/13/chartex" xmlns:cx8="http://schemas.microsoft.com/office/drawing/2016/5/14/chartex" xmlns:mc="http://schemas.openxmlformats.org/markup-compatibility/2006" xmlns:aink="http://schemas.microsoft.com/office/drawing/2016/ink" xmlns:am3d="http://schemas.microsoft.com/office/drawing/2017/model3d" xmlns:o="urn:schemas-microsoft-com:office:office" xmlns:oel="http://schemas.microsoft.com/office/2019/extlst" xmlns:r="http://schemas.openxmlformats.org/officeDocument/2006/relationships" xmlns:m="http://schemas.openxmlformats.org/officeDocument/2006/math" xmlns:v="urn:schemas-microsoft-com:vml" xmlns:wp14="http://schemas.microsoft.com/office/word/2010/wordprocessingDrawing" xmlns:wp="http://schemas.openxmlformats.org/drawingml/2006/wordprocessingDrawing" xmlns:w10="urn:schemas-microsoft-com:office:word" xmlns:w="http://schemas.openxmlformats.org/wordprocessingml/2006/main" xmlns:w14="http://schemas.microsoft.com/office/word/2010/wordml" xmlns:w15="http://schemas.microsoft.com/office/word/2012/wordml" xmlns:w16cex="http://schemas.microsoft.com/office/word/2018/wordml/cex" xmlns:w16cid="http://schemas.microsoft.com/office/word/2016/wordml/cid" xmlns:w16="http://schemas.microsoft.com/office/word/2018/wordml" xmlns:w16du="http://schemas.microsoft.com/office/word/2023/wordml/word16du" xmlns:w16sdtdh="http://schemas.microsoft.com/office/word/2020/wordml/sdtdatahash" xmlns:w16sdtfl="http://schemas.microsoft.com/office/word/2024/wordml/sdtformatlock" xmlns:w16se="http://schemas.microsoft.com/office/word/2015/wordml/symex" xmlns:wpg="http://schemas.microsoft.com/office/word/2010/wordprocessingGroup" xmlns:wpi="http://schemas.microsoft.com/office/word/2010/wordprocessingInk" xmlns:wne="http://schemas.microsoft.com/office/word/2006/wordml" xmlns:wps="http://schemas.microsoft.com/office/word/2010/wordprocessingShape" mc:Ignorable="w14 w15 w16se w16cid w16 w16cex w16sdtdh w16sdtfl w16du wp14">
+<w:footnotes xmlns:wpc="http://schemas.microsoft.com/office/word/2010/wordprocessingCanvas" xmlns:cx="http://schemas.microsoft.com/office/drawing/2014/chartex" xmlns:cx1="http://schemas.microsoft.com/office/drawing/2015/9/8/chartex" xmlns:cx2="http://schemas.microsoft.com/office/drawing/2015/10/21/chartex" xmlns:cx3="http://schemas.microsoft.com/office/drawing/2016/5/9/chartex" xmlns:cx4="http://schemas.microsoft.com/office/drawing/2016/5/10/chartex" xmlns:cx5="http://schemas.microsoft.com/office/drawing/2016/5/11/chartex" xmlns:cx6="http://schemas.microsoft.com/office/drawing/2016/5/12/chartex" xmlns:cx7="http://schemas.microsoft.com/office/drawing/2016/5/13/chartex" xmlns:cx8="http://schemas.microsoft.com/office/drawing/2016/5/14/chartex" xmlns:mc="http://schemas.openxmlformats.org/markup-compatibility/2006" xmlns:aink="http://schemas.microsoft.com/office/drawing/2016/ink" xmlns:am3d="http://schemas.microsoft.com/office/drawing/2017/model3d" xmlns:o="urn:schemas-microsoft-com:office:office" xmlns:oel="http://schemas.microsoft.com/office/2019/extlst" xmlns:r="http://schemas.openxmlformats.org/officeDocument/2006/relationships" xmlns:m="http://schemas.openxmlformats.org/officeDocument/2006/math" xmlns:v="urn:schemas-microsoft-com:vml" xmlns:wp14="http://schemas.microsoft.com/office/word/2010/wordprocessingDrawing" xmlns:wp="http://schemas.openxmlformats.org/drawingml/2006/wordprocessingDrawing" xmlns:w10="urn:schemas-microsoft-com:office:word" xmlns:w="http://schemas.openxmlformats.org/wordprocessingml/2006/main" xmlns:w14="http://schemas.microsoft.com/office/word/2010/wordml" xmlns:w15="http://schemas.microsoft.com/office/word/2012/wordml" xmlns:w16cex="http://schemas.microsoft.com/office/word/2018/wordml/cex" xmlns:w16cid="http://schemas.microsoft.com/office/word/2016/wordml/cid" xmlns:w16="http://schemas.microsoft.com/office/word/2018/wordml" xmlns:w16sdtdh="http://schemas.microsoft.com/office/word/2020/wordml/sdtdatahash" xmlns:w16se="http://schemas.microsoft.com/office/word/2015/wordml/symex" xmlns:wpg="http://schemas.microsoft.com/office/word/2010/wordprocessingGroup" xmlns:wpi="http://schemas.microsoft.com/office/word/2010/wordprocessingInk" xmlns:wne="http://schemas.microsoft.com/office/word/2006/wordml" xmlns:wps="http://schemas.microsoft.com/office/word/2010/wordprocessingShape" mc:Ignorable="w14 w15 w16se w16cid w16 w16cex w16sdtdh wp14">
   <w:footnote w:type="separator" w:id="-1">
     <w:p>
       <w:pPr>
@@ -636,7 +779,7 @@
 </file>
 
 <file path=word/header1.xml><?xml version="1.0" encoding="utf-8"?>
-<w:hdr xmlns:wpc="http://schemas.microsoft.com/office/word/2010/wordprocessingCanvas" xmlns:cx="http://schemas.microsoft.com/office/drawing/2014/chartex" xmlns:cx1="http://schemas.microsoft.com/office/drawing/2015/9/8/chartex" xmlns:cx2="http://schemas.microsoft.com/office/drawing/2015/10/21/chartex" xmlns:cx3="http://schemas.microsoft.com/office/drawing/2016/5/9/chartex" xmlns:cx4="http://schemas.microsoft.com/office/drawing/2016/5/10/chartex" xmlns:cx5="http://schemas.microsoft.com/office/drawing/2016/5/11/chartex" xmlns:cx6="http://schemas.microsoft.com/office/drawing/2016/5/12/chartex" xmlns:cx7="http://schemas.microsoft.com/office/drawing/2016/5/13/chartex" xmlns:cx8="http://schemas.microsoft.com/office/drawing/2016/5/14/chartex" xmlns:mc="http://schemas.openxmlformats.org/markup-compatibility/2006" xmlns:aink="http://schemas.microsoft.com/office/drawing/2016/ink" xmlns:am3d="http://schemas.microsoft.com/office/drawing/2017/model3d" xmlns:o="urn:schemas-microsoft-com:office:office" xmlns:oel="http://schemas.microsoft.com/office/2019/extlst" xmlns:r="http://schemas.openxmlformats.org/officeDocument/2006/relationships" xmlns:m="http://schemas.openxmlformats.org/officeDocument/2006/math" xmlns:v="urn:schemas-microsoft-com:vml" xmlns:wp14="http://schemas.microsoft.com/office/word/2010/wordprocessingDrawing" xmlns:wp="http://schemas.openxmlformats.org/drawingml/2006/wordprocessingDrawing" xmlns:w10="urn:schemas-microsoft-com:office:word" xmlns:w="http://schemas.openxmlformats.org/wordprocessingml/2006/main" xmlns:w14="http://schemas.microsoft.com/office/word/2010/wordml" xmlns:w15="http://schemas.microsoft.com/office/word/2012/wordml" xmlns:w16cex="http://schemas.microsoft.com/office/word/2018/wordml/cex" xmlns:w16cid="http://schemas.microsoft.com/office/word/2016/wordml/cid" xmlns:w16="http://schemas.microsoft.com/office/word/2018/wordml" xmlns:w16du="http://schemas.microsoft.com/office/word/2023/wordml/word16du" xmlns:w16sdtdh="http://schemas.microsoft.com/office/word/2020/wordml/sdtdatahash" xmlns:w16sdtfl="http://schemas.microsoft.com/office/word/2024/wordml/sdtformatlock" xmlns:w16se="http://schemas.microsoft.com/office/word/2015/wordml/symex" xmlns:wpg="http://schemas.microsoft.com/office/word/2010/wordprocessingGroup" xmlns:wpi="http://schemas.microsoft.com/office/word/2010/wordprocessingInk" xmlns:wne="http://schemas.microsoft.com/office/word/2006/wordml" xmlns:wps="http://schemas.microsoft.com/office/word/2010/wordprocessingShape" mc:Ignorable="w14 w15 w16se w16cid w16 w16cex w16sdtdh w16sdtfl w16du wp14">
+<w:hdr xmlns:wpc="http://schemas.microsoft.com/office/word/2010/wordprocessingCanvas" xmlns:cx="http://schemas.microsoft.com/office/drawing/2014/chartex" xmlns:cx1="http://schemas.microsoft.com/office/drawing/2015/9/8/chartex" xmlns:cx2="http://schemas.microsoft.com/office/drawing/2015/10/21/chartex" xmlns:cx3="http://schemas.microsoft.com/office/drawing/2016/5/9/chartex" xmlns:cx4="http://schemas.microsoft.com/office/drawing/2016/5/10/chartex" xmlns:cx5="http://schemas.microsoft.com/office/drawing/2016/5/11/chartex" xmlns:cx6="http://schemas.microsoft.com/office/drawing/2016/5/12/chartex" xmlns:cx7="http://schemas.microsoft.com/office/drawing/2016/5/13/chartex" xmlns:cx8="http://schemas.microsoft.com/office/drawing/2016/5/14/chartex" xmlns:mc="http://schemas.openxmlformats.org/markup-compatibility/2006" xmlns:aink="http://schemas.microsoft.com/office/drawing/2016/ink" xmlns:am3d="http://schemas.microsoft.com/office/drawing/2017/model3d" xmlns:o="urn:schemas-microsoft-com:office:office" xmlns:oel="http://schemas.microsoft.com/office/2019/extlst" xmlns:r="http://schemas.openxmlformats.org/officeDocument/2006/relationships" xmlns:m="http://schemas.openxmlformats.org/officeDocument/2006/math" xmlns:v="urn:schemas-microsoft-com:vml" xmlns:wp14="http://schemas.microsoft.com/office/word/2010/wordprocessingDrawing" xmlns:wp="http://schemas.openxmlformats.org/drawingml/2006/wordprocessingDrawing" xmlns:w10="urn:schemas-microsoft-com:office:word" xmlns:w="http://schemas.openxmlformats.org/wordprocessingml/2006/main" xmlns:w14="http://schemas.microsoft.com/office/word/2010/wordml" xmlns:w15="http://schemas.microsoft.com/office/word/2012/wordml" xmlns:w16cex="http://schemas.microsoft.com/office/word/2018/wordml/cex" xmlns:w16cid="http://schemas.microsoft.com/office/word/2016/wordml/cid" xmlns:w16="http://schemas.microsoft.com/office/word/2018/wordml" xmlns:w16sdtdh="http://schemas.microsoft.com/office/word/2020/wordml/sdtdatahash" xmlns:w16se="http://schemas.microsoft.com/office/word/2015/wordml/symex" xmlns:wpg="http://schemas.microsoft.com/office/word/2010/wordprocessingGroup" xmlns:wpi="http://schemas.microsoft.com/office/word/2010/wordprocessingInk" xmlns:wne="http://schemas.microsoft.com/office/word/2006/wordml" xmlns:wps="http://schemas.microsoft.com/office/word/2010/wordprocessingShape" mc:Ignorable="w14 w15 w16se w16cid w16 w16cex w16sdtdh wp14">
   <w:p>
     <w:pPr>
       <w:pStyle w:val="En-tte"/>
@@ -898,7 +1041,7 @@
 </file>
 
 <file path=word/styles.xml><?xml version="1.0" encoding="utf-8"?>
-<w:styles xmlns:mc="http://schemas.openxmlformats.org/markup-compatibility/2006" xmlns:r="http://schemas.openxmlformats.org/officeDocument/2006/relationships" xmlns:w="http://schemas.openxmlformats.org/wordprocessingml/2006/main" xmlns:w14="http://schemas.microsoft.com/office/word/2010/wordml" xmlns:w15="http://schemas.microsoft.com/office/word/2012/wordml" xmlns:w16cex="http://schemas.microsoft.com/office/word/2018/wordml/cex" xmlns:w16cid="http://schemas.microsoft.com/office/word/2016/wordml/cid" xmlns:w16="http://schemas.microsoft.com/office/word/2018/wordml" xmlns:w16du="http://schemas.microsoft.com/office/word/2023/wordml/word16du" xmlns:w16sdtdh="http://schemas.microsoft.com/office/word/2020/wordml/sdtdatahash" xmlns:w16sdtfl="http://schemas.microsoft.com/office/word/2024/wordml/sdtformatlock" xmlns:w16se="http://schemas.microsoft.com/office/word/2015/wordml/symex" mc:Ignorable="w14 w15 w16se w16cid w16 w16cex w16sdtdh w16sdtfl w16du">
+<w:styles xmlns:mc="http://schemas.openxmlformats.org/markup-compatibility/2006" xmlns:r="http://schemas.openxmlformats.org/officeDocument/2006/relationships" xmlns:w="http://schemas.openxmlformats.org/wordprocessingml/2006/main" xmlns:w14="http://schemas.microsoft.com/office/word/2010/wordml" xmlns:w15="http://schemas.microsoft.com/office/word/2012/wordml" xmlns:w16cex="http://schemas.microsoft.com/office/word/2018/wordml/cex" xmlns:w16cid="http://schemas.microsoft.com/office/word/2016/wordml/cid" xmlns:w16="http://schemas.microsoft.com/office/word/2018/wordml" xmlns:w16sdtdh="http://schemas.microsoft.com/office/word/2020/wordml/sdtdatahash" xmlns:w16se="http://schemas.microsoft.com/office/word/2015/wordml/symex" mc:Ignorable="w14 w15 w16se w16cid w16 w16cex w16sdtdh">
   <w:docDefaults>
     <w:rPrDefault>
       <w:rPr>

--- a/R-P_Secured_webshop-NGZ.docx
+++ b/R-P_Secured_webshop-NGZ.docx
@@ -17,31 +17,49 @@
           <w:szCs w:val="48"/>
           <w:lang w:val="en-US"/>
         </w:rPr>
-        <w:t>P_Secured_workshop</w:t>
-      </w:r>
-    </w:p>
-    <w:p>
-      <w:pPr>
-        <w:jc w:val="center"/>
+        <w:t>P_Secured_</w:t>
+      </w:r>
+      <w:proofErr w:type="gramStart"/>
+      <w:r>
         <w:rPr>
           <w:sz w:val="48"/>
           <w:szCs w:val="48"/>
           <w:lang w:val="en-US"/>
         </w:rPr>
-      </w:pPr>
+        <w:t>workshop</w:t>
+      </w:r>
+      <w:proofErr w:type="gramEnd"/>
     </w:p>
     <w:p>
       <w:pPr>
         <w:jc w:val="center"/>
         <w:rPr>
+          <w:sz w:val="48"/>
+          <w:szCs w:val="48"/>
           <w:lang w:val="en-US"/>
         </w:rPr>
       </w:pPr>
-      <w:r>
+    </w:p>
+    <w:p>
+      <w:pPr>
+        <w:jc w:val="center"/>
         <w:rPr>
           <w:lang w:val="en-US"/>
         </w:rPr>
-        <w:t>AUTEUR : Nicola Golaz</w:t>
+      </w:pPr>
+      <w:proofErr w:type="gramStart"/>
+      <w:r>
+        <w:rPr>
+          <w:lang w:val="en-US"/>
+        </w:rPr>
+        <w:t>AUTEUR :</w:t>
+      </w:r>
+      <w:proofErr w:type="gramEnd"/>
+      <w:r>
+        <w:rPr>
+          <w:lang w:val="en-US"/>
+        </w:rPr>
+        <w:t xml:space="preserve"> Nicola Golaz</w:t>
       </w:r>
     </w:p>
     <w:p>
@@ -108,7 +126,7 @@
           <w:r>
             <w:fldChar w:fldCharType="separate"/>
           </w:r>
-          <w:hyperlink w:anchor="_Toc187670266" w:history="1">
+          <w:hyperlink w:anchor="_Toc192510278" w:history="1">
             <w:r>
               <w:rPr>
                 <w:rStyle w:val="Lienhypertexte"/>
@@ -135,7 +153,7 @@
                 <w:noProof/>
                 <w:webHidden/>
               </w:rPr>
-              <w:instrText xml:space="preserve"> PAGEREF _Toc187670266 \h </w:instrText>
+              <w:instrText xml:space="preserve"> PAGEREF _Toc192510278 \h </w:instrText>
             </w:r>
             <w:r>
               <w:rPr>
@@ -178,7 +196,7 @@
               <w:lang w:eastAsia="fr-CH"/>
             </w:rPr>
           </w:pPr>
-          <w:hyperlink w:anchor="_Toc187670267" w:history="1">
+          <w:hyperlink w:anchor="_Toc192510279" w:history="1">
             <w:r>
               <w:rPr>
                 <w:rStyle w:val="Lienhypertexte"/>
@@ -205,7 +223,7 @@
                 <w:noProof/>
                 <w:webHidden/>
               </w:rPr>
-              <w:instrText xml:space="preserve"> PAGEREF _Toc187670267 \h </w:instrText>
+              <w:instrText xml:space="preserve"> PAGEREF _Toc192510279 \h </w:instrText>
             </w:r>
             <w:r>
               <w:rPr>
@@ -226,6 +244,455 @@
                 <w:webHidden/>
               </w:rPr>
               <w:t>4</w:t>
+            </w:r>
+            <w:r>
+              <w:rPr>
+                <w:noProof/>
+                <w:webHidden/>
+              </w:rPr>
+              <w:fldChar w:fldCharType="end"/>
+            </w:r>
+          </w:hyperlink>
+        </w:p>
+        <w:p>
+          <w:pPr>
+            <w:pStyle w:val="TM2"/>
+            <w:tabs>
+              <w:tab w:val="right" w:leader="dot" w:pos="9062"/>
+            </w:tabs>
+            <w:rPr>
+              <w:noProof/>
+            </w:rPr>
+          </w:pPr>
+          <w:hyperlink w:anchor="_Toc192510280" w:history="1">
+            <w:r>
+              <w:rPr>
+                <w:rStyle w:val="Lienhypertexte"/>
+                <w:noProof/>
+              </w:rPr>
+              <w:t>Configuration HTTPS</w:t>
+            </w:r>
+            <w:r>
+              <w:rPr>
+                <w:noProof/>
+                <w:webHidden/>
+              </w:rPr>
+              <w:tab/>
+            </w:r>
+            <w:r>
+              <w:rPr>
+                <w:noProof/>
+                <w:webHidden/>
+              </w:rPr>
+              <w:fldChar w:fldCharType="begin"/>
+            </w:r>
+            <w:r>
+              <w:rPr>
+                <w:noProof/>
+                <w:webHidden/>
+              </w:rPr>
+              <w:instrText xml:space="preserve"> PAGEREF _Toc192510280 \h </w:instrText>
+            </w:r>
+            <w:r>
+              <w:rPr>
+                <w:noProof/>
+                <w:webHidden/>
+              </w:rPr>
+            </w:r>
+            <w:r>
+              <w:rPr>
+                <w:noProof/>
+                <w:webHidden/>
+              </w:rPr>
+              <w:fldChar w:fldCharType="separate"/>
+            </w:r>
+            <w:r>
+              <w:rPr>
+                <w:noProof/>
+                <w:webHidden/>
+              </w:rPr>
+              <w:t>4</w:t>
+            </w:r>
+            <w:r>
+              <w:rPr>
+                <w:noProof/>
+                <w:webHidden/>
+              </w:rPr>
+              <w:fldChar w:fldCharType="end"/>
+            </w:r>
+          </w:hyperlink>
+        </w:p>
+        <w:p>
+          <w:pPr>
+            <w:pStyle w:val="TM2"/>
+            <w:tabs>
+              <w:tab w:val="right" w:leader="dot" w:pos="9062"/>
+            </w:tabs>
+            <w:rPr>
+              <w:noProof/>
+            </w:rPr>
+          </w:pPr>
+          <w:hyperlink w:anchor="_Toc192510281" w:history="1">
+            <w:r>
+              <w:rPr>
+                <w:rStyle w:val="Lienhypertexte"/>
+                <w:noProof/>
+              </w:rPr>
+              <w:t>Authentification</w:t>
+            </w:r>
+            <w:r>
+              <w:rPr>
+                <w:noProof/>
+                <w:webHidden/>
+              </w:rPr>
+              <w:tab/>
+            </w:r>
+            <w:r>
+              <w:rPr>
+                <w:noProof/>
+                <w:webHidden/>
+              </w:rPr>
+              <w:fldChar w:fldCharType="begin"/>
+            </w:r>
+            <w:r>
+              <w:rPr>
+                <w:noProof/>
+                <w:webHidden/>
+              </w:rPr>
+              <w:instrText xml:space="preserve"> PAGEREF _Toc192510281 \h </w:instrText>
+            </w:r>
+            <w:r>
+              <w:rPr>
+                <w:noProof/>
+                <w:webHidden/>
+              </w:rPr>
+            </w:r>
+            <w:r>
+              <w:rPr>
+                <w:noProof/>
+                <w:webHidden/>
+              </w:rPr>
+              <w:fldChar w:fldCharType="separate"/>
+            </w:r>
+            <w:r>
+              <w:rPr>
+                <w:noProof/>
+                <w:webHidden/>
+              </w:rPr>
+              <w:t>4</w:t>
+            </w:r>
+            <w:r>
+              <w:rPr>
+                <w:noProof/>
+                <w:webHidden/>
+              </w:rPr>
+              <w:fldChar w:fldCharType="end"/>
+            </w:r>
+          </w:hyperlink>
+        </w:p>
+        <w:p>
+          <w:pPr>
+            <w:pStyle w:val="TM2"/>
+            <w:tabs>
+              <w:tab w:val="right" w:leader="dot" w:pos="9062"/>
+            </w:tabs>
+            <w:rPr>
+              <w:noProof/>
+            </w:rPr>
+          </w:pPr>
+          <w:hyperlink w:anchor="_Toc192510282" w:history="1">
+            <w:r>
+              <w:rPr>
+                <w:rStyle w:val="Lienhypertexte"/>
+                <w:noProof/>
+              </w:rPr>
+              <w:t>Administration</w:t>
+            </w:r>
+            <w:r>
+              <w:rPr>
+                <w:noProof/>
+                <w:webHidden/>
+              </w:rPr>
+              <w:tab/>
+            </w:r>
+            <w:r>
+              <w:rPr>
+                <w:noProof/>
+                <w:webHidden/>
+              </w:rPr>
+              <w:fldChar w:fldCharType="begin"/>
+            </w:r>
+            <w:r>
+              <w:rPr>
+                <w:noProof/>
+                <w:webHidden/>
+              </w:rPr>
+              <w:instrText xml:space="preserve"> PAGEREF _Toc192510282 \h </w:instrText>
+            </w:r>
+            <w:r>
+              <w:rPr>
+                <w:noProof/>
+                <w:webHidden/>
+              </w:rPr>
+            </w:r>
+            <w:r>
+              <w:rPr>
+                <w:noProof/>
+                <w:webHidden/>
+              </w:rPr>
+              <w:fldChar w:fldCharType="separate"/>
+            </w:r>
+            <w:r>
+              <w:rPr>
+                <w:noProof/>
+                <w:webHidden/>
+              </w:rPr>
+              <w:t>8</w:t>
+            </w:r>
+            <w:r>
+              <w:rPr>
+                <w:noProof/>
+                <w:webHidden/>
+              </w:rPr>
+              <w:fldChar w:fldCharType="end"/>
+            </w:r>
+          </w:hyperlink>
+        </w:p>
+        <w:p>
+          <w:pPr>
+            <w:pStyle w:val="TM2"/>
+            <w:tabs>
+              <w:tab w:val="right" w:leader="dot" w:pos="9062"/>
+            </w:tabs>
+            <w:rPr>
+              <w:noProof/>
+            </w:rPr>
+          </w:pPr>
+          <w:hyperlink w:anchor="_Toc192510283" w:history="1">
+            <w:r>
+              <w:rPr>
+                <w:rStyle w:val="Lienhypertexte"/>
+                <w:noProof/>
+              </w:rPr>
+              <w:t>Page de profile</w:t>
+            </w:r>
+            <w:r>
+              <w:rPr>
+                <w:noProof/>
+                <w:webHidden/>
+              </w:rPr>
+              <w:tab/>
+            </w:r>
+            <w:r>
+              <w:rPr>
+                <w:noProof/>
+                <w:webHidden/>
+              </w:rPr>
+              <w:fldChar w:fldCharType="begin"/>
+            </w:r>
+            <w:r>
+              <w:rPr>
+                <w:noProof/>
+                <w:webHidden/>
+              </w:rPr>
+              <w:instrText xml:space="preserve"> PAGEREF _Toc192510283 \h </w:instrText>
+            </w:r>
+            <w:r>
+              <w:rPr>
+                <w:noProof/>
+                <w:webHidden/>
+              </w:rPr>
+            </w:r>
+            <w:r>
+              <w:rPr>
+                <w:noProof/>
+                <w:webHidden/>
+              </w:rPr>
+              <w:fldChar w:fldCharType="separate"/>
+            </w:r>
+            <w:r>
+              <w:rPr>
+                <w:noProof/>
+                <w:webHidden/>
+              </w:rPr>
+              <w:t>8</w:t>
+            </w:r>
+            <w:r>
+              <w:rPr>
+                <w:noProof/>
+                <w:webHidden/>
+              </w:rPr>
+              <w:fldChar w:fldCharType="end"/>
+            </w:r>
+          </w:hyperlink>
+        </w:p>
+        <w:p>
+          <w:pPr>
+            <w:pStyle w:val="TM2"/>
+            <w:tabs>
+              <w:tab w:val="right" w:leader="dot" w:pos="9062"/>
+            </w:tabs>
+            <w:rPr>
+              <w:noProof/>
+            </w:rPr>
+          </w:pPr>
+          <w:hyperlink w:anchor="_Toc192510284" w:history="1">
+            <w:r>
+              <w:rPr>
+                <w:rStyle w:val="Lienhypertexte"/>
+                <w:noProof/>
+              </w:rPr>
+              <w:drawing>
+                <wp:inline distT="0" distB="0" distL="0" distR="0" wp14:anchorId="4A70BD63" wp14:editId="621E549B">
+                  <wp:extent cx="5760720" cy="1185545"/>
+                  <wp:effectExtent l="19050" t="19050" r="11430" b="14605"/>
+                  <wp:docPr id="18" name="Image 18"/>
+                  <wp:cNvGraphicFramePr>
+                    <a:graphicFrameLocks xmlns:a="http://schemas.openxmlformats.org/drawingml/2006/main" noChangeAspect="1"/>
+                  </wp:cNvGraphicFramePr>
+                  <a:graphic xmlns:a="http://schemas.openxmlformats.org/drawingml/2006/main">
+                    <a:graphicData uri="http://schemas.openxmlformats.org/drawingml/2006/picture">
+                      <pic:pic xmlns:pic="http://schemas.openxmlformats.org/drawingml/2006/picture">
+                        <pic:nvPicPr>
+                          <pic:cNvPr id="1" name=""/>
+                          <pic:cNvPicPr/>
+                        </pic:nvPicPr>
+                        <pic:blipFill>
+                          <a:blip r:embed="rId8"/>
+                          <a:stretch>
+                            <a:fillRect/>
+                          </a:stretch>
+                        </pic:blipFill>
+                        <pic:spPr>
+                          <a:xfrm>
+                            <a:off x="0" y="0"/>
+                            <a:ext cx="5760720" cy="1185545"/>
+                          </a:xfrm>
+                          <a:prstGeom prst="rect">
+                            <a:avLst/>
+                          </a:prstGeom>
+                          <a:ln>
+                            <a:solidFill>
+                              <a:schemeClr val="bg1">
+                                <a:lumMod val="85000"/>
+                              </a:schemeClr>
+                            </a:solidFill>
+                          </a:ln>
+                        </pic:spPr>
+                      </pic:pic>
+                    </a:graphicData>
+                  </a:graphic>
+                </wp:inline>
+              </w:drawing>
+            </w:r>
+            <w:r>
+              <w:rPr>
+                <w:noProof/>
+                <w:webHidden/>
+              </w:rPr>
+              <w:tab/>
+            </w:r>
+            <w:r>
+              <w:rPr>
+                <w:noProof/>
+                <w:webHidden/>
+              </w:rPr>
+              <w:fldChar w:fldCharType="begin"/>
+            </w:r>
+            <w:r>
+              <w:rPr>
+                <w:noProof/>
+                <w:webHidden/>
+              </w:rPr>
+              <w:instrText xml:space="preserve"> PAGEREF _Toc192510284 \h </w:instrText>
+            </w:r>
+            <w:r>
+              <w:rPr>
+                <w:noProof/>
+                <w:webHidden/>
+              </w:rPr>
+            </w:r>
+            <w:r>
+              <w:rPr>
+                <w:noProof/>
+                <w:webHidden/>
+              </w:rPr>
+              <w:fldChar w:fldCharType="separate"/>
+            </w:r>
+            <w:r>
+              <w:rPr>
+                <w:noProof/>
+                <w:webHidden/>
+              </w:rPr>
+              <w:t>8</w:t>
+            </w:r>
+            <w:r>
+              <w:rPr>
+                <w:noProof/>
+                <w:webHidden/>
+              </w:rPr>
+              <w:fldChar w:fldCharType="end"/>
+            </w:r>
+          </w:hyperlink>
+        </w:p>
+        <w:p>
+          <w:pPr>
+            <w:pStyle w:val="TM2"/>
+            <w:tabs>
+              <w:tab w:val="right" w:leader="dot" w:pos="9062"/>
+            </w:tabs>
+            <w:rPr>
+              <w:noProof/>
+            </w:rPr>
+          </w:pPr>
+          <w:hyperlink w:anchor="_Toc192510285" w:history="1">
+            <w:r>
+              <w:rPr>
+                <w:rStyle w:val="Lienhypertexte"/>
+                <w:noProof/>
+              </w:rPr>
+              <w:t>Protection contre les injections</w:t>
+            </w:r>
+            <w:r>
+              <w:rPr>
+                <w:noProof/>
+                <w:webHidden/>
+              </w:rPr>
+              <w:tab/>
+            </w:r>
+            <w:r>
+              <w:rPr>
+                <w:noProof/>
+                <w:webHidden/>
+              </w:rPr>
+              <w:fldChar w:fldCharType="begin"/>
+            </w:r>
+            <w:r>
+              <w:rPr>
+                <w:noProof/>
+                <w:webHidden/>
+              </w:rPr>
+              <w:instrText xml:space="preserve"> PAGEREF _Toc192510285 \h </w:instrText>
+            </w:r>
+            <w:r>
+              <w:rPr>
+                <w:noProof/>
+                <w:webHidden/>
+              </w:rPr>
+            </w:r>
+            <w:r>
+              <w:rPr>
+                <w:noProof/>
+                <w:webHidden/>
+              </w:rPr>
+              <w:fldChar w:fldCharType="separate"/>
+            </w:r>
+            <w:r>
+              <w:rPr>
+                <w:noProof/>
+                <w:webHidden/>
+              </w:rPr>
+              <w:t>10</w:t>
             </w:r>
             <w:r>
               <w:rPr>
@@ -248,7 +715,7 @@
               <w:lang w:eastAsia="fr-CH"/>
             </w:rPr>
           </w:pPr>
-          <w:hyperlink w:anchor="_Toc187670268" w:history="1">
+          <w:hyperlink w:anchor="_Toc192510286" w:history="1">
             <w:r>
               <w:rPr>
                 <w:rStyle w:val="Lienhypertexte"/>
@@ -275,7 +742,7 @@
                 <w:noProof/>
                 <w:webHidden/>
               </w:rPr>
-              <w:instrText xml:space="preserve"> PAGEREF _Toc187670268 \h </w:instrText>
+              <w:instrText xml:space="preserve"> PAGEREF _Toc192510286 \h </w:instrText>
             </w:r>
             <w:r>
               <w:rPr>
@@ -295,7 +762,7 @@
                 <w:noProof/>
                 <w:webHidden/>
               </w:rPr>
-              <w:t>5</w:t>
+              <w:t>11</w:t>
             </w:r>
             <w:r>
               <w:rPr>
@@ -322,7 +789,7 @@
       <w:pPr>
         <w:pStyle w:val="Titre1"/>
       </w:pPr>
-      <w:bookmarkStart w:id="0" w:name="_Toc187670266"/>
+      <w:bookmarkStart w:id="0" w:name="_Toc192510278"/>
       <w:r>
         <w:lastRenderedPageBreak/>
         <w:t>Conceptualisation (schéma)</w:t>
@@ -333,41 +800,351 @@
       <w:pPr>
         <w:pStyle w:val="Titre1"/>
       </w:pPr>
-      <w:bookmarkStart w:id="1" w:name="_Toc187670267"/>
+      <w:bookmarkStart w:id="1" w:name="_Toc192510279"/>
       <w:r>
         <w:lastRenderedPageBreak/>
         <w:t>Explication du code</w:t>
       </w:r>
       <w:bookmarkEnd w:id="1"/>
     </w:p>
-    <w:p/>
-    <w:p/>
-    <w:p/>
     <w:p>
       <w:pPr>
-        <w:rPr>
-          <w:b/>
-          <w:bCs/>
-        </w:rPr>
+        <w:pStyle w:val="Titre2"/>
       </w:pPr>
-      <w:r>
-        <w:rPr>
-          <w:b/>
-          <w:bCs/>
-        </w:rPr>
-        <w:t xml:space="preserve">Fichier server.js : </w:t>
-      </w:r>
-    </w:p>
-    <w:p>
-      <w:r>
-        <w:rPr>
-          <w:noProof/>
-        </w:rPr>
+      <w:bookmarkStart w:id="2" w:name="_Toc192510280"/>
+      <w:r>
+        <w:t>Configuration HTTPS</w:t>
+      </w:r>
+      <w:bookmarkEnd w:id="2"/>
+    </w:p>
+    <w:p>
+      <w:r>
+        <w:t>Pour mettre en place l’accès</w:t>
+      </w:r>
+      <w:r>
+        <w:t xml:space="preserve"> au site de manière sécurisé </w:t>
+      </w:r>
+      <w:r>
+        <w:t>sur un serveur https</w:t>
+      </w:r>
+      <w:r>
+        <w:t xml:space="preserve"> avec un cert</w:t>
+      </w:r>
+      <w:r>
+        <w:t xml:space="preserve">ificat auto-signé par </w:t>
+      </w:r>
+      <w:proofErr w:type="spellStart"/>
+      <w:r>
+        <w:t>OpenSSL</w:t>
+      </w:r>
+      <w:proofErr w:type="spellEnd"/>
+      <w:r>
+        <w:t xml:space="preserve">, voici les trois étapes </w:t>
+      </w:r>
+      <w:r>
+        <w:t>à</w:t>
+      </w:r>
+      <w:r>
+        <w:t xml:space="preserve"> suivre :</w:t>
+      </w:r>
+    </w:p>
+    <w:p>
+      <w:pPr>
+        <w:pStyle w:val="Paragraphedeliste"/>
+        <w:numPr>
+          <w:ilvl w:val="0"/>
+          <w:numId w:val="1"/>
+        </w:numPr>
+      </w:pPr>
+      <w:r>
+        <w:t>Création d’une clé privée</w:t>
+      </w:r>
+      <w:r>
+        <w:t xml:space="preserve"> : </w:t>
+      </w:r>
+    </w:p>
+    <w:p>
+      <w:pPr>
+        <w:pStyle w:val="Paragraphedeliste"/>
+        <w:rPr>
+          <w:lang w:val="en-US"/>
+        </w:rPr>
+      </w:pPr>
+      <w:proofErr w:type="spellStart"/>
+      <w:r>
+        <w:rPr>
+          <w:lang w:val="en-US"/>
+        </w:rPr>
+        <w:t>openssl</w:t>
+      </w:r>
+      <w:proofErr w:type="spellEnd"/>
+      <w:r>
+        <w:rPr>
+          <w:lang w:val="en-US"/>
+        </w:rPr>
+        <w:t xml:space="preserve"> </w:t>
+      </w:r>
+      <w:proofErr w:type="spellStart"/>
+      <w:r>
+        <w:rPr>
+          <w:lang w:val="en-US"/>
+        </w:rPr>
+        <w:t>genrsa</w:t>
+      </w:r>
+      <w:proofErr w:type="spellEnd"/>
+      <w:r>
+        <w:rPr>
+          <w:lang w:val="en-US"/>
+        </w:rPr>
+        <w:t xml:space="preserve"> -out </w:t>
+      </w:r>
+      <w:proofErr w:type="spellStart"/>
+      <w:r>
+        <w:rPr>
+          <w:lang w:val="en-US"/>
+        </w:rPr>
+        <w:t>certificat</w:t>
+      </w:r>
+      <w:proofErr w:type="spellEnd"/>
+      <w:r>
+        <w:rPr>
+          <w:lang w:val="en-US"/>
+        </w:rPr>
+        <w:t>/</w:t>
+      </w:r>
+      <w:proofErr w:type="spellStart"/>
+      <w:r>
+        <w:rPr>
+          <w:lang w:val="en-US"/>
+        </w:rPr>
+        <w:t>k</w:t>
+      </w:r>
+      <w:r>
+        <w:rPr>
+          <w:lang w:val="en-US"/>
+        </w:rPr>
+        <w:t>ey.pem</w:t>
+      </w:r>
+      <w:proofErr w:type="spellEnd"/>
+      <w:r>
+        <w:rPr>
+          <w:lang w:val="en-US"/>
+        </w:rPr>
+        <w:t xml:space="preserve"> 2048</w:t>
+      </w:r>
+    </w:p>
+    <w:p>
+      <w:pPr>
+        <w:pStyle w:val="Paragraphedeliste"/>
+        <w:numPr>
+          <w:ilvl w:val="0"/>
+          <w:numId w:val="1"/>
+        </w:numPr>
+      </w:pPr>
+      <w:r>
+        <w:t>Création d’une demande de s</w:t>
+      </w:r>
+      <w:r>
+        <w:t>ignature de certificat (CSR)</w:t>
+      </w:r>
+    </w:p>
+    <w:p>
+      <w:pPr>
+        <w:pStyle w:val="Paragraphedeliste"/>
+        <w:rPr>
+          <w:lang w:val="en-US"/>
+        </w:rPr>
+      </w:pPr>
+      <w:proofErr w:type="spellStart"/>
+      <w:r>
+        <w:rPr>
+          <w:lang w:val="en-US"/>
+        </w:rPr>
+        <w:t>Openssl</w:t>
+      </w:r>
+      <w:proofErr w:type="spellEnd"/>
+      <w:r>
+        <w:rPr>
+          <w:lang w:val="en-US"/>
+        </w:rPr>
+        <w:t xml:space="preserve"> req -new -key </w:t>
+      </w:r>
+      <w:r>
+        <w:rPr>
+          <w:lang w:val="en-US"/>
+        </w:rPr>
+        <w:t>certificate/</w:t>
+      </w:r>
+      <w:proofErr w:type="spellStart"/>
+      <w:r>
+        <w:rPr>
+          <w:lang w:val="en-US"/>
+        </w:rPr>
+        <w:t>key.pem</w:t>
+      </w:r>
+      <w:proofErr w:type="spellEnd"/>
+      <w:r>
+        <w:rPr>
+          <w:lang w:val="en-US"/>
+        </w:rPr>
+        <w:t xml:space="preserve"> -out certificate/</w:t>
+      </w:r>
+      <w:proofErr w:type="spellStart"/>
+      <w:r>
+        <w:rPr>
+          <w:lang w:val="en-US"/>
+        </w:rPr>
+        <w:t>cerificat.csr</w:t>
+      </w:r>
+      <w:proofErr w:type="spellEnd"/>
+    </w:p>
+    <w:p>
+      <w:pPr>
+        <w:pStyle w:val="Paragraphedeliste"/>
+        <w:numPr>
+          <w:ilvl w:val="0"/>
+          <w:numId w:val="1"/>
+        </w:numPr>
+      </w:pPr>
+      <w:proofErr w:type="spellStart"/>
+      <w:r>
+        <w:t>Generation</w:t>
+      </w:r>
+      <w:proofErr w:type="spellEnd"/>
+      <w:r>
+        <w:t xml:space="preserve"> du </w:t>
+      </w:r>
+      <w:proofErr w:type="spellStart"/>
+      <w:r>
+        <w:t>certificate</w:t>
+      </w:r>
+      <w:proofErr w:type="spellEnd"/>
+      <w:r>
+        <w:t xml:space="preserve"> auto-si</w:t>
+      </w:r>
+      <w:r>
+        <w:t xml:space="preserve">gné </w:t>
+      </w:r>
+    </w:p>
+    <w:p>
+      <w:pPr>
+        <w:pStyle w:val="Paragraphedeliste"/>
+        <w:rPr>
+          <w:lang w:val="en-US"/>
+        </w:rPr>
+      </w:pPr>
+      <w:proofErr w:type="spellStart"/>
+      <w:r>
+        <w:rPr>
+          <w:lang w:val="en-US"/>
+        </w:rPr>
+        <w:t>Openssl</w:t>
+      </w:r>
+      <w:proofErr w:type="spellEnd"/>
+      <w:r>
+        <w:rPr>
+          <w:lang w:val="en-US"/>
+        </w:rPr>
+        <w:t xml:space="preserve"> x509 -req -days 365 -i</w:t>
+      </w:r>
+      <w:r>
+        <w:rPr>
+          <w:lang w:val="en-US"/>
+        </w:rPr>
+        <w:t>n certificate/</w:t>
+      </w:r>
+      <w:proofErr w:type="spellStart"/>
+      <w:r>
+        <w:rPr>
+          <w:lang w:val="en-US"/>
+        </w:rPr>
+        <w:t>certificate.csr</w:t>
+      </w:r>
+      <w:proofErr w:type="spellEnd"/>
+      <w:r>
+        <w:rPr>
+          <w:lang w:val="en-US"/>
+        </w:rPr>
+        <w:t xml:space="preserve"> -</w:t>
+      </w:r>
+      <w:proofErr w:type="spellStart"/>
+      <w:r>
+        <w:rPr>
+          <w:lang w:val="en-US"/>
+        </w:rPr>
+        <w:t>signkey</w:t>
+      </w:r>
+      <w:proofErr w:type="spellEnd"/>
+      <w:r>
+        <w:rPr>
+          <w:lang w:val="en-US"/>
+        </w:rPr>
+        <w:t xml:space="preserve"> certificate/</w:t>
+      </w:r>
+      <w:proofErr w:type="spellStart"/>
+      <w:r>
+        <w:rPr>
+          <w:lang w:val="en-US"/>
+        </w:rPr>
+        <w:t>key.pem</w:t>
+      </w:r>
+      <w:proofErr w:type="spellEnd"/>
+      <w:r>
+        <w:rPr>
+          <w:lang w:val="en-US"/>
+        </w:rPr>
+        <w:t xml:space="preserve"> -out </w:t>
+      </w:r>
+      <w:proofErr w:type="spellStart"/>
+      <w:r>
+        <w:rPr>
+          <w:lang w:val="en-US"/>
+        </w:rPr>
+        <w:t>certificat</w:t>
+      </w:r>
+      <w:proofErr w:type="spellEnd"/>
+      <w:r>
+        <w:rPr>
+          <w:lang w:val="en-US"/>
+        </w:rPr>
+        <w:t>/</w:t>
+      </w:r>
+      <w:proofErr w:type="spellStart"/>
+      <w:r>
+        <w:rPr>
+          <w:lang w:val="en-US"/>
+        </w:rPr>
+        <w:t>certificat.pem</w:t>
+      </w:r>
+      <w:proofErr w:type="spellEnd"/>
+      <w:r>
+        <w:rPr>
+          <w:lang w:val="en-US"/>
+        </w:rPr>
+        <w:tab/>
+      </w:r>
+      <w:r>
+        <w:rPr>
+          <w:lang w:val="en-US"/>
+        </w:rPr>
+        <w:tab/>
+      </w:r>
+    </w:p>
+    <w:p>
+      <w:r>
+        <w:t>Une fois en possession d</w:t>
+      </w:r>
+      <w:r>
+        <w:t xml:space="preserve">u certificat, il faut l’implémenter dans le code : </w:t>
+      </w:r>
+    </w:p>
+    <w:p>
+      <w:r>
         <w:drawing>
-          <wp:inline distT="0" distB="0" distL="0" distR="0" wp14:anchorId="170CF5F3" wp14:editId="7171D19B">
-            <wp:extent cx="5760720" cy="657860"/>
-            <wp:effectExtent l="19050" t="19050" r="11430" b="27940"/>
-            <wp:docPr id="894663734" name="Image 1"/>
+          <wp:inline distT="0" distB="0" distL="0" distR="0" wp14:anchorId="5F27A13D" wp14:editId="1A45285F">
+            <wp:extent cx="5760720" cy="875665"/>
+            <wp:effectExtent l="0" t="0" r="0" b="635"/>
+            <wp:docPr id="1" name="Image 1"/>
             <wp:cNvGraphicFramePr>
               <a:graphicFrameLocks xmlns:a="http://schemas.openxmlformats.org/drawingml/2006/main" noChangeAspect="1"/>
             </wp:cNvGraphicFramePr>
@@ -375,11 +1152,11 @@
               <a:graphicData uri="http://schemas.openxmlformats.org/drawingml/2006/picture">
                 <pic:pic xmlns:pic="http://schemas.openxmlformats.org/drawingml/2006/picture">
                   <pic:nvPicPr>
-                    <pic:cNvPr id="894663734" name=""/>
+                    <pic:cNvPr id="1" name=""/>
                     <pic:cNvPicPr/>
                   </pic:nvPicPr>
                   <pic:blipFill>
-                    <a:blip r:embed="rId7"/>
+                    <a:blip r:embed="rId9"/>
                     <a:stretch>
                       <a:fillRect/>
                     </a:stretch>
@@ -387,7 +1164,971 @@
                   <pic:spPr>
                     <a:xfrm>
                       <a:off x="0" y="0"/>
-                      <a:ext cx="5760720" cy="657860"/>
+                      <a:ext cx="5760720" cy="875665"/>
+                    </a:xfrm>
+                    <a:prstGeom prst="rect">
+                      <a:avLst/>
+                    </a:prstGeom>
+                  </pic:spPr>
+                </pic:pic>
+              </a:graphicData>
+            </a:graphic>
+          </wp:inline>
+        </w:drawing>
+      </w:r>
+      <w:r>
+        <w:t xml:space="preserve">La clé privée et le certificat sont récupérée et mise dans la constante « options », et sont ensuite utilisée lors de la création du </w:t>
+      </w:r>
+      <w:r>
+        <w:t>serveur</w:t>
+      </w:r>
+      <w:r>
+        <w:t xml:space="preserve"> https.</w:t>
+      </w:r>
+    </w:p>
+    <w:p>
+      <w:r>
+        <w:drawing>
+          <wp:inline distT="0" distB="0" distL="0" distR="0" wp14:anchorId="5E9C33C4" wp14:editId="297ABCD2">
+            <wp:extent cx="4848902" cy="562053"/>
+            <wp:effectExtent l="0" t="0" r="8890" b="9525"/>
+            <wp:docPr id="2" name="Image 2"/>
+            <wp:cNvGraphicFramePr>
+              <a:graphicFrameLocks xmlns:a="http://schemas.openxmlformats.org/drawingml/2006/main" noChangeAspect="1"/>
+            </wp:cNvGraphicFramePr>
+            <a:graphic xmlns:a="http://schemas.openxmlformats.org/drawingml/2006/main">
+              <a:graphicData uri="http://schemas.openxmlformats.org/drawingml/2006/picture">
+                <pic:pic xmlns:pic="http://schemas.openxmlformats.org/drawingml/2006/picture">
+                  <pic:nvPicPr>
+                    <pic:cNvPr id="1" name=""/>
+                    <pic:cNvPicPr/>
+                  </pic:nvPicPr>
+                  <pic:blipFill>
+                    <a:blip r:embed="rId10"/>
+                    <a:stretch>
+                      <a:fillRect/>
+                    </a:stretch>
+                  </pic:blipFill>
+                  <pic:spPr>
+                    <a:xfrm>
+                      <a:off x="0" y="0"/>
+                      <a:ext cx="4848902" cy="562053"/>
+                    </a:xfrm>
+                    <a:prstGeom prst="rect">
+                      <a:avLst/>
+                    </a:prstGeom>
+                  </pic:spPr>
+                </pic:pic>
+              </a:graphicData>
+            </a:graphic>
+          </wp:inline>
+        </w:drawing>
+      </w:r>
+      <w:r>
+        <w:tab/>
+      </w:r>
+      <w:r>
+        <w:tab/>
+      </w:r>
+      <w:r>
+        <w:tab/>
+      </w:r>
+      <w:r>
+        <w:tab/>
+      </w:r>
+      <w:r>
+        <w:tab/>
+      </w:r>
+      <w:r>
+        <w:tab/>
+      </w:r>
+      <w:r>
+        <w:tab/>
+      </w:r>
+      <w:r>
+        <w:tab/>
+      </w:r>
+      <w:r>
+        <w:tab/>
+      </w:r>
+    </w:p>
+    <w:p/>
+    <w:p>
+      <w:pPr>
+        <w:pStyle w:val="Titre2"/>
+      </w:pPr>
+      <w:bookmarkStart w:id="3" w:name="_Toc192510281"/>
+      <w:r>
+        <w:t>Authentification</w:t>
+      </w:r>
+      <w:bookmarkEnd w:id="3"/>
+    </w:p>
+    <w:p>
+      <w:pPr>
+        <w:rPr>
+          <w:b/>
+          <w:bCs/>
+        </w:rPr>
+      </w:pPr>
+      <w:proofErr w:type="spellStart"/>
+      <w:r>
+        <w:rPr>
+          <w:b/>
+          <w:bCs/>
+        </w:rPr>
+        <w:t>Bcrypt</w:t>
+      </w:r>
+      <w:proofErr w:type="spellEnd"/>
+      <w:r>
+        <w:rPr>
+          <w:b/>
+          <w:bCs/>
+        </w:rPr>
+        <w:t> </w:t>
+      </w:r>
+    </w:p>
+    <w:p>
+      <w:proofErr w:type="spellStart"/>
+      <w:r>
+        <w:rPr>
+          <w:rStyle w:val="lev"/>
+          <w:b w:val="0"/>
+          <w:bCs w:val="0"/>
+        </w:rPr>
+        <w:t>B</w:t>
+      </w:r>
+      <w:r>
+        <w:rPr>
+          <w:rStyle w:val="lev"/>
+          <w:b w:val="0"/>
+          <w:bCs w:val="0"/>
+        </w:rPr>
+        <w:t>crypt</w:t>
+      </w:r>
+      <w:proofErr w:type="spellEnd"/>
+      <w:r>
+        <w:t xml:space="preserve"> est un algorithme de hachage sécurisé conçu pour stocker des mots de passe. Il utilise un </w:t>
+      </w:r>
+      <w:r>
+        <w:rPr>
+          <w:rStyle w:val="lev"/>
+          <w:b w:val="0"/>
+          <w:bCs w:val="0"/>
+        </w:rPr>
+        <w:t>sel</w:t>
+      </w:r>
+      <w:r>
+        <w:rPr>
+          <w:b/>
+          <w:bCs/>
+        </w:rPr>
+        <w:t xml:space="preserve"> </w:t>
+      </w:r>
+      <w:r>
+        <w:t>(</w:t>
+      </w:r>
+      <w:proofErr w:type="spellStart"/>
+      <w:r>
+        <w:t>salt</w:t>
+      </w:r>
+      <w:proofErr w:type="spellEnd"/>
+      <w:r>
+        <w:t>) aléatoire et un facteur de coût ajustable pour ralentir les attaques par force brute.</w:t>
+      </w:r>
+      <w:r>
+        <w:t xml:space="preserve"> Dans le cadre de ce projet il est utilisé pour </w:t>
+      </w:r>
+      <w:proofErr w:type="spellStart"/>
+      <w:r>
+        <w:t>hasher</w:t>
+      </w:r>
+      <w:proofErr w:type="spellEnd"/>
+      <w:r>
+        <w:t xml:space="preserve"> </w:t>
+      </w:r>
+      <w:r>
+        <w:t>les mots</w:t>
+      </w:r>
+      <w:r>
+        <w:t xml:space="preserve"> de passe</w:t>
+      </w:r>
+      <w:r>
+        <w:t xml:space="preserve"> lors de la création d’un compte, et aussi pour comparer les hash pendant la connexion.</w:t>
+      </w:r>
+    </w:p>
+    <w:p/>
+    <w:p>
+      <w:pPr>
+        <w:rPr>
+          <w:b/>
+          <w:bCs/>
+        </w:rPr>
+      </w:pPr>
+      <w:r>
+        <w:rPr>
+          <w:b/>
+          <w:bCs/>
+        </w:rPr>
+        <w:t>Login</w:t>
+      </w:r>
+    </w:p>
+    <w:p>
+      <w:r>
+        <w:t>L’utilisateur se connecte au « </w:t>
+      </w:r>
+      <w:proofErr w:type="spellStart"/>
+      <w:r>
+        <w:t>secured_webshop</w:t>
+      </w:r>
+      <w:proofErr w:type="spellEnd"/>
+      <w:r>
+        <w:t xml:space="preserve"> » en utilisant son nom d’utilisateur et son mot de passe. </w:t>
+      </w:r>
+      <w:r>
+        <w:t xml:space="preserve">Voici </w:t>
+      </w:r>
+      <w:r>
+        <w:t>les trois fonctions nécessaires</w:t>
+      </w:r>
+      <w:r>
+        <w:t xml:space="preserve"> à la connexion d’un utilisateur</w:t>
+      </w:r>
+      <w:r>
+        <w:t xml:space="preserve"> : </w:t>
+      </w:r>
+      <w:r>
+        <w:t xml:space="preserve"> </w:t>
+      </w:r>
+    </w:p>
+    <w:p/>
+    <w:p/>
+    <w:p/>
+    <w:p/>
+    <w:p/>
+    <w:p/>
+    <w:p/>
+    <w:p/>
+    <w:p/>
+    <w:p/>
+    <w:p>
+      <w:proofErr w:type="spellStart"/>
+      <w:r>
+        <w:t>UserController</w:t>
+      </w:r>
+      <w:proofErr w:type="spellEnd"/>
+      <w:r>
+        <w:t>/</w:t>
+      </w:r>
+      <w:proofErr w:type="spellStart"/>
+      <w:r>
+        <w:t>logUser</w:t>
+      </w:r>
+      <w:proofErr w:type="spellEnd"/>
+    </w:p>
+    <w:p>
+      <w:r>
+        <w:drawing>
+          <wp:inline distT="0" distB="0" distL="0" distR="0" wp14:anchorId="46918D2F" wp14:editId="53BDE3E4">
+            <wp:extent cx="4038600" cy="2411743"/>
+            <wp:effectExtent l="0" t="0" r="0" b="7620"/>
+            <wp:docPr id="3" name="Image 3"/>
+            <wp:cNvGraphicFramePr>
+              <a:graphicFrameLocks xmlns:a="http://schemas.openxmlformats.org/drawingml/2006/main" noChangeAspect="1"/>
+            </wp:cNvGraphicFramePr>
+            <a:graphic xmlns:a="http://schemas.openxmlformats.org/drawingml/2006/main">
+              <a:graphicData uri="http://schemas.openxmlformats.org/drawingml/2006/picture">
+                <pic:pic xmlns:pic="http://schemas.openxmlformats.org/drawingml/2006/picture">
+                  <pic:nvPicPr>
+                    <pic:cNvPr id="1" name=""/>
+                    <pic:cNvPicPr/>
+                  </pic:nvPicPr>
+                  <pic:blipFill>
+                    <a:blip r:embed="rId11"/>
+                    <a:stretch>
+                      <a:fillRect/>
+                    </a:stretch>
+                  </pic:blipFill>
+                  <pic:spPr>
+                    <a:xfrm>
+                      <a:off x="0" y="0"/>
+                      <a:ext cx="4056046" cy="2422161"/>
+                    </a:xfrm>
+                    <a:prstGeom prst="rect">
+                      <a:avLst/>
+                    </a:prstGeom>
+                  </pic:spPr>
+                </pic:pic>
+              </a:graphicData>
+            </a:graphic>
+          </wp:inline>
+        </w:drawing>
+      </w:r>
+    </w:p>
+    <w:p>
+      <w:proofErr w:type="spellStart"/>
+      <w:proofErr w:type="gramStart"/>
+      <w:r>
+        <w:t>m</w:t>
+      </w:r>
+      <w:r>
+        <w:t>ysql</w:t>
+      </w:r>
+      <w:proofErr w:type="spellEnd"/>
+      <w:proofErr w:type="gramEnd"/>
+      <w:r>
+        <w:t>/</w:t>
+      </w:r>
+      <w:proofErr w:type="spellStart"/>
+      <w:r>
+        <w:t>logUser</w:t>
+      </w:r>
+      <w:proofErr w:type="spellEnd"/>
+    </w:p>
+    <w:p>
+      <w:r>
+        <w:drawing>
+          <wp:inline distT="0" distB="0" distL="0" distR="0" wp14:anchorId="0EBB69C6" wp14:editId="46D57F9C">
+            <wp:extent cx="3867690" cy="2067213"/>
+            <wp:effectExtent l="0" t="0" r="0" b="0"/>
+            <wp:docPr id="4" name="Image 4"/>
+            <wp:cNvGraphicFramePr>
+              <a:graphicFrameLocks xmlns:a="http://schemas.openxmlformats.org/drawingml/2006/main" noChangeAspect="1"/>
+            </wp:cNvGraphicFramePr>
+            <a:graphic xmlns:a="http://schemas.openxmlformats.org/drawingml/2006/main">
+              <a:graphicData uri="http://schemas.openxmlformats.org/drawingml/2006/picture">
+                <pic:pic xmlns:pic="http://schemas.openxmlformats.org/drawingml/2006/picture">
+                  <pic:nvPicPr>
+                    <pic:cNvPr id="1" name=""/>
+                    <pic:cNvPicPr/>
+                  </pic:nvPicPr>
+                  <pic:blipFill>
+                    <a:blip r:embed="rId12"/>
+                    <a:stretch>
+                      <a:fillRect/>
+                    </a:stretch>
+                  </pic:blipFill>
+                  <pic:spPr>
+                    <a:xfrm>
+                      <a:off x="0" y="0"/>
+                      <a:ext cx="3867690" cy="2067213"/>
+                    </a:xfrm>
+                    <a:prstGeom prst="rect">
+                      <a:avLst/>
+                    </a:prstGeom>
+                  </pic:spPr>
+                </pic:pic>
+              </a:graphicData>
+            </a:graphic>
+          </wp:inline>
+        </w:drawing>
+      </w:r>
+    </w:p>
+    <w:p/>
+    <w:p/>
+    <w:p/>
+    <w:p/>
+    <w:p/>
+    <w:p/>
+    <w:p/>
+    <w:p/>
+    <w:p>
+      <w:proofErr w:type="spellStart"/>
+      <w:proofErr w:type="gramStart"/>
+      <w:r>
+        <w:lastRenderedPageBreak/>
+        <w:t>m</w:t>
+      </w:r>
+      <w:r>
+        <w:t>ysql</w:t>
+      </w:r>
+      <w:proofErr w:type="spellEnd"/>
+      <w:proofErr w:type="gramEnd"/>
+      <w:r>
+        <w:t>/</w:t>
+      </w:r>
+      <w:proofErr w:type="spellStart"/>
+      <w:r>
+        <w:t>findUserByUsername</w:t>
+      </w:r>
+      <w:proofErr w:type="spellEnd"/>
+    </w:p>
+    <w:p>
+      <w:r>
+        <w:drawing>
+          <wp:inline distT="0" distB="0" distL="0" distR="0" wp14:anchorId="244A066C" wp14:editId="2A2CE894">
+            <wp:extent cx="5760720" cy="2218055"/>
+            <wp:effectExtent l="0" t="0" r="0" b="0"/>
+            <wp:docPr id="5" name="Image 5"/>
+            <wp:cNvGraphicFramePr>
+              <a:graphicFrameLocks xmlns:a="http://schemas.openxmlformats.org/drawingml/2006/main" noChangeAspect="1"/>
+            </wp:cNvGraphicFramePr>
+            <a:graphic xmlns:a="http://schemas.openxmlformats.org/drawingml/2006/main">
+              <a:graphicData uri="http://schemas.openxmlformats.org/drawingml/2006/picture">
+                <pic:pic xmlns:pic="http://schemas.openxmlformats.org/drawingml/2006/picture">
+                  <pic:nvPicPr>
+                    <pic:cNvPr id="1" name=""/>
+                    <pic:cNvPicPr/>
+                  </pic:nvPicPr>
+                  <pic:blipFill>
+                    <a:blip r:embed="rId13"/>
+                    <a:stretch>
+                      <a:fillRect/>
+                    </a:stretch>
+                  </pic:blipFill>
+                  <pic:spPr>
+                    <a:xfrm>
+                      <a:off x="0" y="0"/>
+                      <a:ext cx="5760720" cy="2218055"/>
+                    </a:xfrm>
+                    <a:prstGeom prst="rect">
+                      <a:avLst/>
+                    </a:prstGeom>
+                  </pic:spPr>
+                </pic:pic>
+              </a:graphicData>
+            </a:graphic>
+          </wp:inline>
+        </w:drawing>
+      </w:r>
+    </w:p>
+    <w:p/>
+    <w:p>
+      <w:r>
+        <w:t>La première étape est de récupérer</w:t>
+      </w:r>
+      <w:r>
+        <w:t xml:space="preserve"> l’utilisateur dans la base de données, via </w:t>
+      </w:r>
+      <w:r>
+        <w:t>son</w:t>
+      </w:r>
+      <w:r>
+        <w:t xml:space="preserve"> nom d’utilisateur</w:t>
+      </w:r>
+      <w:r>
+        <w:t>. Ensuite le hash du mot de passe entré par l’utilisateur est comparé avec le hash du mot de passe de la base de données</w:t>
+      </w:r>
+      <w:r>
+        <w:t xml:space="preserve">, avec </w:t>
+      </w:r>
+      <w:proofErr w:type="spellStart"/>
+      <w:r>
+        <w:t>bcrypt</w:t>
+      </w:r>
+      <w:proofErr w:type="spellEnd"/>
+      <w:r>
+        <w:t>.</w:t>
+      </w:r>
+    </w:p>
+    <w:p>
+      <w:r>
+        <w:t xml:space="preserve">Si les hash correspondent, un </w:t>
+      </w:r>
+      <w:proofErr w:type="spellStart"/>
+      <w:r>
+        <w:t>token</w:t>
+      </w:r>
+      <w:proofErr w:type="spellEnd"/>
+      <w:r>
+        <w:t xml:space="preserve"> JWT est générer, et est ajouté dans les cookies. Ce </w:t>
+      </w:r>
+      <w:proofErr w:type="spellStart"/>
+      <w:r>
+        <w:t>token</w:t>
+      </w:r>
+      <w:proofErr w:type="spellEnd"/>
+      <w:r>
+        <w:t xml:space="preserve"> permettra d’identifier l’utilisateur pendant sa navigation entre les pages du sites web et de vérifier que </w:t>
+      </w:r>
+      <w:r>
+        <w:t>seules les requêtes authentifiées</w:t>
+      </w:r>
+      <w:r>
+        <w:t xml:space="preserve"> </w:t>
+      </w:r>
+      <w:r>
+        <w:t xml:space="preserve">peuvent accéder </w:t>
+      </w:r>
+      <w:r>
+        <w:t>aux ressources protégées</w:t>
+      </w:r>
+      <w:r>
+        <w:t>.</w:t>
+      </w:r>
+    </w:p>
+    <w:p>
+      <w:r>
+        <w:t>Si la connexion s’est passée correctement, l’utilisateur est redirigé vers la « </w:t>
+      </w:r>
+      <w:proofErr w:type="spellStart"/>
+      <w:r>
+        <w:t>homepage</w:t>
+      </w:r>
+      <w:proofErr w:type="spellEnd"/>
+      <w:r>
+        <w:t> ».</w:t>
+      </w:r>
+    </w:p>
+    <w:p>
+      <w:r>
+        <w:t>Si l’utilisateur n’a pas pu être connecté, une erreu</w:t>
+      </w:r>
+      <w:r>
+        <w:t>r est levée (« </w:t>
+      </w:r>
+      <w:proofErr w:type="spellStart"/>
+      <w:r>
+        <w:t>Invalid</w:t>
+      </w:r>
+      <w:proofErr w:type="spellEnd"/>
+      <w:r>
+        <w:t xml:space="preserve"> </w:t>
+      </w:r>
+      <w:proofErr w:type="spellStart"/>
+      <w:r>
+        <w:t>username</w:t>
+      </w:r>
+      <w:proofErr w:type="spellEnd"/>
+      <w:r>
+        <w:t xml:space="preserve"> or </w:t>
+      </w:r>
+      <w:proofErr w:type="spellStart"/>
+      <w:r>
+        <w:t>password</w:t>
+      </w:r>
+      <w:proofErr w:type="spellEnd"/>
+      <w:r>
+        <w:t> » ou « </w:t>
+      </w:r>
+      <w:proofErr w:type="spellStart"/>
+      <w:r>
+        <w:t>Error</w:t>
+      </w:r>
+      <w:proofErr w:type="spellEnd"/>
+      <w:r>
+        <w:t xml:space="preserve"> login</w:t>
+      </w:r>
+      <w:r>
+        <w:t> »).</w:t>
+      </w:r>
+    </w:p>
+    <w:p>
+      <w:r>
+        <w:t>Les routes permettant l’accès à la « </w:t>
+      </w:r>
+      <w:proofErr w:type="spellStart"/>
+      <w:r>
+        <w:t>homepage</w:t>
+      </w:r>
+      <w:proofErr w:type="spellEnd"/>
+      <w:r>
+        <w:t xml:space="preserve"> » et à la page de profile sont sécurisée en utilisant la fonction </w:t>
+      </w:r>
+      <w:proofErr w:type="spellStart"/>
+      <w:r>
+        <w:t>authenticateToken</w:t>
+      </w:r>
+      <w:proofErr w:type="spellEnd"/>
+      <w:r>
+        <w:t xml:space="preserve">, qui vérifie que le </w:t>
+      </w:r>
+      <w:proofErr w:type="spellStart"/>
+      <w:r>
+        <w:t>token</w:t>
+      </w:r>
+      <w:proofErr w:type="spellEnd"/>
+      <w:r>
+        <w:t xml:space="preserve"> est valide à chaque fois que l’utilisateur passe par ces routes.</w:t>
+      </w:r>
+    </w:p>
+    <w:p>
+      <w:r>
+        <w:drawing>
+          <wp:inline distT="0" distB="0" distL="0" distR="0" wp14:anchorId="62829108" wp14:editId="4602D4DF">
+            <wp:extent cx="4791744" cy="190527"/>
+            <wp:effectExtent l="0" t="0" r="0" b="0"/>
+            <wp:docPr id="13" name="Image 13"/>
+            <wp:cNvGraphicFramePr>
+              <a:graphicFrameLocks xmlns:a="http://schemas.openxmlformats.org/drawingml/2006/main" noChangeAspect="1"/>
+            </wp:cNvGraphicFramePr>
+            <a:graphic xmlns:a="http://schemas.openxmlformats.org/drawingml/2006/main">
+              <a:graphicData uri="http://schemas.openxmlformats.org/drawingml/2006/picture">
+                <pic:pic xmlns:pic="http://schemas.openxmlformats.org/drawingml/2006/picture">
+                  <pic:nvPicPr>
+                    <pic:cNvPr id="1" name=""/>
+                    <pic:cNvPicPr/>
+                  </pic:nvPicPr>
+                  <pic:blipFill>
+                    <a:blip r:embed="rId14"/>
+                    <a:stretch>
+                      <a:fillRect/>
+                    </a:stretch>
+                  </pic:blipFill>
+                  <pic:spPr>
+                    <a:xfrm>
+                      <a:off x="0" y="0"/>
+                      <a:ext cx="4791744" cy="190527"/>
+                    </a:xfrm>
+                    <a:prstGeom prst="rect">
+                      <a:avLst/>
+                    </a:prstGeom>
+                  </pic:spPr>
+                </pic:pic>
+              </a:graphicData>
+            </a:graphic>
+          </wp:inline>
+        </w:drawing>
+      </w:r>
+    </w:p>
+    <w:p>
+      <w:proofErr w:type="spellStart"/>
+      <w:proofErr w:type="gramStart"/>
+      <w:r>
+        <w:t>jwt</w:t>
+      </w:r>
+      <w:proofErr w:type="spellEnd"/>
+      <w:proofErr w:type="gramEnd"/>
+      <w:r>
+        <w:t>/</w:t>
+      </w:r>
+      <w:proofErr w:type="spellStart"/>
+      <w:r>
+        <w:t>authenticateToken</w:t>
+      </w:r>
+      <w:proofErr w:type="spellEnd"/>
+    </w:p>
+    <w:p>
+      <w:r>
+        <w:drawing>
+          <wp:inline distT="0" distB="0" distL="0" distR="0" wp14:anchorId="6BF08508" wp14:editId="052C7820">
+            <wp:extent cx="4334480" cy="2467319"/>
+            <wp:effectExtent l="0" t="0" r="9525" b="9525"/>
+            <wp:docPr id="12" name="Image 12"/>
+            <wp:cNvGraphicFramePr>
+              <a:graphicFrameLocks xmlns:a="http://schemas.openxmlformats.org/drawingml/2006/main" noChangeAspect="1"/>
+            </wp:cNvGraphicFramePr>
+            <a:graphic xmlns:a="http://schemas.openxmlformats.org/drawingml/2006/main">
+              <a:graphicData uri="http://schemas.openxmlformats.org/drawingml/2006/picture">
+                <pic:pic xmlns:pic="http://schemas.openxmlformats.org/drawingml/2006/picture">
+                  <pic:nvPicPr>
+                    <pic:cNvPr id="1" name=""/>
+                    <pic:cNvPicPr/>
+                  </pic:nvPicPr>
+                  <pic:blipFill>
+                    <a:blip r:embed="rId15"/>
+                    <a:stretch>
+                      <a:fillRect/>
+                    </a:stretch>
+                  </pic:blipFill>
+                  <pic:spPr>
+                    <a:xfrm>
+                      <a:off x="0" y="0"/>
+                      <a:ext cx="4334480" cy="2467319"/>
+                    </a:xfrm>
+                    <a:prstGeom prst="rect">
+                      <a:avLst/>
+                    </a:prstGeom>
+                  </pic:spPr>
+                </pic:pic>
+              </a:graphicData>
+            </a:graphic>
+          </wp:inline>
+        </w:drawing>
+      </w:r>
+    </w:p>
+    <w:p/>
+    <w:p>
+      <w:pPr>
+        <w:rPr>
+          <w:b/>
+          <w:bCs/>
+        </w:rPr>
+      </w:pPr>
+      <w:proofErr w:type="spellStart"/>
+      <w:proofErr w:type="gramStart"/>
+      <w:r>
+        <w:rPr>
+          <w:b/>
+          <w:bCs/>
+        </w:rPr>
+        <w:t>register</w:t>
+      </w:r>
+      <w:proofErr w:type="spellEnd"/>
+      <w:proofErr w:type="gramEnd"/>
+    </w:p>
+    <w:p>
+      <w:r>
+        <w:t>Un utilisateur se créer un compte dans le « </w:t>
+      </w:r>
+      <w:proofErr w:type="spellStart"/>
+      <w:r>
+        <w:t>secured_webshop</w:t>
+      </w:r>
+      <w:proofErr w:type="spellEnd"/>
+      <w:r>
+        <w:t> » en indiquant un nom d’utilisateur (</w:t>
+      </w:r>
+      <w:proofErr w:type="spellStart"/>
+      <w:r>
+        <w:t>username</w:t>
+      </w:r>
+      <w:proofErr w:type="spellEnd"/>
+      <w:r>
+        <w:t>) et un mot de passe (</w:t>
+      </w:r>
+      <w:proofErr w:type="spellStart"/>
+      <w:r>
+        <w:t>password</w:t>
+      </w:r>
+      <w:proofErr w:type="spellEnd"/>
+      <w:r>
+        <w:t xml:space="preserve">). Voici les fonctions nécessaires pour la création d’un compte utilisateur : </w:t>
+      </w:r>
+    </w:p>
+    <w:p>
+      <w:proofErr w:type="spellStart"/>
+      <w:r>
+        <w:t>UserController</w:t>
+      </w:r>
+      <w:proofErr w:type="spellEnd"/>
+      <w:r>
+        <w:t>/</w:t>
+      </w:r>
+      <w:proofErr w:type="spellStart"/>
+      <w:r>
+        <w:t>registerUser</w:t>
+      </w:r>
+      <w:proofErr w:type="spellEnd"/>
+    </w:p>
+    <w:p>
+      <w:r>
+        <w:drawing>
+          <wp:inline distT="0" distB="0" distL="0" distR="0" wp14:anchorId="19702250" wp14:editId="7DE12283">
+            <wp:extent cx="4439270" cy="1905266"/>
+            <wp:effectExtent l="0" t="0" r="0" b="0"/>
+            <wp:docPr id="6" name="Image 6"/>
+            <wp:cNvGraphicFramePr>
+              <a:graphicFrameLocks xmlns:a="http://schemas.openxmlformats.org/drawingml/2006/main" noChangeAspect="1"/>
+            </wp:cNvGraphicFramePr>
+            <a:graphic xmlns:a="http://schemas.openxmlformats.org/drawingml/2006/main">
+              <a:graphicData uri="http://schemas.openxmlformats.org/drawingml/2006/picture">
+                <pic:pic xmlns:pic="http://schemas.openxmlformats.org/drawingml/2006/picture">
+                  <pic:nvPicPr>
+                    <pic:cNvPr id="1" name=""/>
+                    <pic:cNvPicPr/>
+                  </pic:nvPicPr>
+                  <pic:blipFill>
+                    <a:blip r:embed="rId16"/>
+                    <a:stretch>
+                      <a:fillRect/>
+                    </a:stretch>
+                  </pic:blipFill>
+                  <pic:spPr>
+                    <a:xfrm>
+                      <a:off x="0" y="0"/>
+                      <a:ext cx="4439270" cy="1905266"/>
+                    </a:xfrm>
+                    <a:prstGeom prst="rect">
+                      <a:avLst/>
+                    </a:prstGeom>
+                  </pic:spPr>
+                </pic:pic>
+              </a:graphicData>
+            </a:graphic>
+          </wp:inline>
+        </w:drawing>
+      </w:r>
+    </w:p>
+    <w:p/>
+    <w:p/>
+    <w:p>
+      <w:proofErr w:type="spellStart"/>
+      <w:proofErr w:type="gramStart"/>
+      <w:r>
+        <w:t>mysql</w:t>
+      </w:r>
+      <w:proofErr w:type="spellEnd"/>
+      <w:proofErr w:type="gramEnd"/>
+      <w:r>
+        <w:t>/</w:t>
+      </w:r>
+      <w:proofErr w:type="spellStart"/>
+      <w:r>
+        <w:t>createUser</w:t>
+      </w:r>
+      <w:proofErr w:type="spellEnd"/>
+    </w:p>
+    <w:p>
+      <w:r>
+        <w:drawing>
+          <wp:inline distT="0" distB="0" distL="0" distR="0" wp14:anchorId="40C611EE" wp14:editId="09AABCB1">
+            <wp:extent cx="5696745" cy="3848637"/>
+            <wp:effectExtent l="0" t="0" r="0" b="0"/>
+            <wp:docPr id="7" name="Image 7"/>
+            <wp:cNvGraphicFramePr>
+              <a:graphicFrameLocks xmlns:a="http://schemas.openxmlformats.org/drawingml/2006/main" noChangeAspect="1"/>
+            </wp:cNvGraphicFramePr>
+            <a:graphic xmlns:a="http://schemas.openxmlformats.org/drawingml/2006/main">
+              <a:graphicData uri="http://schemas.openxmlformats.org/drawingml/2006/picture">
+                <pic:pic xmlns:pic="http://schemas.openxmlformats.org/drawingml/2006/picture">
+                  <pic:nvPicPr>
+                    <pic:cNvPr id="1" name=""/>
+                    <pic:cNvPicPr/>
+                  </pic:nvPicPr>
+                  <pic:blipFill>
+                    <a:blip r:embed="rId17"/>
+                    <a:stretch>
+                      <a:fillRect/>
+                    </a:stretch>
+                  </pic:blipFill>
+                  <pic:spPr>
+                    <a:xfrm>
+                      <a:off x="0" y="0"/>
+                      <a:ext cx="5696745" cy="3848637"/>
+                    </a:xfrm>
+                    <a:prstGeom prst="rect">
+                      <a:avLst/>
+                    </a:prstGeom>
+                  </pic:spPr>
+                </pic:pic>
+              </a:graphicData>
+            </a:graphic>
+          </wp:inline>
+        </w:drawing>
+      </w:r>
+    </w:p>
+    <w:p/>
+    <w:p>
+      <w:r>
+        <w:lastRenderedPageBreak/>
+        <w:t xml:space="preserve">Pour commencer, l’utilisateur indique un nom d’utilisateur et un mot de passe, puis le mot de passe est salé, </w:t>
+      </w:r>
+      <w:proofErr w:type="spellStart"/>
+      <w:r>
+        <w:t>hashé</w:t>
+      </w:r>
+      <w:proofErr w:type="spellEnd"/>
+      <w:r>
+        <w:t xml:space="preserve"> et ajouté à la base de données avec le « </w:t>
+      </w:r>
+      <w:proofErr w:type="spellStart"/>
+      <w:r>
+        <w:t>username</w:t>
+      </w:r>
+      <w:proofErr w:type="spellEnd"/>
+      <w:r>
+        <w:t xml:space="preserve"> ». Le mot de passe est salé est </w:t>
+      </w:r>
+      <w:proofErr w:type="spellStart"/>
+      <w:r>
+        <w:t>hashé</w:t>
+      </w:r>
+      <w:proofErr w:type="spellEnd"/>
+      <w:r>
+        <w:t xml:space="preserve"> grâce à </w:t>
+      </w:r>
+      <w:proofErr w:type="spellStart"/>
+      <w:r>
+        <w:t>bcrypt</w:t>
+      </w:r>
+      <w:proofErr w:type="spellEnd"/>
+      <w:r>
+        <w:t>, qui le fait automatiquement.</w:t>
+      </w:r>
+      <w:r>
+        <w:t xml:space="preserve"> </w:t>
+      </w:r>
+    </w:p>
+    <w:p>
+      <w:r>
+        <w:t>Je précise quand même que c’est le hash du mot de passe qui est stocké dans la base de données, et non le mot de passe en clair.</w:t>
+      </w:r>
+    </w:p>
+    <w:p>
+      <w:r>
+        <w:t>Des messages d’erreurs sont levés en fonction de la réussite de la création du compte utilisateur.</w:t>
+      </w:r>
+    </w:p>
+    <w:p/>
+    <w:p>
+      <w:pPr>
+        <w:pStyle w:val="Titre2"/>
+      </w:pPr>
+      <w:bookmarkStart w:id="4" w:name="_Toc192510282"/>
+      <w:r>
+        <w:t>Administration</w:t>
+      </w:r>
+      <w:bookmarkEnd w:id="4"/>
+    </w:p>
+    <w:p>
+      <w:r>
+        <w:t>Les utilisateurs du « </w:t>
+      </w:r>
+      <w:proofErr w:type="spellStart"/>
+      <w:r>
+        <w:t>secured_webshop</w:t>
+      </w:r>
+      <w:proofErr w:type="spellEnd"/>
+      <w:r>
+        <w:t> » sont divisé en deux groupe, les simple</w:t>
+      </w:r>
+      <w:r>
+        <w:t>s</w:t>
+      </w:r>
+      <w:r>
+        <w:t xml:space="preserve"> utilisateur</w:t>
+      </w:r>
+      <w:r>
+        <w:t>s</w:t>
+      </w:r>
+      <w:r>
+        <w:t>, et les administrateurs.</w:t>
+      </w:r>
+      <w:r>
+        <w:t xml:space="preserve"> Ces deux types d’utilisateur sont différencier les uns des autres grâce à un simple booléen dans la base de données</w:t>
+      </w:r>
+      <w:r>
+        <w:t xml:space="preserve"> (1 = </w:t>
+      </w:r>
+      <w:proofErr w:type="spellStart"/>
+      <w:r>
+        <w:t>true</w:t>
+      </w:r>
+      <w:proofErr w:type="spellEnd"/>
+      <w:r>
+        <w:t>, 0 = false)</w:t>
+      </w:r>
+      <w:r>
+        <w:t xml:space="preserve">, stocké avec les informations de l’utilisateur : </w:t>
+      </w:r>
+    </w:p>
+    <w:p>
+      <w:r>
+        <w:drawing>
+          <wp:inline distT="0" distB="0" distL="0" distR="0" wp14:anchorId="0D25B48F" wp14:editId="1EBC1B82">
+            <wp:extent cx="5760720" cy="802640"/>
+            <wp:effectExtent l="19050" t="19050" r="11430" b="16510"/>
+            <wp:docPr id="8" name="Image 8"/>
+            <wp:cNvGraphicFramePr>
+              <a:graphicFrameLocks xmlns:a="http://schemas.openxmlformats.org/drawingml/2006/main" noChangeAspect="1"/>
+            </wp:cNvGraphicFramePr>
+            <a:graphic xmlns:a="http://schemas.openxmlformats.org/drawingml/2006/main">
+              <a:graphicData uri="http://schemas.openxmlformats.org/drawingml/2006/picture">
+                <pic:pic xmlns:pic="http://schemas.openxmlformats.org/drawingml/2006/picture">
+                  <pic:nvPicPr>
+                    <pic:cNvPr id="1" name=""/>
+                    <pic:cNvPicPr/>
+                  </pic:nvPicPr>
+                  <pic:blipFill>
+                    <a:blip r:embed="rId18"/>
+                    <a:stretch>
+                      <a:fillRect/>
+                    </a:stretch>
+                  </pic:blipFill>
+                  <pic:spPr>
+                    <a:xfrm>
+                      <a:off x="0" y="0"/>
+                      <a:ext cx="5760720" cy="802640"/>
                     </a:xfrm>
                     <a:prstGeom prst="rect">
                       <a:avLst/>
@@ -395,7 +2136,7 @@
                     <a:ln>
                       <a:solidFill>
                         <a:schemeClr val="bg1">
-                          <a:lumMod val="75000"/>
+                          <a:lumMod val="85000"/>
                         </a:schemeClr>
                       </a:solidFill>
                     </a:ln>
@@ -409,35 +2150,66 @@
     </w:p>
     <w:p>
       <w:r>
-        <w:t>La première ligne permet de créer une application express.</w:t>
-      </w:r>
-    </w:p>
-    <w:p>
-      <w:r>
-        <w:t>La deuxième ligne import le controller des utilisateurs et l’assigne a la constante « userRoute »</w:t>
+        <w:t>Pour créer un administrateur ou données le rôle à un utilisateur existant, on est obligé de passer directement par la base de données. Un utilisateur créer depuis le site web</w:t>
+      </w:r>
+      <w:r>
+        <w:t xml:space="preserve"> </w:t>
+      </w:r>
+      <w:r>
+        <w:t xml:space="preserve">aura </w:t>
+      </w:r>
+      <w:r>
+        <w:t xml:space="preserve">le rôle de </w:t>
+      </w:r>
+      <w:r>
+        <w:t>simple</w:t>
+      </w:r>
+      <w:r>
+        <w:t xml:space="preserve"> utilisateur</w:t>
+      </w:r>
+      <w:r>
+        <w:t xml:space="preserve"> par défaut.</w:t>
       </w:r>
     </w:p>
     <w:p/>
     <w:p>
-      <w:r>
-        <w:t>Configuration HTTPS</w:t>
-      </w:r>
-    </w:p>
-    <w:p>
-      <w:r>
-        <w:t>Les lignes suivantes vont créer un tableau contenant la clé privée et le certificat qui vont être utile à la création du serveur https.</w:t>
-      </w:r>
-    </w:p>
-    <w:p>
-      <w:r>
-        <w:rPr>
-          <w:noProof/>
-        </w:rPr>
+      <w:pPr>
+        <w:pStyle w:val="Titre2"/>
+      </w:pPr>
+      <w:bookmarkStart w:id="5" w:name="_Toc192510283"/>
+      <w:r>
+        <w:t>Page de profile</w:t>
+      </w:r>
+      <w:bookmarkEnd w:id="5"/>
+    </w:p>
+    <w:p>
+      <w:r>
+        <w:t>Un utilisateur connecté arri</w:t>
+      </w:r>
+      <w:r>
+        <w:t>ve</w:t>
+      </w:r>
+      <w:r>
+        <w:t xml:space="preserve"> sur la page home, il peut ensuite accéder </w:t>
+      </w:r>
+      <w:r>
+        <w:t>à</w:t>
+      </w:r>
+      <w:r>
+        <w:t xml:space="preserve"> sa page de profile.</w:t>
+      </w:r>
+    </w:p>
+    <w:p>
+      <w:pPr>
+        <w:pStyle w:val="Titre2"/>
+      </w:pPr>
+      <w:bookmarkStart w:id="6" w:name="_Toc192510284"/>
+      <w:r>
         <w:drawing>
-          <wp:inline distT="0" distB="0" distL="0" distR="0" wp14:anchorId="63B9549D" wp14:editId="697FCFAF">
-            <wp:extent cx="5760720" cy="711200"/>
-            <wp:effectExtent l="19050" t="19050" r="11430" b="12700"/>
-            <wp:docPr id="1823904493" name="Image 1"/>
+          <wp:inline distT="0" distB="0" distL="0" distR="0" wp14:anchorId="561CA2D5" wp14:editId="197298A0">
+            <wp:extent cx="5760720" cy="1185545"/>
+            <wp:effectExtent l="19050" t="19050" r="11430" b="14605"/>
+            <wp:docPr id="9" name="Image 9"/>
             <wp:cNvGraphicFramePr>
               <a:graphicFrameLocks xmlns:a="http://schemas.openxmlformats.org/drawingml/2006/main" noChangeAspect="1"/>
             </wp:cNvGraphicFramePr>
@@ -445,7 +2217,7 @@
               <a:graphicData uri="http://schemas.openxmlformats.org/drawingml/2006/picture">
                 <pic:pic xmlns:pic="http://schemas.openxmlformats.org/drawingml/2006/picture">
                   <pic:nvPicPr>
-                    <pic:cNvPr id="1823904493" name=""/>
+                    <pic:cNvPr id="1" name=""/>
                     <pic:cNvPicPr/>
                   </pic:nvPicPr>
                   <pic:blipFill>
@@ -457,7 +2229,7 @@
                   <pic:spPr>
                     <a:xfrm>
                       <a:off x="0" y="0"/>
-                      <a:ext cx="5760720" cy="711200"/>
+                      <a:ext cx="5760720" cy="1185545"/>
                     </a:xfrm>
                     <a:prstGeom prst="rect">
                       <a:avLst/>
@@ -465,7 +2237,7 @@
                     <a:ln>
                       <a:solidFill>
                         <a:schemeClr val="bg1">
-                          <a:lumMod val="75000"/>
+                          <a:lumMod val="85000"/>
                         </a:schemeClr>
                       </a:solidFill>
                     </a:ln>
@@ -476,35 +2248,418 @@
           </wp:inline>
         </w:drawing>
       </w:r>
-    </w:p>
-    <w:p>
-      <w:r>
-        <w:t>Cette fonction va en premier lieux essayer de se connecter a la base de données grâce à la fonction « connectionToDatabase », si la connexion est réussi, un serveur https est créer et démarré sur le port 443, sinon une erreur est levée.</w:t>
-      </w:r>
-    </w:p>
-    <w:p>
-      <w:r>
-        <w:t>La fonction start serveur est finalement appelée.</w:t>
-      </w:r>
-    </w:p>
+      <w:bookmarkEnd w:id="6"/>
+    </w:p>
+    <w:p/>
+    <w:p>
+      <w:r>
+        <w:t xml:space="preserve">Voici ce que verra un simple utilisateur connecter dans la page de profile : </w:t>
+      </w:r>
+    </w:p>
+    <w:p>
+      <w:r>
+        <w:drawing>
+          <wp:inline distT="0" distB="0" distL="0" distR="0" wp14:anchorId="3EE9DC37" wp14:editId="0868AA68">
+            <wp:extent cx="5760720" cy="1470660"/>
+            <wp:effectExtent l="19050" t="19050" r="11430" b="15240"/>
+            <wp:docPr id="10" name="Image 10"/>
+            <wp:cNvGraphicFramePr>
+              <a:graphicFrameLocks xmlns:a="http://schemas.openxmlformats.org/drawingml/2006/main" noChangeAspect="1"/>
+            </wp:cNvGraphicFramePr>
+            <a:graphic xmlns:a="http://schemas.openxmlformats.org/drawingml/2006/main">
+              <a:graphicData uri="http://schemas.openxmlformats.org/drawingml/2006/picture">
+                <pic:pic xmlns:pic="http://schemas.openxmlformats.org/drawingml/2006/picture">
+                  <pic:nvPicPr>
+                    <pic:cNvPr id="1" name=""/>
+                    <pic:cNvPicPr/>
+                  </pic:nvPicPr>
+                  <pic:blipFill>
+                    <a:blip r:embed="rId19"/>
+                    <a:stretch>
+                      <a:fillRect/>
+                    </a:stretch>
+                  </pic:blipFill>
+                  <pic:spPr>
+                    <a:xfrm>
+                      <a:off x="0" y="0"/>
+                      <a:ext cx="5760720" cy="1470660"/>
+                    </a:xfrm>
+                    <a:prstGeom prst="rect">
+                      <a:avLst/>
+                    </a:prstGeom>
+                    <a:ln>
+                      <a:solidFill>
+                        <a:schemeClr val="bg1">
+                          <a:lumMod val="85000"/>
+                        </a:schemeClr>
+                      </a:solidFill>
+                    </a:ln>
+                  </pic:spPr>
+                </pic:pic>
+              </a:graphicData>
+            </a:graphic>
+          </wp:inline>
+        </w:drawing>
+      </w:r>
+    </w:p>
+    <w:p/>
+    <w:p>
+      <w:r>
+        <w:lastRenderedPageBreak/>
+        <w:t xml:space="preserve">La page de profile d’un administrateur lui permet de chercher les informations </w:t>
+      </w:r>
+      <w:r>
+        <w:t>des autres utilisateurs</w:t>
+      </w:r>
+      <w:r>
+        <w:t xml:space="preserve"> dans la base de données, via une barre de recherche.</w:t>
+      </w:r>
+    </w:p>
+    <w:p>
+      <w:r>
+        <w:drawing>
+          <wp:inline distT="0" distB="0" distL="0" distR="0" wp14:anchorId="0BD2900E" wp14:editId="6EB92651">
+            <wp:extent cx="5760720" cy="3224530"/>
+            <wp:effectExtent l="19050" t="19050" r="11430" b="13970"/>
+            <wp:docPr id="11" name="Image 11"/>
+            <wp:cNvGraphicFramePr>
+              <a:graphicFrameLocks xmlns:a="http://schemas.openxmlformats.org/drawingml/2006/main" noChangeAspect="1"/>
+            </wp:cNvGraphicFramePr>
+            <a:graphic xmlns:a="http://schemas.openxmlformats.org/drawingml/2006/main">
+              <a:graphicData uri="http://schemas.openxmlformats.org/drawingml/2006/picture">
+                <pic:pic xmlns:pic="http://schemas.openxmlformats.org/drawingml/2006/picture">
+                  <pic:nvPicPr>
+                    <pic:cNvPr id="1" name=""/>
+                    <pic:cNvPicPr/>
+                  </pic:nvPicPr>
+                  <pic:blipFill>
+                    <a:blip r:embed="rId20"/>
+                    <a:stretch>
+                      <a:fillRect/>
+                    </a:stretch>
+                  </pic:blipFill>
+                  <pic:spPr>
+                    <a:xfrm>
+                      <a:off x="0" y="0"/>
+                      <a:ext cx="5760720" cy="3224530"/>
+                    </a:xfrm>
+                    <a:prstGeom prst="rect">
+                      <a:avLst/>
+                    </a:prstGeom>
+                    <a:ln>
+                      <a:solidFill>
+                        <a:schemeClr val="bg1">
+                          <a:lumMod val="85000"/>
+                        </a:schemeClr>
+                      </a:solidFill>
+                    </a:ln>
+                  </pic:spPr>
+                </pic:pic>
+              </a:graphicData>
+            </a:graphic>
+          </wp:inline>
+        </w:drawing>
+      </w:r>
+    </w:p>
+    <w:p/>
+    <w:p>
+      <w:r>
+        <w:t xml:space="preserve">La gestion des rôles et l’affichage des utilisateurs lors d’une recherche est implémentée de la manière suivante : </w:t>
+      </w:r>
+    </w:p>
+    <w:p>
+      <w:r>
+        <w:t>Le code récupère d'abord le nom d'utilisateur depuis le serveur via une requête GET à l</w:t>
+      </w:r>
+      <w:r>
+        <w:t>a route</w:t>
+      </w:r>
+      <w:r>
+        <w:t xml:space="preserve"> /api/</w:t>
+      </w:r>
+      <w:proofErr w:type="spellStart"/>
+      <w:r>
+        <w:t>getUsername</w:t>
+      </w:r>
+      <w:proofErr w:type="spellEnd"/>
+      <w:r>
+        <w:t xml:space="preserve">. La réponse JSON met à jour le texte d'un élément HTML avec l'ID </w:t>
+      </w:r>
+      <w:proofErr w:type="spellStart"/>
+      <w:r>
+        <w:t>username</w:t>
+      </w:r>
+      <w:proofErr w:type="spellEnd"/>
+      <w:r>
+        <w:t xml:space="preserve"> pour afficher le nom d'utilisateur. Si la réponse contient une propriété </w:t>
+      </w:r>
+      <w:proofErr w:type="spellStart"/>
+      <w:r>
+        <w:t>users</w:t>
+      </w:r>
+      <w:proofErr w:type="spellEnd"/>
+      <w:r>
+        <w:t>, cela signifie que l’utilisateur est administrateur</w:t>
+      </w:r>
+      <w:r>
+        <w:t>, l'élément HTML avec l'ID admin-section devient</w:t>
+      </w:r>
+      <w:r>
+        <w:t xml:space="preserve"> donc</w:t>
+      </w:r>
+      <w:r>
+        <w:t xml:space="preserve"> visible. En cas d'erreur, celle-ci est enregistrée dans la console.</w:t>
+      </w:r>
+    </w:p>
+    <w:p>
+      <w:r>
+        <w:t>Route GET /api/</w:t>
+      </w:r>
+      <w:proofErr w:type="spellStart"/>
+      <w:r>
+        <w:t>getUsername</w:t>
+      </w:r>
+      <w:proofErr w:type="spellEnd"/>
+    </w:p>
+    <w:p>
+      <w:r>
+        <w:drawing>
+          <wp:inline distT="0" distB="0" distL="0" distR="0" wp14:anchorId="3FE20807" wp14:editId="7235C7F0">
+            <wp:extent cx="5325218" cy="1714739"/>
+            <wp:effectExtent l="19050" t="19050" r="27940" b="19050"/>
+            <wp:docPr id="14" name="Image 14"/>
+            <wp:cNvGraphicFramePr>
+              <a:graphicFrameLocks xmlns:a="http://schemas.openxmlformats.org/drawingml/2006/main" noChangeAspect="1"/>
+            </wp:cNvGraphicFramePr>
+            <a:graphic xmlns:a="http://schemas.openxmlformats.org/drawingml/2006/main">
+              <a:graphicData uri="http://schemas.openxmlformats.org/drawingml/2006/picture">
+                <pic:pic xmlns:pic="http://schemas.openxmlformats.org/drawingml/2006/picture">
+                  <pic:nvPicPr>
+                    <pic:cNvPr id="1" name=""/>
+                    <pic:cNvPicPr/>
+                  </pic:nvPicPr>
+                  <pic:blipFill>
+                    <a:blip r:embed="rId21"/>
+                    <a:stretch>
+                      <a:fillRect/>
+                    </a:stretch>
+                  </pic:blipFill>
+                  <pic:spPr>
+                    <a:xfrm>
+                      <a:off x="0" y="0"/>
+                      <a:ext cx="5325218" cy="1714739"/>
+                    </a:xfrm>
+                    <a:prstGeom prst="rect">
+                      <a:avLst/>
+                    </a:prstGeom>
+                    <a:ln>
+                      <a:solidFill>
+                        <a:schemeClr val="bg1">
+                          <a:lumMod val="85000"/>
+                        </a:schemeClr>
+                      </a:solidFill>
+                    </a:ln>
+                  </pic:spPr>
+                </pic:pic>
+              </a:graphicData>
+            </a:graphic>
+          </wp:inline>
+        </w:drawing>
+      </w:r>
+    </w:p>
+    <w:p/>
+    <w:p/>
+    <w:p/>
+    <w:p>
+      <w:r>
+        <w:lastRenderedPageBreak/>
+        <w:t xml:space="preserve">Ensuite, un écouteur d'événements est ajouté au bouton avec l'ID </w:t>
+      </w:r>
+      <w:proofErr w:type="spellStart"/>
+      <w:r>
+        <w:t>searchButton</w:t>
+      </w:r>
+      <w:proofErr w:type="spellEnd"/>
+      <w:r>
+        <w:t xml:space="preserve">. Lorsqu'il est cliqué, la valeur du champ de saisie avec l'ID </w:t>
+      </w:r>
+      <w:proofErr w:type="spellStart"/>
+      <w:r>
+        <w:t>searchUsername</w:t>
+      </w:r>
+      <w:proofErr w:type="spellEnd"/>
+      <w:r>
+        <w:t xml:space="preserve"> est récupérée. Si le champ est vide, une alerte demande de saisir un nom d'utilisateur. Sinon, une requête GET est envoyée à l</w:t>
+      </w:r>
+      <w:r>
+        <w:t>a route</w:t>
+      </w:r>
+      <w:r>
+        <w:t xml:space="preserve"> /api/</w:t>
+      </w:r>
+      <w:proofErr w:type="spellStart"/>
+      <w:r>
+        <w:t>searchUser</w:t>
+      </w:r>
+      <w:proofErr w:type="spellEnd"/>
+      <w:r>
+        <w:t xml:space="preserve"> avec le nom d'utilisateur en paramètre. Si la réponse échoue, une erreur est levée. Si elle réussit, les données des utilisateurs sont traitées, les résultats précédents sont vidés, et des éléments HTML sont créés pour afficher les informations des utilisateurs, y compris le nom d'utilisateur, le statut d'administrateur et la date de création. En cas d'erreur, une alerte affiche le message d'erreur.</w:t>
+      </w:r>
+    </w:p>
+    <w:p>
+      <w:r>
+        <w:t>Route GET /api/</w:t>
+      </w:r>
+      <w:proofErr w:type="spellStart"/>
+      <w:r>
+        <w:t>searchUser</w:t>
+      </w:r>
+      <w:proofErr w:type="spellEnd"/>
+    </w:p>
+    <w:p>
+      <w:r>
+        <w:drawing>
+          <wp:inline distT="0" distB="0" distL="0" distR="0" wp14:anchorId="21884C05" wp14:editId="3AA1221F">
+            <wp:extent cx="5239481" cy="1295581"/>
+            <wp:effectExtent l="19050" t="19050" r="18415" b="19050"/>
+            <wp:docPr id="15" name="Image 15"/>
+            <wp:cNvGraphicFramePr>
+              <a:graphicFrameLocks xmlns:a="http://schemas.openxmlformats.org/drawingml/2006/main" noChangeAspect="1"/>
+            </wp:cNvGraphicFramePr>
+            <a:graphic xmlns:a="http://schemas.openxmlformats.org/drawingml/2006/main">
+              <a:graphicData uri="http://schemas.openxmlformats.org/drawingml/2006/picture">
+                <pic:pic xmlns:pic="http://schemas.openxmlformats.org/drawingml/2006/picture">
+                  <pic:nvPicPr>
+                    <pic:cNvPr id="1" name=""/>
+                    <pic:cNvPicPr/>
+                  </pic:nvPicPr>
+                  <pic:blipFill>
+                    <a:blip r:embed="rId22"/>
+                    <a:stretch>
+                      <a:fillRect/>
+                    </a:stretch>
+                  </pic:blipFill>
+                  <pic:spPr>
+                    <a:xfrm>
+                      <a:off x="0" y="0"/>
+                      <a:ext cx="5239481" cy="1295581"/>
+                    </a:xfrm>
+                    <a:prstGeom prst="rect">
+                      <a:avLst/>
+                    </a:prstGeom>
+                    <a:ln>
+                      <a:solidFill>
+                        <a:schemeClr val="bg1">
+                          <a:lumMod val="85000"/>
+                        </a:schemeClr>
+                      </a:solidFill>
+                    </a:ln>
+                  </pic:spPr>
+                </pic:pic>
+              </a:graphicData>
+            </a:graphic>
+          </wp:inline>
+        </w:drawing>
+      </w:r>
+    </w:p>
+    <w:p>
+      <w:proofErr w:type="spellStart"/>
+      <w:proofErr w:type="gramStart"/>
+      <w:r>
+        <w:t>mysql</w:t>
+      </w:r>
+      <w:proofErr w:type="spellEnd"/>
+      <w:proofErr w:type="gramEnd"/>
+      <w:r>
+        <w:t>/</w:t>
+      </w:r>
+      <w:proofErr w:type="spellStart"/>
+      <w:r>
+        <w:t>searchUserByUsername</w:t>
+      </w:r>
+      <w:proofErr w:type="spellEnd"/>
+    </w:p>
+    <w:p>
+      <w:r>
+        <w:drawing>
+          <wp:inline distT="0" distB="0" distL="0" distR="0" wp14:anchorId="05D3A2DA" wp14:editId="2B770C9B">
+            <wp:extent cx="5430008" cy="2238687"/>
+            <wp:effectExtent l="19050" t="19050" r="18415" b="28575"/>
+            <wp:docPr id="16" name="Image 16"/>
+            <wp:cNvGraphicFramePr>
+              <a:graphicFrameLocks xmlns:a="http://schemas.openxmlformats.org/drawingml/2006/main" noChangeAspect="1"/>
+            </wp:cNvGraphicFramePr>
+            <a:graphic xmlns:a="http://schemas.openxmlformats.org/drawingml/2006/main">
+              <a:graphicData uri="http://schemas.openxmlformats.org/drawingml/2006/picture">
+                <pic:pic xmlns:pic="http://schemas.openxmlformats.org/drawingml/2006/picture">
+                  <pic:nvPicPr>
+                    <pic:cNvPr id="1" name=""/>
+                    <pic:cNvPicPr/>
+                  </pic:nvPicPr>
+                  <pic:blipFill>
+                    <a:blip r:embed="rId23"/>
+                    <a:stretch>
+                      <a:fillRect/>
+                    </a:stretch>
+                  </pic:blipFill>
+                  <pic:spPr>
+                    <a:xfrm>
+                      <a:off x="0" y="0"/>
+                      <a:ext cx="5430008" cy="2238687"/>
+                    </a:xfrm>
+                    <a:prstGeom prst="rect">
+                      <a:avLst/>
+                    </a:prstGeom>
+                    <a:ln>
+                      <a:solidFill>
+                        <a:schemeClr val="bg1">
+                          <a:lumMod val="85000"/>
+                        </a:schemeClr>
+                      </a:solidFill>
+                    </a:ln>
+                  </pic:spPr>
+                </pic:pic>
+              </a:graphicData>
+            </a:graphic>
+          </wp:inline>
+        </w:drawing>
+      </w:r>
+    </w:p>
+    <w:p/>
     <w:p>
       <w:pPr>
-        <w:rPr>
-          <w:b/>
-          <w:bCs/>
-        </w:rPr>
+        <w:pStyle w:val="Titre2"/>
       </w:pPr>
-      <w:r>
-        <w:rPr>
-          <w:b/>
-          <w:bCs/>
-        </w:rPr>
-        <w:t xml:space="preserve">Fichier mysql.js : </w:t>
-      </w:r>
-    </w:p>
-    <w:p>
-      <w:r>
-        <w:t>Ce fichier contient toutes les fonctions qui vont interagir avec la base de données. Par exemple lors de la création ou de la connexion d’un compte utilisateur. On y trouve aussi les informations de la base de données, et la fonction permettant de faire la connexion entre la base de données et l’application</w:t>
+      <w:bookmarkStart w:id="7" w:name="_Toc192510285"/>
+      <w:r>
+        <w:t>Protection contre les injections</w:t>
+      </w:r>
+      <w:bookmarkEnd w:id="7"/>
+    </w:p>
+    <w:p>
+      <w:r>
+        <w:t>Les deux formulaires</w:t>
+      </w:r>
+      <w:r>
+        <w:t xml:space="preserve"> sont</w:t>
+      </w:r>
+      <w:r>
+        <w:t xml:space="preserve"> protégé</w:t>
+      </w:r>
+      <w:r>
+        <w:t>s</w:t>
+      </w:r>
+      <w:r>
+        <w:t xml:space="preserve"> contre les injections SQL grâce à l'utilisation de requêtes préparées avec des paramètres. Les requêtes préparées permettent de séparer le code SQL des données </w:t>
+      </w:r>
+      <w:r>
+        <w:t>entrées</w:t>
+      </w:r>
+      <w:r>
+        <w:t xml:space="preserve"> par l'utilisateur, ce qui empêche les attaquants d'injecter du code SQL </w:t>
+      </w:r>
+      <w:r>
+        <w:t>pouvant nuire à l’application</w:t>
       </w:r>
       <w:r>
         <w:t>.</w:t>
@@ -512,157 +2667,80 @@
     </w:p>
     <w:p>
       <w:r>
-        <w:t xml:space="preserve">Liste des fonctions : </w:t>
-      </w:r>
-    </w:p>
-    <w:p>
-      <w:r>
-        <w:t>connectionToDatabase</w:t>
-      </w:r>
-      <w:r>
-        <w:t> : Créer la connection avec la base de données</w:t>
-      </w:r>
-    </w:p>
-    <w:p>
-      <w:r>
-        <w:t xml:space="preserve">  createUsersTableIfNotExists</w:t>
-      </w:r>
-    </w:p>
-    <w:p>
-      <w:r>
-        <w:t xml:space="preserve">  createUser</w:t>
-      </w:r>
-    </w:p>
-    <w:p>
-      <w:r>
-        <w:t xml:space="preserve">  findUserByUsername</w:t>
-      </w:r>
-    </w:p>
-    <w:p>
-      <w:r>
-        <w:t xml:space="preserve">  logUser</w:t>
-      </w:r>
-    </w:p>
-    <w:p>
-      <w:pPr>
-        <w:rPr>
-          <w:lang w:val="en-US"/>
-        </w:rPr>
-      </w:pPr>
-      <w:r>
-        <w:t xml:space="preserve">  </w:t>
-      </w:r>
-      <w:r>
-        <w:rPr>
-          <w:lang w:val="en-US"/>
-        </w:rPr>
-        <w:t>getAllUsers</w:t>
-      </w:r>
-    </w:p>
-    <w:p>
-      <w:pPr>
-        <w:rPr>
-          <w:lang w:val="en-US"/>
-        </w:rPr>
-      </w:pPr>
-      <w:r>
-        <w:rPr>
-          <w:lang w:val="en-US"/>
-        </w:rPr>
-        <w:lastRenderedPageBreak/>
-        <w:t xml:space="preserve">  createTwoUsers</w:t>
-      </w:r>
-    </w:p>
-    <w:p>
-      <w:pPr>
-        <w:rPr>
-          <w:lang w:val="en-US"/>
-        </w:rPr>
-      </w:pPr>
-      <w:r>
-        <w:rPr>
-          <w:lang w:val="en-US"/>
-        </w:rPr>
-        <w:t xml:space="preserve">  searchUserByUsername</w:t>
-      </w:r>
-    </w:p>
-    <w:p>
-      <w:pPr>
-        <w:rPr>
-          <w:lang w:val="en-US"/>
-        </w:rPr>
-      </w:pPr>
-    </w:p>
-    <w:p>
-      <w:pPr>
-        <w:rPr>
-          <w:b/>
-          <w:bCs/>
-          <w:lang w:val="en-US"/>
-        </w:rPr>
-      </w:pPr>
-      <w:r>
-        <w:rPr>
-          <w:b/>
-          <w:bCs/>
-          <w:lang w:val="en-US"/>
-        </w:rPr>
-        <w:t>Token</w:t>
-      </w:r>
-    </w:p>
-    <w:p>
-      <w:pPr>
-        <w:rPr>
-          <w:b/>
-          <w:bCs/>
-          <w:lang w:val="en-US"/>
-        </w:rPr>
-      </w:pPr>
-    </w:p>
-    <w:p>
-      <w:pPr>
-        <w:rPr>
-          <w:b/>
-          <w:bCs/>
-          <w:lang w:val="en-US"/>
-        </w:rPr>
-      </w:pPr>
-      <w:r>
-        <w:rPr>
-          <w:b/>
-          <w:bCs/>
-          <w:lang w:val="en-US"/>
-        </w:rPr>
-        <w:t>Bcrypt</w:t>
-      </w:r>
-    </w:p>
+        <w:t>Exemple</w:t>
+      </w:r>
+      <w:r>
+        <w:t xml:space="preserve"> de requête </w:t>
+      </w:r>
+      <w:r>
+        <w:t>paramétrée</w:t>
+      </w:r>
+      <w:r>
+        <w:t xml:space="preserve"> : </w:t>
+      </w:r>
+    </w:p>
+    <w:p>
+      <w:r>
+        <w:drawing>
+          <wp:inline distT="0" distB="0" distL="0" distR="0" wp14:anchorId="3C3DA863" wp14:editId="2E4173A5">
+            <wp:extent cx="5220429" cy="209579"/>
+            <wp:effectExtent l="19050" t="19050" r="18415" b="19050"/>
+            <wp:docPr id="17" name="Image 17"/>
+            <wp:cNvGraphicFramePr>
+              <a:graphicFrameLocks xmlns:a="http://schemas.openxmlformats.org/drawingml/2006/main" noChangeAspect="1"/>
+            </wp:cNvGraphicFramePr>
+            <a:graphic xmlns:a="http://schemas.openxmlformats.org/drawingml/2006/main">
+              <a:graphicData uri="http://schemas.openxmlformats.org/drawingml/2006/picture">
+                <pic:pic xmlns:pic="http://schemas.openxmlformats.org/drawingml/2006/picture">
+                  <pic:nvPicPr>
+                    <pic:cNvPr id="1" name=""/>
+                    <pic:cNvPicPr/>
+                  </pic:nvPicPr>
+                  <pic:blipFill>
+                    <a:blip r:embed="rId24"/>
+                    <a:stretch>
+                      <a:fillRect/>
+                    </a:stretch>
+                  </pic:blipFill>
+                  <pic:spPr>
+                    <a:xfrm>
+                      <a:off x="0" y="0"/>
+                      <a:ext cx="5220429" cy="209579"/>
+                    </a:xfrm>
+                    <a:prstGeom prst="rect">
+                      <a:avLst/>
+                    </a:prstGeom>
+                    <a:ln>
+                      <a:solidFill>
+                        <a:schemeClr val="bg1">
+                          <a:lumMod val="85000"/>
+                        </a:schemeClr>
+                      </a:solidFill>
+                    </a:ln>
+                  </pic:spPr>
+                </pic:pic>
+              </a:graphicData>
+            </a:graphic>
+          </wp:inline>
+        </w:drawing>
+      </w:r>
+    </w:p>
+    <w:p/>
     <w:p>
       <w:pPr>
         <w:pStyle w:val="Titre1"/>
-        <w:rPr>
-          <w:lang w:val="en-US"/>
-        </w:rPr>
       </w:pPr>
-      <w:bookmarkStart w:id="2" w:name="_Toc187670268"/>
-      <w:r>
-        <w:rPr>
-          <w:lang w:val="en-US"/>
-        </w:rPr>
+      <w:bookmarkStart w:id="8" w:name="_Toc192510286"/>
+      <w:r>
         <w:lastRenderedPageBreak/>
         <w:t>Conclusion</w:t>
       </w:r>
-      <w:bookmarkEnd w:id="2"/>
-    </w:p>
-    <w:p>
-      <w:pPr>
-        <w:rPr>
-          <w:lang w:val="en-US"/>
-        </w:rPr>
-      </w:pPr>
-    </w:p>
+      <w:bookmarkEnd w:id="8"/>
+    </w:p>
+    <w:p/>
     <w:sectPr>
-      <w:headerReference w:type="default" r:id="rId9"/>
-      <w:footerReference w:type="default" r:id="rId10"/>
+      <w:headerReference w:type="default" r:id="rId25"/>
+      <w:footerReference w:type="default" r:id="rId26"/>
       <w:pgSz w:w="11906" w:h="16838"/>
       <w:pgMar w:top="1417" w:right="1417" w:bottom="1417" w:left="1417" w:header="708" w:footer="708" w:gutter="0"/>
       <w:cols w:space="708"/>
@@ -1038,6 +3116,103 @@
     </w:r>
   </w:p>
 </w:hdr>
+</file>
+
+<file path=word/numbering.xml><?xml version="1.0" encoding="utf-8"?>
+<w:numbering xmlns:wpc="http://schemas.microsoft.com/office/word/2010/wordprocessingCanvas" xmlns:cx="http://schemas.microsoft.com/office/drawing/2014/chartex" xmlns:cx1="http://schemas.microsoft.com/office/drawing/2015/9/8/chartex" xmlns:cx2="http://schemas.microsoft.com/office/drawing/2015/10/21/chartex" xmlns:cx3="http://schemas.microsoft.com/office/drawing/2016/5/9/chartex" xmlns:cx4="http://schemas.microsoft.com/office/drawing/2016/5/10/chartex" xmlns:cx5="http://schemas.microsoft.com/office/drawing/2016/5/11/chartex" xmlns:cx6="http://schemas.microsoft.com/office/drawing/2016/5/12/chartex" xmlns:cx7="http://schemas.microsoft.com/office/drawing/2016/5/13/chartex" xmlns:cx8="http://schemas.microsoft.com/office/drawing/2016/5/14/chartex" xmlns:mc="http://schemas.openxmlformats.org/markup-compatibility/2006" xmlns:aink="http://schemas.microsoft.com/office/drawing/2016/ink" xmlns:am3d="http://schemas.microsoft.com/office/drawing/2017/model3d" xmlns:o="urn:schemas-microsoft-com:office:office" xmlns:oel="http://schemas.microsoft.com/office/2019/extlst" xmlns:r="http://schemas.openxmlformats.org/officeDocument/2006/relationships" xmlns:m="http://schemas.openxmlformats.org/officeDocument/2006/math" xmlns:v="urn:schemas-microsoft-com:vml" xmlns:wp14="http://schemas.microsoft.com/office/word/2010/wordprocessingDrawing" xmlns:wp="http://schemas.openxmlformats.org/drawingml/2006/wordprocessingDrawing" xmlns:w10="urn:schemas-microsoft-com:office:word" xmlns:w="http://schemas.openxmlformats.org/wordprocessingml/2006/main" xmlns:w14="http://schemas.microsoft.com/office/word/2010/wordml" xmlns:w15="http://schemas.microsoft.com/office/word/2012/wordml" xmlns:w16cex="http://schemas.microsoft.com/office/word/2018/wordml/cex" xmlns:w16cid="http://schemas.microsoft.com/office/word/2016/wordml/cid" xmlns:w16="http://schemas.microsoft.com/office/word/2018/wordml" xmlns:w16sdtdh="http://schemas.microsoft.com/office/word/2020/wordml/sdtdatahash" xmlns:w16se="http://schemas.microsoft.com/office/word/2015/wordml/symex" xmlns:wpg="http://schemas.microsoft.com/office/word/2010/wordprocessingGroup" xmlns:wpi="http://schemas.microsoft.com/office/word/2010/wordprocessingInk" xmlns:wne="http://schemas.microsoft.com/office/word/2006/wordml" xmlns:wps="http://schemas.microsoft.com/office/word/2010/wordprocessingShape" mc:Ignorable="w14 w15 w16se w16cid w16 w16cex w16sdtdh wp14">
+  <w:abstractNum w:abstractNumId="0" w15:restartNumberingAfterBreak="0">
+    <w:nsid w:val="511960BB"/>
+    <w:multiLevelType w:val="hybridMultilevel"/>
+    <w:tmpl w:val="A7E232DC"/>
+    <w:lvl w:ilvl="0" w:tplc="100C000F">
+      <w:start w:val="1"/>
+      <w:numFmt w:val="decimal"/>
+      <w:lvlText w:val="%1."/>
+      <w:lvlJc w:val="left"/>
+      <w:pPr>
+        <w:ind w:left="720" w:hanging="360"/>
+      </w:pPr>
+      <w:rPr>
+        <w:rFonts w:hint="default"/>
+      </w:rPr>
+    </w:lvl>
+    <w:lvl w:ilvl="1" w:tplc="100C0019" w:tentative="1">
+      <w:start w:val="1"/>
+      <w:numFmt w:val="lowerLetter"/>
+      <w:lvlText w:val="%2."/>
+      <w:lvlJc w:val="left"/>
+      <w:pPr>
+        <w:ind w:left="1440" w:hanging="360"/>
+      </w:pPr>
+    </w:lvl>
+    <w:lvl w:ilvl="2" w:tplc="100C001B" w:tentative="1">
+      <w:start w:val="1"/>
+      <w:numFmt w:val="lowerRoman"/>
+      <w:lvlText w:val="%3."/>
+      <w:lvlJc w:val="right"/>
+      <w:pPr>
+        <w:ind w:left="2160" w:hanging="180"/>
+      </w:pPr>
+    </w:lvl>
+    <w:lvl w:ilvl="3" w:tplc="100C000F" w:tentative="1">
+      <w:start w:val="1"/>
+      <w:numFmt w:val="decimal"/>
+      <w:lvlText w:val="%4."/>
+      <w:lvlJc w:val="left"/>
+      <w:pPr>
+        <w:ind w:left="2880" w:hanging="360"/>
+      </w:pPr>
+    </w:lvl>
+    <w:lvl w:ilvl="4" w:tplc="100C0019" w:tentative="1">
+      <w:start w:val="1"/>
+      <w:numFmt w:val="lowerLetter"/>
+      <w:lvlText w:val="%5."/>
+      <w:lvlJc w:val="left"/>
+      <w:pPr>
+        <w:ind w:left="3600" w:hanging="360"/>
+      </w:pPr>
+    </w:lvl>
+    <w:lvl w:ilvl="5" w:tplc="100C001B" w:tentative="1">
+      <w:start w:val="1"/>
+      <w:numFmt w:val="lowerRoman"/>
+      <w:lvlText w:val="%6."/>
+      <w:lvlJc w:val="right"/>
+      <w:pPr>
+        <w:ind w:left="4320" w:hanging="180"/>
+      </w:pPr>
+    </w:lvl>
+    <w:lvl w:ilvl="6" w:tplc="100C000F" w:tentative="1">
+      <w:start w:val="1"/>
+      <w:numFmt w:val="decimal"/>
+      <w:lvlText w:val="%7."/>
+      <w:lvlJc w:val="left"/>
+      <w:pPr>
+        <w:ind w:left="5040" w:hanging="360"/>
+      </w:pPr>
+    </w:lvl>
+    <w:lvl w:ilvl="7" w:tplc="100C0019" w:tentative="1">
+      <w:start w:val="1"/>
+      <w:numFmt w:val="lowerLetter"/>
+      <w:lvlText w:val="%8."/>
+      <w:lvlJc w:val="left"/>
+      <w:pPr>
+        <w:ind w:left="5760" w:hanging="360"/>
+      </w:pPr>
+    </w:lvl>
+    <w:lvl w:ilvl="8" w:tplc="100C001B" w:tentative="1">
+      <w:start w:val="1"/>
+      <w:numFmt w:val="lowerRoman"/>
+      <w:lvlText w:val="%9."/>
+      <w:lvlJc w:val="right"/>
+      <w:pPr>
+        <w:ind w:left="6480" w:hanging="180"/>
+      </w:pPr>
+    </w:lvl>
+  </w:abstractNum>
+  <w:num w:numId="1" w16cid:durableId="125247348">
+    <w:abstractNumId w:val="0"/>
+  </w:num>
+</w:numbering>
 </file>
 
 <file path=word/styles.xml><?xml version="1.0" encoding="utf-8"?>
@@ -1622,6 +3797,41 @@
     <w:uiPriority w:val="99"/>
     <w:rsid w:val="000B5500"/>
   </w:style>
+  <w:style w:type="paragraph" w:styleId="Paragraphedeliste">
+    <w:name w:val="List Paragraph"/>
+    <w:basedOn w:val="Normal"/>
+    <w:uiPriority w:val="34"/>
+    <w:qFormat/>
+    <w:rsid w:val="00E812CD"/>
+    <w:pPr>
+      <w:ind w:left="720"/>
+      <w:contextualSpacing/>
+    </w:pPr>
+  </w:style>
+  <w:style w:type="character" w:styleId="lev">
+    <w:name w:val="Strong"/>
+    <w:basedOn w:val="Policepardfaut"/>
+    <w:uiPriority w:val="22"/>
+    <w:qFormat/>
+    <w:rsid w:val="00220856"/>
+    <w:rPr>
+      <w:b/>
+      <w:bCs/>
+    </w:rPr>
+  </w:style>
+  <w:style w:type="paragraph" w:styleId="TM2">
+    <w:name w:val="toc 2"/>
+    <w:basedOn w:val="Normal"/>
+    <w:next w:val="Normal"/>
+    <w:autoRedefine/>
+    <w:uiPriority w:val="39"/>
+    <w:unhideWhenUsed/>
+    <w:rsid w:val="00CD1E57"/>
+    <w:pPr>
+      <w:spacing w:after="100"/>
+      <w:ind w:left="220"/>
+    </w:pPr>
+  </w:style>
 </w:styles>
 </file>
 

--- a/R-P_Secured_webshop-NGZ.docx
+++ b/R-P_Secured_webshop-NGZ.docx
@@ -1,6 +1,6 @@
 
 <file path=word/document.xml><?xml version="1.0" encoding="utf-8"?>
-<w:document xmlns:wpc="http://schemas.microsoft.com/office/word/2010/wordprocessingCanvas" xmlns:cx="http://schemas.microsoft.com/office/drawing/2014/chartex" xmlns:cx1="http://schemas.microsoft.com/office/drawing/2015/9/8/chartex" xmlns:cx2="http://schemas.microsoft.com/office/drawing/2015/10/21/chartex" xmlns:cx3="http://schemas.microsoft.com/office/drawing/2016/5/9/chartex" xmlns:cx4="http://schemas.microsoft.com/office/drawing/2016/5/10/chartex" xmlns:cx5="http://schemas.microsoft.com/office/drawing/2016/5/11/chartex" xmlns:cx6="http://schemas.microsoft.com/office/drawing/2016/5/12/chartex" xmlns:cx7="http://schemas.microsoft.com/office/drawing/2016/5/13/chartex" xmlns:cx8="http://schemas.microsoft.com/office/drawing/2016/5/14/chartex" xmlns:mc="http://schemas.openxmlformats.org/markup-compatibility/2006" xmlns:aink="http://schemas.microsoft.com/office/drawing/2016/ink" xmlns:am3d="http://schemas.microsoft.com/office/drawing/2017/model3d" xmlns:o="urn:schemas-microsoft-com:office:office" xmlns:oel="http://schemas.microsoft.com/office/2019/extlst" xmlns:r="http://schemas.openxmlformats.org/officeDocument/2006/relationships" xmlns:m="http://schemas.openxmlformats.org/officeDocument/2006/math" xmlns:v="urn:schemas-microsoft-com:vml" xmlns:wp14="http://schemas.microsoft.com/office/word/2010/wordprocessingDrawing" xmlns:wp="http://schemas.openxmlformats.org/drawingml/2006/wordprocessingDrawing" xmlns:w10="urn:schemas-microsoft-com:office:word" xmlns:w="http://schemas.openxmlformats.org/wordprocessingml/2006/main" xmlns:w14="http://schemas.microsoft.com/office/word/2010/wordml" xmlns:w15="http://schemas.microsoft.com/office/word/2012/wordml" xmlns:w16cex="http://schemas.microsoft.com/office/word/2018/wordml/cex" xmlns:w16cid="http://schemas.microsoft.com/office/word/2016/wordml/cid" xmlns:w16="http://schemas.microsoft.com/office/word/2018/wordml" xmlns:w16sdtdh="http://schemas.microsoft.com/office/word/2020/wordml/sdtdatahash" xmlns:w16se="http://schemas.microsoft.com/office/word/2015/wordml/symex" xmlns:wpg="http://schemas.microsoft.com/office/word/2010/wordprocessingGroup" xmlns:wpi="http://schemas.microsoft.com/office/word/2010/wordprocessingInk" xmlns:wne="http://schemas.microsoft.com/office/word/2006/wordml" xmlns:wps="http://schemas.microsoft.com/office/word/2010/wordprocessingShape" mc:Ignorable="w14 w15 w16se w16cid w16 w16cex w16sdtdh wp14">
+<w:document xmlns:wpc="http://schemas.microsoft.com/office/word/2010/wordprocessingCanvas" xmlns:cx="http://schemas.microsoft.com/office/drawing/2014/chartex" xmlns:cx1="http://schemas.microsoft.com/office/drawing/2015/9/8/chartex" xmlns:cx2="http://schemas.microsoft.com/office/drawing/2015/10/21/chartex" xmlns:cx3="http://schemas.microsoft.com/office/drawing/2016/5/9/chartex" xmlns:cx4="http://schemas.microsoft.com/office/drawing/2016/5/10/chartex" xmlns:cx5="http://schemas.microsoft.com/office/drawing/2016/5/11/chartex" xmlns:cx6="http://schemas.microsoft.com/office/drawing/2016/5/12/chartex" xmlns:cx7="http://schemas.microsoft.com/office/drawing/2016/5/13/chartex" xmlns:cx8="http://schemas.microsoft.com/office/drawing/2016/5/14/chartex" xmlns:mc="http://schemas.openxmlformats.org/markup-compatibility/2006" xmlns:aink="http://schemas.microsoft.com/office/drawing/2016/ink" xmlns:am3d="http://schemas.microsoft.com/office/drawing/2017/model3d" xmlns:o="urn:schemas-microsoft-com:office:office" xmlns:oel="http://schemas.microsoft.com/office/2019/extlst" xmlns:r="http://schemas.openxmlformats.org/officeDocument/2006/relationships" xmlns:m="http://schemas.openxmlformats.org/officeDocument/2006/math" xmlns:v="urn:schemas-microsoft-com:vml" xmlns:wp14="http://schemas.microsoft.com/office/word/2010/wordprocessingDrawing" xmlns:wp="http://schemas.openxmlformats.org/drawingml/2006/wordprocessingDrawing" xmlns:w10="urn:schemas-microsoft-com:office:word" xmlns:w="http://schemas.openxmlformats.org/wordprocessingml/2006/main" xmlns:w14="http://schemas.microsoft.com/office/word/2010/wordml" xmlns:w15="http://schemas.microsoft.com/office/word/2012/wordml" xmlns:w16cex="http://schemas.microsoft.com/office/word/2018/wordml/cex" xmlns:w16cid="http://schemas.microsoft.com/office/word/2016/wordml/cid" xmlns:w16="http://schemas.microsoft.com/office/word/2018/wordml" xmlns:w16du="http://schemas.microsoft.com/office/word/2023/wordml/word16du" xmlns:w16sdtdh="http://schemas.microsoft.com/office/word/2020/wordml/sdtdatahash" xmlns:w16sdtfl="http://schemas.microsoft.com/office/word/2024/wordml/sdtformatlock" xmlns:w16se="http://schemas.microsoft.com/office/word/2015/wordml/symex" xmlns:wpg="http://schemas.microsoft.com/office/word/2010/wordprocessingGroup" xmlns:wpi="http://schemas.microsoft.com/office/word/2010/wordprocessingInk" xmlns:wne="http://schemas.microsoft.com/office/word/2006/wordml" xmlns:wps="http://schemas.microsoft.com/office/word/2010/wordprocessingShape" mc:Ignorable="w14 w15 w16se w16cid w16 w16cex w16sdtdh w16sdtfl w16du wp14">
   <w:body>
     <w:p>
       <w:pPr>
@@ -19,16 +19,22 @@
         </w:rPr>
         <w:t>P_Secured_</w:t>
       </w:r>
-      <w:proofErr w:type="gramStart"/>
       <w:r>
         <w:rPr>
           <w:sz w:val="48"/>
           <w:szCs w:val="48"/>
           <w:lang w:val="en-US"/>
         </w:rPr>
-        <w:t>workshop</w:t>
-      </w:r>
-      <w:proofErr w:type="gramEnd"/>
+        <w:t>web</w:t>
+      </w:r>
+      <w:r>
+        <w:rPr>
+          <w:sz w:val="48"/>
+          <w:szCs w:val="48"/>
+          <w:lang w:val="en-US"/>
+        </w:rPr>
+        <w:t>shop</w:t>
+      </w:r>
     </w:p>
     <w:p>
       <w:pPr>
@@ -114,6 +120,8 @@
             <w:rPr>
               <w:rFonts w:eastAsiaTheme="minorEastAsia"/>
               <w:noProof/>
+              <w:sz w:val="24"/>
+              <w:szCs w:val="24"/>
               <w:lang w:eastAsia="fr-CH"/>
             </w:rPr>
           </w:pPr>
@@ -126,7 +134,7 @@
           <w:r>
             <w:fldChar w:fldCharType="separate"/>
           </w:r>
-          <w:hyperlink w:anchor="_Toc192510278" w:history="1">
+          <w:hyperlink w:anchor="_Toc192868089" w:history="1">
             <w:r>
               <w:rPr>
                 <w:rStyle w:val="Lienhypertexte"/>
@@ -153,7 +161,7 @@
                 <w:noProof/>
                 <w:webHidden/>
               </w:rPr>
-              <w:instrText xml:space="preserve"> PAGEREF _Toc192510278 \h </w:instrText>
+              <w:instrText xml:space="preserve"> PAGEREF _Toc192868089 \h </w:instrText>
             </w:r>
             <w:r>
               <w:rPr>
@@ -193,10 +201,12 @@
             <w:rPr>
               <w:rFonts w:eastAsiaTheme="minorEastAsia"/>
               <w:noProof/>
+              <w:sz w:val="24"/>
+              <w:szCs w:val="24"/>
               <w:lang w:eastAsia="fr-CH"/>
             </w:rPr>
           </w:pPr>
-          <w:hyperlink w:anchor="_Toc192510279" w:history="1">
+          <w:hyperlink w:anchor="_Toc192868090" w:history="1">
             <w:r>
               <w:rPr>
                 <w:rStyle w:val="Lienhypertexte"/>
@@ -223,7 +233,7 @@
                 <w:noProof/>
                 <w:webHidden/>
               </w:rPr>
-              <w:instrText xml:space="preserve"> PAGEREF _Toc192510279 \h </w:instrText>
+              <w:instrText xml:space="preserve"> PAGEREF _Toc192868090 \h </w:instrText>
             </w:r>
             <w:r>
               <w:rPr>
@@ -261,10 +271,14 @@
               <w:tab w:val="right" w:leader="dot" w:pos="9062"/>
             </w:tabs>
             <w:rPr>
+              <w:rFonts w:eastAsiaTheme="minorEastAsia"/>
               <w:noProof/>
+              <w:sz w:val="24"/>
+              <w:szCs w:val="24"/>
+              <w:lang w:eastAsia="fr-CH"/>
             </w:rPr>
           </w:pPr>
-          <w:hyperlink w:anchor="_Toc192510280" w:history="1">
+          <w:hyperlink w:anchor="_Toc192868091" w:history="1">
             <w:r>
               <w:rPr>
                 <w:rStyle w:val="Lienhypertexte"/>
@@ -291,7 +305,7 @@
                 <w:noProof/>
                 <w:webHidden/>
               </w:rPr>
-              <w:instrText xml:space="preserve"> PAGEREF _Toc192510280 \h </w:instrText>
+              <w:instrText xml:space="preserve"> PAGEREF _Toc192868091 \h </w:instrText>
             </w:r>
             <w:r>
               <w:rPr>
@@ -329,10 +343,14 @@
               <w:tab w:val="right" w:leader="dot" w:pos="9062"/>
             </w:tabs>
             <w:rPr>
+              <w:rFonts w:eastAsiaTheme="minorEastAsia"/>
               <w:noProof/>
+              <w:sz w:val="24"/>
+              <w:szCs w:val="24"/>
+              <w:lang w:eastAsia="fr-CH"/>
             </w:rPr>
           </w:pPr>
-          <w:hyperlink w:anchor="_Toc192510281" w:history="1">
+          <w:hyperlink w:anchor="_Toc192868092" w:history="1">
             <w:r>
               <w:rPr>
                 <w:rStyle w:val="Lienhypertexte"/>
@@ -359,7 +377,7 @@
                 <w:noProof/>
                 <w:webHidden/>
               </w:rPr>
-              <w:instrText xml:space="preserve"> PAGEREF _Toc192510281 \h </w:instrText>
+              <w:instrText xml:space="preserve"> PAGEREF _Toc192868092 \h </w:instrText>
             </w:r>
             <w:r>
               <w:rPr>
@@ -397,10 +415,14 @@
               <w:tab w:val="right" w:leader="dot" w:pos="9062"/>
             </w:tabs>
             <w:rPr>
+              <w:rFonts w:eastAsiaTheme="minorEastAsia"/>
               <w:noProof/>
+              <w:sz w:val="24"/>
+              <w:szCs w:val="24"/>
+              <w:lang w:eastAsia="fr-CH"/>
             </w:rPr>
           </w:pPr>
-          <w:hyperlink w:anchor="_Toc192510282" w:history="1">
+          <w:hyperlink w:anchor="_Toc192868093" w:history="1">
             <w:r>
               <w:rPr>
                 <w:rStyle w:val="Lienhypertexte"/>
@@ -427,7 +449,7 @@
                 <w:noProof/>
                 <w:webHidden/>
               </w:rPr>
-              <w:instrText xml:space="preserve"> PAGEREF _Toc192510282 \h </w:instrText>
+              <w:instrText xml:space="preserve"> PAGEREF _Toc192868093 \h </w:instrText>
             </w:r>
             <w:r>
               <w:rPr>
@@ -465,10 +487,14 @@
               <w:tab w:val="right" w:leader="dot" w:pos="9062"/>
             </w:tabs>
             <w:rPr>
+              <w:rFonts w:eastAsiaTheme="minorEastAsia"/>
               <w:noProof/>
+              <w:sz w:val="24"/>
+              <w:szCs w:val="24"/>
+              <w:lang w:eastAsia="fr-CH"/>
             </w:rPr>
           </w:pPr>
-          <w:hyperlink w:anchor="_Toc192510283" w:history="1">
+          <w:hyperlink w:anchor="_Toc192868094" w:history="1">
             <w:r>
               <w:rPr>
                 <w:rStyle w:val="Lienhypertexte"/>
@@ -495,7 +521,7 @@
                 <w:noProof/>
                 <w:webHidden/>
               </w:rPr>
-              <w:instrText xml:space="preserve"> PAGEREF _Toc192510283 \h </w:instrText>
+              <w:instrText xml:space="preserve"> PAGEREF _Toc192868094 \h </w:instrText>
             </w:r>
             <w:r>
               <w:rPr>
@@ -533,57 +559,20 @@
               <w:tab w:val="right" w:leader="dot" w:pos="9062"/>
             </w:tabs>
             <w:rPr>
+              <w:rFonts w:eastAsiaTheme="minorEastAsia"/>
               <w:noProof/>
+              <w:sz w:val="24"/>
+              <w:szCs w:val="24"/>
+              <w:lang w:eastAsia="fr-CH"/>
             </w:rPr>
           </w:pPr>
-          <w:hyperlink w:anchor="_Toc192510284" w:history="1">
+          <w:hyperlink w:anchor="_Toc192868095" w:history="1">
             <w:r>
               <w:rPr>
                 <w:rStyle w:val="Lienhypertexte"/>
                 <w:noProof/>
               </w:rPr>
-              <w:drawing>
-                <wp:inline distT="0" distB="0" distL="0" distR="0" wp14:anchorId="4A70BD63" wp14:editId="621E549B">
-                  <wp:extent cx="5760720" cy="1185545"/>
-                  <wp:effectExtent l="19050" t="19050" r="11430" b="14605"/>
-                  <wp:docPr id="18" name="Image 18"/>
-                  <wp:cNvGraphicFramePr>
-                    <a:graphicFrameLocks xmlns:a="http://schemas.openxmlformats.org/drawingml/2006/main" noChangeAspect="1"/>
-                  </wp:cNvGraphicFramePr>
-                  <a:graphic xmlns:a="http://schemas.openxmlformats.org/drawingml/2006/main">
-                    <a:graphicData uri="http://schemas.openxmlformats.org/drawingml/2006/picture">
-                      <pic:pic xmlns:pic="http://schemas.openxmlformats.org/drawingml/2006/picture">
-                        <pic:nvPicPr>
-                          <pic:cNvPr id="1" name=""/>
-                          <pic:cNvPicPr/>
-                        </pic:nvPicPr>
-                        <pic:blipFill>
-                          <a:blip r:embed="rId8"/>
-                          <a:stretch>
-                            <a:fillRect/>
-                          </a:stretch>
-                        </pic:blipFill>
-                        <pic:spPr>
-                          <a:xfrm>
-                            <a:off x="0" y="0"/>
-                            <a:ext cx="5760720" cy="1185545"/>
-                          </a:xfrm>
-                          <a:prstGeom prst="rect">
-                            <a:avLst/>
-                          </a:prstGeom>
-                          <a:ln>
-                            <a:solidFill>
-                              <a:schemeClr val="bg1">
-                                <a:lumMod val="85000"/>
-                              </a:schemeClr>
-                            </a:solidFill>
-                          </a:ln>
-                        </pic:spPr>
-                      </pic:pic>
-                    </a:graphicData>
-                  </a:graphic>
-                </wp:inline>
-              </w:drawing>
+              <w:t>Protection contre les injections</w:t>
             </w:r>
             <w:r>
               <w:rPr>
@@ -604,75 +593,7 @@
                 <w:noProof/>
                 <w:webHidden/>
               </w:rPr>
-              <w:instrText xml:space="preserve"> PAGEREF _Toc192510284 \h </w:instrText>
-            </w:r>
-            <w:r>
-              <w:rPr>
-                <w:noProof/>
-                <w:webHidden/>
-              </w:rPr>
-            </w:r>
-            <w:r>
-              <w:rPr>
-                <w:noProof/>
-                <w:webHidden/>
-              </w:rPr>
-              <w:fldChar w:fldCharType="separate"/>
-            </w:r>
-            <w:r>
-              <w:rPr>
-                <w:noProof/>
-                <w:webHidden/>
-              </w:rPr>
-              <w:t>8</w:t>
-            </w:r>
-            <w:r>
-              <w:rPr>
-                <w:noProof/>
-                <w:webHidden/>
-              </w:rPr>
-              <w:fldChar w:fldCharType="end"/>
-            </w:r>
-          </w:hyperlink>
-        </w:p>
-        <w:p>
-          <w:pPr>
-            <w:pStyle w:val="TM2"/>
-            <w:tabs>
-              <w:tab w:val="right" w:leader="dot" w:pos="9062"/>
-            </w:tabs>
-            <w:rPr>
-              <w:noProof/>
-            </w:rPr>
-          </w:pPr>
-          <w:hyperlink w:anchor="_Toc192510285" w:history="1">
-            <w:r>
-              <w:rPr>
-                <w:rStyle w:val="Lienhypertexte"/>
-                <w:noProof/>
-              </w:rPr>
-              <w:t>Protection contre les injections</w:t>
-            </w:r>
-            <w:r>
-              <w:rPr>
-                <w:noProof/>
-                <w:webHidden/>
-              </w:rPr>
-              <w:tab/>
-            </w:r>
-            <w:r>
-              <w:rPr>
-                <w:noProof/>
-                <w:webHidden/>
-              </w:rPr>
-              <w:fldChar w:fldCharType="begin"/>
-            </w:r>
-            <w:r>
-              <w:rPr>
-                <w:noProof/>
-                <w:webHidden/>
-              </w:rPr>
-              <w:instrText xml:space="preserve"> PAGEREF _Toc192510285 \h </w:instrText>
+              <w:instrText xml:space="preserve"> PAGEREF _Toc192868095 \h </w:instrText>
             </w:r>
             <w:r>
               <w:rPr>
@@ -712,10 +633,12 @@
             <w:rPr>
               <w:rFonts w:eastAsiaTheme="minorEastAsia"/>
               <w:noProof/>
+              <w:sz w:val="24"/>
+              <w:szCs w:val="24"/>
               <w:lang w:eastAsia="fr-CH"/>
             </w:rPr>
           </w:pPr>
-          <w:hyperlink w:anchor="_Toc192510286" w:history="1">
+          <w:hyperlink w:anchor="_Toc192868096" w:history="1">
             <w:r>
               <w:rPr>
                 <w:rStyle w:val="Lienhypertexte"/>
@@ -742,7 +665,7 @@
                 <w:noProof/>
                 <w:webHidden/>
               </w:rPr>
-              <w:instrText xml:space="preserve"> PAGEREF _Toc192510286 \h </w:instrText>
+              <w:instrText xml:space="preserve"> PAGEREF _Toc192868096 \h </w:instrText>
             </w:r>
             <w:r>
               <w:rPr>
@@ -789,18 +712,78 @@
       <w:pPr>
         <w:pStyle w:val="Titre1"/>
       </w:pPr>
-      <w:bookmarkStart w:id="0" w:name="_Toc192510278"/>
+      <w:bookmarkStart w:id="0" w:name="_Toc192868089"/>
       <w:r>
         <w:lastRenderedPageBreak/>
         <w:t>Conceptualisation (schéma)</w:t>
       </w:r>
       <w:bookmarkEnd w:id="0"/>
+    </w:p>
+    <w:p/>
+    <w:p>
+      <w:r>
+        <w:rPr>
+          <w:noProof/>
+        </w:rPr>
+        <w:drawing>
+          <wp:inline distT="0" distB="0" distL="0" distR="0" wp14:anchorId="2DDDA368" wp14:editId="49868AD9">
+            <wp:extent cx="5343525" cy="3061335"/>
+            <wp:effectExtent l="19050" t="19050" r="28575" b="24765"/>
+            <wp:docPr id="1390187313" name="Image 4"/>
+            <wp:cNvGraphicFramePr>
+              <a:graphicFrameLocks xmlns:a="http://schemas.openxmlformats.org/drawingml/2006/main" noChangeAspect="1"/>
+            </wp:cNvGraphicFramePr>
+            <a:graphic xmlns:a="http://schemas.openxmlformats.org/drawingml/2006/main">
+              <a:graphicData uri="http://schemas.openxmlformats.org/drawingml/2006/picture">
+                <pic:pic xmlns:pic="http://schemas.openxmlformats.org/drawingml/2006/picture">
+                  <pic:nvPicPr>
+                    <pic:cNvPr id="0" name="Picture 2"/>
+                    <pic:cNvPicPr>
+                      <a:picLocks noChangeAspect="1" noChangeArrowheads="1"/>
+                    </pic:cNvPicPr>
+                  </pic:nvPicPr>
+                  <pic:blipFill>
+                    <a:blip r:embed="rId8">
+                      <a:extLst>
+                        <a:ext uri="{28A0092B-C50C-407E-A947-70E740481C1C}">
+                          <a14:useLocalDpi xmlns:a14="http://schemas.microsoft.com/office/drawing/2010/main" val="0"/>
+                        </a:ext>
+                      </a:extLst>
+                    </a:blip>
+                    <a:srcRect/>
+                    <a:stretch>
+                      <a:fillRect/>
+                    </a:stretch>
+                  </pic:blipFill>
+                  <pic:spPr bwMode="auto">
+                    <a:xfrm>
+                      <a:off x="0" y="0"/>
+                      <a:ext cx="5343525" cy="3061335"/>
+                    </a:xfrm>
+                    <a:prstGeom prst="rect">
+                      <a:avLst/>
+                    </a:prstGeom>
+                    <a:noFill/>
+                    <a:ln>
+                      <a:solidFill>
+                        <a:schemeClr val="bg1">
+                          <a:lumMod val="75000"/>
+                        </a:schemeClr>
+                      </a:solidFill>
+                    </a:ln>
+                  </pic:spPr>
+                </pic:pic>
+              </a:graphicData>
+            </a:graphic>
+          </wp:inline>
+        </w:drawing>
+      </w:r>
     </w:p>
     <w:p>
       <w:pPr>
         <w:pStyle w:val="Titre1"/>
       </w:pPr>
-      <w:bookmarkStart w:id="1" w:name="_Toc192510279"/>
+      <w:bookmarkStart w:id="1" w:name="_Toc192868090"/>
       <w:r>
         <w:lastRenderedPageBreak/>
         <w:t>Explication du code</w:t>
@@ -811,7 +794,7 @@
       <w:pPr>
         <w:pStyle w:val="Titre2"/>
       </w:pPr>
-      <w:bookmarkStart w:id="2" w:name="_Toc192510280"/>
+      <w:bookmarkStart w:id="2" w:name="_Toc192868091"/>
       <w:r>
         <w:t>Configuration HTTPS</w:t>
       </w:r>
@@ -947,6 +930,9 @@
       <w:r>
         <w:t>ignature de certificat (CSR)</w:t>
       </w:r>
+      <w:r>
+        <w:t xml:space="preserve"> : </w:t>
+      </w:r>
     </w:p>
     <w:p>
       <w:pPr>
@@ -960,7 +946,13 @@
         <w:rPr>
           <w:lang w:val="en-US"/>
         </w:rPr>
-        <w:t>Openssl</w:t>
+        <w:t>o</w:t>
+      </w:r>
+      <w:r>
+        <w:rPr>
+          <w:lang w:val="en-US"/>
+        </w:rPr>
+        <w:t>penssl</w:t>
       </w:r>
       <w:proofErr w:type="spellEnd"/>
       <w:r>
@@ -1023,7 +1015,10 @@
         <w:t xml:space="preserve"> auto-si</w:t>
       </w:r>
       <w:r>
-        <w:t xml:space="preserve">gné </w:t>
+        <w:t>gné</w:t>
+      </w:r>
+      <w:r>
+        <w:t> :</w:t>
       </w:r>
     </w:p>
     <w:p>
@@ -1038,13 +1033,19 @@
         <w:rPr>
           <w:lang w:val="en-US"/>
         </w:rPr>
-        <w:t>Openssl</w:t>
-      </w:r>
-      <w:proofErr w:type="spellEnd"/>
+        <w:t>o</w:t>
+      </w:r>
       <w:r>
         <w:rPr>
           <w:lang w:val="en-US"/>
         </w:rPr>
+        <w:t>penssl</w:t>
+      </w:r>
+      <w:proofErr w:type="spellEnd"/>
+      <w:r>
+        <w:rPr>
+          <w:lang w:val="en-US"/>
+        </w:rPr>
         <w:t xml:space="preserve"> x509 -req -days 365 -i</w:t>
       </w:r>
       <w:r>
@@ -1140,6 +1141,9 @@
     </w:p>
     <w:p>
       <w:r>
+        <w:rPr>
+          <w:noProof/>
+        </w:rPr>
         <w:drawing>
           <wp:inline distT="0" distB="0" distL="0" distR="0" wp14:anchorId="5F27A13D" wp14:editId="1A45285F">
             <wp:extent cx="5760720" cy="875665"/>
@@ -1177,7 +1181,21 @@
         </w:drawing>
       </w:r>
       <w:r>
-        <w:t xml:space="preserve">La clé privée et le certificat sont récupérée et mise dans la constante « options », et sont ensuite utilisée lors de la création du </w:t>
+        <w:t xml:space="preserve">La clé privée et le certificat sont </w:t>
+      </w:r>
+      <w:proofErr w:type="gramStart"/>
+      <w:r>
+        <w:t>récupérée</w:t>
+      </w:r>
+      <w:proofErr w:type="gramEnd"/>
+      <w:r>
+        <w:t xml:space="preserve"> et mis dans la constante « options », et sont ensuite utilisé</w:t>
+      </w:r>
+      <w:r>
+        <w:t>s</w:t>
+      </w:r>
+      <w:r>
+        <w:t xml:space="preserve"> lors de la création du </w:t>
       </w:r>
       <w:r>
         <w:t>serveur</w:t>
@@ -1188,6 +1206,9 @@
     </w:p>
     <w:p>
       <w:r>
+        <w:rPr>
+          <w:noProof/>
+        </w:rPr>
         <w:drawing>
           <wp:inline distT="0" distB="0" distL="0" distR="0" wp14:anchorId="5E9C33C4" wp14:editId="297ABCD2">
             <wp:extent cx="4848902" cy="562053"/>
@@ -1257,7 +1278,7 @@
       <w:pPr>
         <w:pStyle w:val="Titre2"/>
       </w:pPr>
-      <w:bookmarkStart w:id="3" w:name="_Toc192510281"/>
+      <w:bookmarkStart w:id="3" w:name="_Toc192868092"/>
       <w:r>
         <w:t>Authentification</w:t>
       </w:r>
@@ -1333,10 +1354,7 @@
       </w:r>
       <w:proofErr w:type="spellEnd"/>
       <w:r>
-        <w:t>) aléatoire et un facteur de coût ajustable pour ralentir les attaques par force brute.</w:t>
-      </w:r>
-      <w:r>
-        <w:t xml:space="preserve"> Dans le cadre de ce projet il est utilisé pour </w:t>
+        <w:t xml:space="preserve">) aléatoire et un facteur de coût ajustable pour ralentir les attaques par force brute. Dans le cadre de ce projet il est utilisé pour </w:t>
       </w:r>
       <w:proofErr w:type="spellStart"/>
       <w:r>
@@ -1427,6 +1445,9 @@
     </w:p>
     <w:p>
       <w:r>
+        <w:rPr>
+          <w:noProof/>
+        </w:rPr>
         <w:drawing>
           <wp:inline distT="0" distB="0" distL="0" distR="0" wp14:anchorId="46918D2F" wp14:editId="53BDE3E4">
             <wp:extent cx="4038600" cy="2411743"/>
@@ -1486,6 +1507,9 @@
     </w:p>
     <w:p>
       <w:r>
+        <w:rPr>
+          <w:noProof/>
+        </w:rPr>
         <w:drawing>
           <wp:inline distT="0" distB="0" distL="0" distR="0" wp14:anchorId="0EBB69C6" wp14:editId="46D57F9C">
             <wp:extent cx="3867690" cy="2067213"/>
@@ -1554,6 +1578,9 @@
     </w:p>
     <w:p>
       <w:r>
+        <w:rPr>
+          <w:noProof/>
+        </w:rPr>
         <w:drawing>
           <wp:inline distT="0" distB="0" distL="0" distR="0" wp14:anchorId="244A066C" wp14:editId="2A2CE894">
             <wp:extent cx="5760720" cy="2218055"/>
@@ -1743,6 +1770,9 @@
     </w:p>
     <w:p>
       <w:r>
+        <w:rPr>
+          <w:noProof/>
+        </w:rPr>
         <w:drawing>
           <wp:inline distT="0" distB="0" distL="0" distR="0" wp14:anchorId="62829108" wp14:editId="4602D4DF">
             <wp:extent cx="4791744" cy="190527"/>
@@ -1799,6 +1829,9 @@
     </w:p>
     <w:p>
       <w:r>
+        <w:rPr>
+          <w:noProof/>
+        </w:rPr>
         <w:drawing>
           <wp:inline distT="0" distB="0" distL="0" distR="0" wp14:anchorId="6BF08508" wp14:editId="052C7820">
             <wp:extent cx="4334480" cy="2467319"/>
@@ -1902,6 +1935,9 @@
     </w:p>
     <w:p>
       <w:r>
+        <w:rPr>
+          <w:noProof/>
+        </w:rPr>
         <w:drawing>
           <wp:inline distT="0" distB="0" distL="0" distR="0" wp14:anchorId="19702250" wp14:editId="7DE12283">
             <wp:extent cx="4439270" cy="1905266"/>
@@ -1960,6 +1996,9 @@
     </w:p>
     <w:p>
       <w:r>
+        <w:rPr>
+          <w:noProof/>
+        </w:rPr>
         <w:drawing>
           <wp:inline distT="0" distB="0" distL="0" distR="0" wp14:anchorId="40C611EE" wp14:editId="09AABCB1">
             <wp:extent cx="5696745" cy="3848637"/>
@@ -2054,7 +2093,7 @@
       <w:pPr>
         <w:pStyle w:val="Titre2"/>
       </w:pPr>
-      <w:bookmarkStart w:id="4" w:name="_Toc192510282"/>
+      <w:bookmarkStart w:id="4" w:name="_Toc192868093"/>
       <w:r>
         <w:t>Administration</w:t>
       </w:r>
@@ -2104,6 +2143,9 @@
     </w:p>
     <w:p>
       <w:r>
+        <w:rPr>
+          <w:noProof/>
+        </w:rPr>
         <w:drawing>
           <wp:inline distT="0" distB="0" distL="0" distR="0" wp14:anchorId="0D25B48F" wp14:editId="1EBC1B82">
             <wp:extent cx="5760720" cy="802640"/>
@@ -2176,7 +2218,7 @@
       <w:pPr>
         <w:pStyle w:val="Titre2"/>
       </w:pPr>
-      <w:bookmarkStart w:id="5" w:name="_Toc192510283"/>
+      <w:bookmarkStart w:id="5" w:name="_Toc192868094"/>
       <w:r>
         <w:t>Page de profile</w:t>
       </w:r>
@@ -2200,11 +2242,10 @@
       </w:r>
     </w:p>
     <w:p>
-      <w:pPr>
-        <w:pStyle w:val="Titre2"/>
-      </w:pPr>
-      <w:bookmarkStart w:id="6" w:name="_Toc192510284"/>
-      <w:r>
+      <w:r>
+        <w:rPr>
+          <w:noProof/>
+        </w:rPr>
         <w:drawing>
           <wp:inline distT="0" distB="0" distL="0" distR="0" wp14:anchorId="561CA2D5" wp14:editId="197298A0">
             <wp:extent cx="5760720" cy="1185545"/>
@@ -2221,7 +2262,7 @@
                     <pic:cNvPicPr/>
                   </pic:nvPicPr>
                   <pic:blipFill>
-                    <a:blip r:embed="rId8"/>
+                    <a:blip r:embed="rId19"/>
                     <a:stretch>
                       <a:fillRect/>
                     </a:stretch>
@@ -2248,7 +2289,6 @@
           </wp:inline>
         </w:drawing>
       </w:r>
-      <w:bookmarkEnd w:id="6"/>
     </w:p>
     <w:p/>
     <w:p>
@@ -2258,6 +2298,9 @@
     </w:p>
     <w:p>
       <w:r>
+        <w:rPr>
+          <w:noProof/>
+        </w:rPr>
         <w:drawing>
           <wp:inline distT="0" distB="0" distL="0" distR="0" wp14:anchorId="3EE9DC37" wp14:editId="0868AA68">
             <wp:extent cx="5760720" cy="1470660"/>
@@ -2274,7 +2317,7 @@
                     <pic:cNvPicPr/>
                   </pic:nvPicPr>
                   <pic:blipFill>
-                    <a:blip r:embed="rId19"/>
+                    <a:blip r:embed="rId20"/>
                     <a:stretch>
                       <a:fillRect/>
                     </a:stretch>
@@ -2317,6 +2360,9 @@
     </w:p>
     <w:p>
       <w:r>
+        <w:rPr>
+          <w:noProof/>
+        </w:rPr>
         <w:drawing>
           <wp:inline distT="0" distB="0" distL="0" distR="0" wp14:anchorId="0BD2900E" wp14:editId="6EB92651">
             <wp:extent cx="5760720" cy="3224530"/>
@@ -2333,7 +2379,7 @@
                     <pic:cNvPicPr/>
                   </pic:nvPicPr>
                   <pic:blipFill>
-                    <a:blip r:embed="rId20"/>
+                    <a:blip r:embed="rId21"/>
                     <a:stretch>
                       <a:fillRect/>
                     </a:stretch>
@@ -2369,13 +2415,7 @@
     </w:p>
     <w:p>
       <w:r>
-        <w:t>Le code récupère d'abord le nom d'utilisateur depuis le serveur via une requête GET à l</w:t>
-      </w:r>
-      <w:r>
-        <w:t>a route</w:t>
-      </w:r>
-      <w:r>
-        <w:t xml:space="preserve"> /api/</w:t>
+        <w:t>Le code récupère d'abord le nom d'utilisateur depuis le serveur via une requête GET à la route /api/</w:t>
       </w:r>
       <w:proofErr w:type="spellStart"/>
       <w:r>
@@ -2423,6 +2463,9 @@
     </w:p>
     <w:p>
       <w:r>
+        <w:rPr>
+          <w:noProof/>
+        </w:rPr>
         <w:drawing>
           <wp:inline distT="0" distB="0" distL="0" distR="0" wp14:anchorId="3FE20807" wp14:editId="7235C7F0">
             <wp:extent cx="5325218" cy="1714739"/>
@@ -2439,7 +2482,7 @@
                     <pic:cNvPicPr/>
                   </pic:nvPicPr>
                   <pic:blipFill>
-                    <a:blip r:embed="rId21"/>
+                    <a:blip r:embed="rId22"/>
                     <a:stretch>
                       <a:fillRect/>
                     </a:stretch>
@@ -2518,6 +2561,9 @@
     </w:p>
     <w:p>
       <w:r>
+        <w:rPr>
+          <w:noProof/>
+        </w:rPr>
         <w:drawing>
           <wp:inline distT="0" distB="0" distL="0" distR="0" wp14:anchorId="21884C05" wp14:editId="3AA1221F">
             <wp:extent cx="5239481" cy="1295581"/>
@@ -2534,7 +2580,7 @@
                     <pic:cNvPicPr/>
                   </pic:nvPicPr>
                   <pic:blipFill>
-                    <a:blip r:embed="rId22"/>
+                    <a:blip r:embed="rId23"/>
                     <a:stretch>
                       <a:fillRect/>
                     </a:stretch>
@@ -2581,6 +2627,9 @@
     </w:p>
     <w:p>
       <w:r>
+        <w:rPr>
+          <w:noProof/>
+        </w:rPr>
         <w:drawing>
           <wp:inline distT="0" distB="0" distL="0" distR="0" wp14:anchorId="05D3A2DA" wp14:editId="2B770C9B">
             <wp:extent cx="5430008" cy="2238687"/>
@@ -2597,7 +2646,7 @@
                     <pic:cNvPicPr/>
                   </pic:nvPicPr>
                   <pic:blipFill>
-                    <a:blip r:embed="rId23"/>
+                    <a:blip r:embed="rId24"/>
                     <a:stretch>
                       <a:fillRect/>
                     </a:stretch>
@@ -2630,11 +2679,11 @@
       <w:pPr>
         <w:pStyle w:val="Titre2"/>
       </w:pPr>
-      <w:bookmarkStart w:id="7" w:name="_Toc192510285"/>
+      <w:bookmarkStart w:id="6" w:name="_Toc192868095"/>
       <w:r>
         <w:t>Protection contre les injections</w:t>
       </w:r>
-      <w:bookmarkEnd w:id="7"/>
+      <w:bookmarkEnd w:id="6"/>
     </w:p>
     <w:p>
       <w:r>
@@ -2681,6 +2730,9 @@
     </w:p>
     <w:p>
       <w:r>
+        <w:rPr>
+          <w:noProof/>
+        </w:rPr>
         <w:drawing>
           <wp:inline distT="0" distB="0" distL="0" distR="0" wp14:anchorId="3C3DA863" wp14:editId="2E4173A5">
             <wp:extent cx="5220429" cy="209579"/>
@@ -2697,7 +2749,7 @@
                     <pic:cNvPicPr/>
                   </pic:nvPicPr>
                   <pic:blipFill>
-                    <a:blip r:embed="rId24"/>
+                    <a:blip r:embed="rId25"/>
                     <a:stretch>
                       <a:fillRect/>
                     </a:stretch>
@@ -2730,17 +2782,94 @@
       <w:pPr>
         <w:pStyle w:val="Titre1"/>
       </w:pPr>
-      <w:bookmarkStart w:id="8" w:name="_Toc192510286"/>
+      <w:bookmarkStart w:id="7" w:name="_Toc192868096"/>
       <w:r>
         <w:lastRenderedPageBreak/>
         <w:t>Conclusion</w:t>
       </w:r>
-      <w:bookmarkEnd w:id="8"/>
+      <w:bookmarkEnd w:id="7"/>
     </w:p>
     <w:p/>
+    <w:p>
+      <w:r>
+        <w:t xml:space="preserve">La réalisation de ce projet m’a permis d’apprendre différente façon de mettre en place la sécurité dans </w:t>
+      </w:r>
+      <w:r>
+        <w:t xml:space="preserve">une application web, comme sécuriser l’accès avec HTTPS, </w:t>
+      </w:r>
+      <w:r>
+        <w:t>hacher</w:t>
+      </w:r>
+      <w:r>
+        <w:t xml:space="preserve"> les mot</w:t>
+      </w:r>
+      <w:r>
+        <w:t>s</w:t>
+      </w:r>
+      <w:r>
+        <w:t xml:space="preserve"> de passe avec </w:t>
+      </w:r>
+      <w:proofErr w:type="spellStart"/>
+      <w:r>
+        <w:t>Bcrypt</w:t>
+      </w:r>
+      <w:proofErr w:type="spellEnd"/>
+      <w:r>
+        <w:t>, et authentifier les utilisateur</w:t>
+      </w:r>
+      <w:r>
+        <w:t>s</w:t>
+      </w:r>
+      <w:r>
+        <w:t xml:space="preserve"> grâce au </w:t>
+      </w:r>
+      <w:proofErr w:type="spellStart"/>
+      <w:r>
+        <w:t>token</w:t>
+      </w:r>
+      <w:proofErr w:type="spellEnd"/>
+      <w:r>
+        <w:t xml:space="preserve"> JWT.</w:t>
+      </w:r>
+    </w:p>
+    <w:p>
+      <w:r>
+        <w:t>Pour conclure, c</w:t>
+      </w:r>
+      <w:r>
+        <w:t xml:space="preserve">e projet m’a beaucoup </w:t>
+      </w:r>
+      <w:r>
+        <w:t>appris</w:t>
+      </w:r>
+      <w:r>
+        <w:t>, dans</w:t>
+      </w:r>
+      <w:r>
+        <w:t xml:space="preserve"> la manière de sécuriser une application web et de</w:t>
+      </w:r>
+      <w:r>
+        <w:t xml:space="preserve"> penser la sécurité dès le début du développement. Je vais pouvoir utiliser ces</w:t>
+      </w:r>
+      <w:r>
+        <w:t xml:space="preserve"> bonnes</w:t>
+      </w:r>
+      <w:r>
+        <w:t xml:space="preserve"> pratiques dans mes </w:t>
+      </w:r>
+      <w:r>
+        <w:t>projet</w:t>
+      </w:r>
+      <w:r>
+        <w:t>s</w:t>
+      </w:r>
+      <w:r>
+        <w:t xml:space="preserve"> futurs.</w:t>
+      </w:r>
+    </w:p>
     <w:sectPr>
-      <w:headerReference w:type="default" r:id="rId25"/>
-      <w:footerReference w:type="default" r:id="rId26"/>
+      <w:headerReference w:type="default" r:id="rId26"/>
+      <w:footerReference w:type="default" r:id="rId27"/>
       <w:pgSz w:w="11906" w:h="16838"/>
       <w:pgMar w:top="1417" w:right="1417" w:bottom="1417" w:left="1417" w:header="708" w:footer="708" w:gutter="0"/>
       <w:cols w:space="708"/>
@@ -2751,7 +2880,7 @@
 </file>
 
 <file path=word/endnotes.xml><?xml version="1.0" encoding="utf-8"?>
-<w:endnotes xmlns:wpc="http://schemas.microsoft.com/office/word/2010/wordprocessingCanvas" xmlns:cx="http://schemas.microsoft.com/office/drawing/2014/chartex" xmlns:cx1="http://schemas.microsoft.com/office/drawing/2015/9/8/chartex" xmlns:cx2="http://schemas.microsoft.com/office/drawing/2015/10/21/chartex" xmlns:cx3="http://schemas.microsoft.com/office/drawing/2016/5/9/chartex" xmlns:cx4="http://schemas.microsoft.com/office/drawing/2016/5/10/chartex" xmlns:cx5="http://schemas.microsoft.com/office/drawing/2016/5/11/chartex" xmlns:cx6="http://schemas.microsoft.com/office/drawing/2016/5/12/chartex" xmlns:cx7="http://schemas.microsoft.com/office/drawing/2016/5/13/chartex" xmlns:cx8="http://schemas.microsoft.com/office/drawing/2016/5/14/chartex" xmlns:mc="http://schemas.openxmlformats.org/markup-compatibility/2006" xmlns:aink="http://schemas.microsoft.com/office/drawing/2016/ink" xmlns:am3d="http://schemas.microsoft.com/office/drawing/2017/model3d" xmlns:o="urn:schemas-microsoft-com:office:office" xmlns:oel="http://schemas.microsoft.com/office/2019/extlst" xmlns:r="http://schemas.openxmlformats.org/officeDocument/2006/relationships" xmlns:m="http://schemas.openxmlformats.org/officeDocument/2006/math" xmlns:v="urn:schemas-microsoft-com:vml" xmlns:wp14="http://schemas.microsoft.com/office/word/2010/wordprocessingDrawing" xmlns:wp="http://schemas.openxmlformats.org/drawingml/2006/wordprocessingDrawing" xmlns:w10="urn:schemas-microsoft-com:office:word" xmlns:w="http://schemas.openxmlformats.org/wordprocessingml/2006/main" xmlns:w14="http://schemas.microsoft.com/office/word/2010/wordml" xmlns:w15="http://schemas.microsoft.com/office/word/2012/wordml" xmlns:w16cex="http://schemas.microsoft.com/office/word/2018/wordml/cex" xmlns:w16cid="http://schemas.microsoft.com/office/word/2016/wordml/cid" xmlns:w16="http://schemas.microsoft.com/office/word/2018/wordml" xmlns:w16sdtdh="http://schemas.microsoft.com/office/word/2020/wordml/sdtdatahash" xmlns:w16se="http://schemas.microsoft.com/office/word/2015/wordml/symex" xmlns:wpg="http://schemas.microsoft.com/office/word/2010/wordprocessingGroup" xmlns:wpi="http://schemas.microsoft.com/office/word/2010/wordprocessingInk" xmlns:wne="http://schemas.microsoft.com/office/word/2006/wordml" xmlns:wps="http://schemas.microsoft.com/office/word/2010/wordprocessingShape" mc:Ignorable="w14 w15 w16se w16cid w16 w16cex w16sdtdh wp14">
+<w:endnotes xmlns:wpc="http://schemas.microsoft.com/office/word/2010/wordprocessingCanvas" xmlns:cx="http://schemas.microsoft.com/office/drawing/2014/chartex" xmlns:cx1="http://schemas.microsoft.com/office/drawing/2015/9/8/chartex" xmlns:cx2="http://schemas.microsoft.com/office/drawing/2015/10/21/chartex" xmlns:cx3="http://schemas.microsoft.com/office/drawing/2016/5/9/chartex" xmlns:cx4="http://schemas.microsoft.com/office/drawing/2016/5/10/chartex" xmlns:cx5="http://schemas.microsoft.com/office/drawing/2016/5/11/chartex" xmlns:cx6="http://schemas.microsoft.com/office/drawing/2016/5/12/chartex" xmlns:cx7="http://schemas.microsoft.com/office/drawing/2016/5/13/chartex" xmlns:cx8="http://schemas.microsoft.com/office/drawing/2016/5/14/chartex" xmlns:mc="http://schemas.openxmlformats.org/markup-compatibility/2006" xmlns:aink="http://schemas.microsoft.com/office/drawing/2016/ink" xmlns:am3d="http://schemas.microsoft.com/office/drawing/2017/model3d" xmlns:o="urn:schemas-microsoft-com:office:office" xmlns:oel="http://schemas.microsoft.com/office/2019/extlst" xmlns:r="http://schemas.openxmlformats.org/officeDocument/2006/relationships" xmlns:m="http://schemas.openxmlformats.org/officeDocument/2006/math" xmlns:v="urn:schemas-microsoft-com:vml" xmlns:wp14="http://schemas.microsoft.com/office/word/2010/wordprocessingDrawing" xmlns:wp="http://schemas.openxmlformats.org/drawingml/2006/wordprocessingDrawing" xmlns:w10="urn:schemas-microsoft-com:office:word" xmlns:w="http://schemas.openxmlformats.org/wordprocessingml/2006/main" xmlns:w14="http://schemas.microsoft.com/office/word/2010/wordml" xmlns:w15="http://schemas.microsoft.com/office/word/2012/wordml" xmlns:w16cex="http://schemas.microsoft.com/office/word/2018/wordml/cex" xmlns:w16cid="http://schemas.microsoft.com/office/word/2016/wordml/cid" xmlns:w16="http://schemas.microsoft.com/office/word/2018/wordml" xmlns:w16du="http://schemas.microsoft.com/office/word/2023/wordml/word16du" xmlns:w16sdtdh="http://schemas.microsoft.com/office/word/2020/wordml/sdtdatahash" xmlns:w16sdtfl="http://schemas.microsoft.com/office/word/2024/wordml/sdtformatlock" xmlns:w16se="http://schemas.microsoft.com/office/word/2015/wordml/symex" xmlns:wpg="http://schemas.microsoft.com/office/word/2010/wordprocessingGroup" xmlns:wpi="http://schemas.microsoft.com/office/word/2010/wordprocessingInk" xmlns:wne="http://schemas.microsoft.com/office/word/2006/wordml" xmlns:wps="http://schemas.microsoft.com/office/word/2010/wordprocessingShape" mc:Ignorable="w14 w15 w16se w16cid w16 w16cex w16sdtdh w16sdtfl w16du wp14">
   <w:endnote w:type="separator" w:id="-1">
     <w:p>
       <w:pPr>
@@ -2776,7 +2905,7 @@
 </file>
 
 <file path=word/footer1.xml><?xml version="1.0" encoding="utf-8"?>
-<w:ftr xmlns:wpc="http://schemas.microsoft.com/office/word/2010/wordprocessingCanvas" xmlns:cx="http://schemas.microsoft.com/office/drawing/2014/chartex" xmlns:cx1="http://schemas.microsoft.com/office/drawing/2015/9/8/chartex" xmlns:cx2="http://schemas.microsoft.com/office/drawing/2015/10/21/chartex" xmlns:cx3="http://schemas.microsoft.com/office/drawing/2016/5/9/chartex" xmlns:cx4="http://schemas.microsoft.com/office/drawing/2016/5/10/chartex" xmlns:cx5="http://schemas.microsoft.com/office/drawing/2016/5/11/chartex" xmlns:cx6="http://schemas.microsoft.com/office/drawing/2016/5/12/chartex" xmlns:cx7="http://schemas.microsoft.com/office/drawing/2016/5/13/chartex" xmlns:cx8="http://schemas.microsoft.com/office/drawing/2016/5/14/chartex" xmlns:mc="http://schemas.openxmlformats.org/markup-compatibility/2006" xmlns:aink="http://schemas.microsoft.com/office/drawing/2016/ink" xmlns:am3d="http://schemas.microsoft.com/office/drawing/2017/model3d" xmlns:o="urn:schemas-microsoft-com:office:office" xmlns:oel="http://schemas.microsoft.com/office/2019/extlst" xmlns:r="http://schemas.openxmlformats.org/officeDocument/2006/relationships" xmlns:m="http://schemas.openxmlformats.org/officeDocument/2006/math" xmlns:v="urn:schemas-microsoft-com:vml" xmlns:wp14="http://schemas.microsoft.com/office/word/2010/wordprocessingDrawing" xmlns:wp="http://schemas.openxmlformats.org/drawingml/2006/wordprocessingDrawing" xmlns:w10="urn:schemas-microsoft-com:office:word" xmlns:w="http://schemas.openxmlformats.org/wordprocessingml/2006/main" xmlns:w14="http://schemas.microsoft.com/office/word/2010/wordml" xmlns:w15="http://schemas.microsoft.com/office/word/2012/wordml" xmlns:w16cex="http://schemas.microsoft.com/office/word/2018/wordml/cex" xmlns:w16cid="http://schemas.microsoft.com/office/word/2016/wordml/cid" xmlns:w16="http://schemas.microsoft.com/office/word/2018/wordml" xmlns:w16sdtdh="http://schemas.microsoft.com/office/word/2020/wordml/sdtdatahash" xmlns:w16se="http://schemas.microsoft.com/office/word/2015/wordml/symex" xmlns:wpg="http://schemas.microsoft.com/office/word/2010/wordprocessingGroup" xmlns:wpi="http://schemas.microsoft.com/office/word/2010/wordprocessingInk" xmlns:wne="http://schemas.microsoft.com/office/word/2006/wordml" xmlns:wps="http://schemas.microsoft.com/office/word/2010/wordprocessingShape" mc:Ignorable="w14 w15 w16se w16cid w16 w16cex w16sdtdh wp14">
+<w:ftr xmlns:wpc="http://schemas.microsoft.com/office/word/2010/wordprocessingCanvas" xmlns:cx="http://schemas.microsoft.com/office/drawing/2014/chartex" xmlns:cx1="http://schemas.microsoft.com/office/drawing/2015/9/8/chartex" xmlns:cx2="http://schemas.microsoft.com/office/drawing/2015/10/21/chartex" xmlns:cx3="http://schemas.microsoft.com/office/drawing/2016/5/9/chartex" xmlns:cx4="http://schemas.microsoft.com/office/drawing/2016/5/10/chartex" xmlns:cx5="http://schemas.microsoft.com/office/drawing/2016/5/11/chartex" xmlns:cx6="http://schemas.microsoft.com/office/drawing/2016/5/12/chartex" xmlns:cx7="http://schemas.microsoft.com/office/drawing/2016/5/13/chartex" xmlns:cx8="http://schemas.microsoft.com/office/drawing/2016/5/14/chartex" xmlns:mc="http://schemas.openxmlformats.org/markup-compatibility/2006" xmlns:aink="http://schemas.microsoft.com/office/drawing/2016/ink" xmlns:am3d="http://schemas.microsoft.com/office/drawing/2017/model3d" xmlns:o="urn:schemas-microsoft-com:office:office" xmlns:oel="http://schemas.microsoft.com/office/2019/extlst" xmlns:r="http://schemas.openxmlformats.org/officeDocument/2006/relationships" xmlns:m="http://schemas.openxmlformats.org/officeDocument/2006/math" xmlns:v="urn:schemas-microsoft-com:vml" xmlns:wp14="http://schemas.microsoft.com/office/word/2010/wordprocessingDrawing" xmlns:wp="http://schemas.openxmlformats.org/drawingml/2006/wordprocessingDrawing" xmlns:w10="urn:schemas-microsoft-com:office:word" xmlns:w="http://schemas.openxmlformats.org/wordprocessingml/2006/main" xmlns:w14="http://schemas.microsoft.com/office/word/2010/wordml" xmlns:w15="http://schemas.microsoft.com/office/word/2012/wordml" xmlns:w16cex="http://schemas.microsoft.com/office/word/2018/wordml/cex" xmlns:w16cid="http://schemas.microsoft.com/office/word/2016/wordml/cid" xmlns:w16="http://schemas.microsoft.com/office/word/2018/wordml" xmlns:w16du="http://schemas.microsoft.com/office/word/2023/wordml/word16du" xmlns:w16sdtdh="http://schemas.microsoft.com/office/word/2020/wordml/sdtdatahash" xmlns:w16sdtfl="http://schemas.microsoft.com/office/word/2024/wordml/sdtformatlock" xmlns:w16se="http://schemas.microsoft.com/office/word/2015/wordml/symex" xmlns:wpg="http://schemas.microsoft.com/office/word/2010/wordprocessingGroup" xmlns:wpi="http://schemas.microsoft.com/office/word/2010/wordprocessingInk" xmlns:wne="http://schemas.microsoft.com/office/word/2006/wordml" xmlns:wps="http://schemas.microsoft.com/office/word/2010/wordprocessingShape" mc:Ignorable="w14 w15 w16se w16cid w16 w16cex w16sdtdh w16sdtfl w16du wp14">
   <w:p>
     <w:pPr>
       <w:pStyle w:val="Pieddepage"/>
@@ -2832,7 +2961,7 @@
 </file>
 
 <file path=word/footnotes.xml><?xml version="1.0" encoding="utf-8"?>
-<w:footnotes xmlns:wpc="http://schemas.microsoft.com/office/word/2010/wordprocessingCanvas" xmlns:cx="http://schemas.microsoft.com/office/drawing/2014/chartex" xmlns:cx1="http://schemas.microsoft.com/office/drawing/2015/9/8/chartex" xmlns:cx2="http://schemas.microsoft.com/office/drawing/2015/10/21/chartex" xmlns:cx3="http://schemas.microsoft.com/office/drawing/2016/5/9/chartex" xmlns:cx4="http://schemas.microsoft.com/office/drawing/2016/5/10/chartex" xmlns:cx5="http://schemas.microsoft.com/office/drawing/2016/5/11/chartex" xmlns:cx6="http://schemas.microsoft.com/office/drawing/2016/5/12/chartex" xmlns:cx7="http://schemas.microsoft.com/office/drawing/2016/5/13/chartex" xmlns:cx8="http://schemas.microsoft.com/office/drawing/2016/5/14/chartex" xmlns:mc="http://schemas.openxmlformats.org/markup-compatibility/2006" xmlns:aink="http://schemas.microsoft.com/office/drawing/2016/ink" xmlns:am3d="http://schemas.microsoft.com/office/drawing/2017/model3d" xmlns:o="urn:schemas-microsoft-com:office:office" xmlns:oel="http://schemas.microsoft.com/office/2019/extlst" xmlns:r="http://schemas.openxmlformats.org/officeDocument/2006/relationships" xmlns:m="http://schemas.openxmlformats.org/officeDocument/2006/math" xmlns:v="urn:schemas-microsoft-com:vml" xmlns:wp14="http://schemas.microsoft.com/office/word/2010/wordprocessingDrawing" xmlns:wp="http://schemas.openxmlformats.org/drawingml/2006/wordprocessingDrawing" xmlns:w10="urn:schemas-microsoft-com:office:word" xmlns:w="http://schemas.openxmlformats.org/wordprocessingml/2006/main" xmlns:w14="http://schemas.microsoft.com/office/word/2010/wordml" xmlns:w15="http://schemas.microsoft.com/office/word/2012/wordml" xmlns:w16cex="http://schemas.microsoft.com/office/word/2018/wordml/cex" xmlns:w16cid="http://schemas.microsoft.com/office/word/2016/wordml/cid" xmlns:w16="http://schemas.microsoft.com/office/word/2018/wordml" xmlns:w16sdtdh="http://schemas.microsoft.com/office/word/2020/wordml/sdtdatahash" xmlns:w16se="http://schemas.microsoft.com/office/word/2015/wordml/symex" xmlns:wpg="http://schemas.microsoft.com/office/word/2010/wordprocessingGroup" xmlns:wpi="http://schemas.microsoft.com/office/word/2010/wordprocessingInk" xmlns:wne="http://schemas.microsoft.com/office/word/2006/wordml" xmlns:wps="http://schemas.microsoft.com/office/word/2010/wordprocessingShape" mc:Ignorable="w14 w15 w16se w16cid w16 w16cex w16sdtdh wp14">
+<w:footnotes xmlns:wpc="http://schemas.microsoft.com/office/word/2010/wordprocessingCanvas" xmlns:cx="http://schemas.microsoft.com/office/drawing/2014/chartex" xmlns:cx1="http://schemas.microsoft.com/office/drawing/2015/9/8/chartex" xmlns:cx2="http://schemas.microsoft.com/office/drawing/2015/10/21/chartex" xmlns:cx3="http://schemas.microsoft.com/office/drawing/2016/5/9/chartex" xmlns:cx4="http://schemas.microsoft.com/office/drawing/2016/5/10/chartex" xmlns:cx5="http://schemas.microsoft.com/office/drawing/2016/5/11/chartex" xmlns:cx6="http://schemas.microsoft.com/office/drawing/2016/5/12/chartex" xmlns:cx7="http://schemas.microsoft.com/office/drawing/2016/5/13/chartex" xmlns:cx8="http://schemas.microsoft.com/office/drawing/2016/5/14/chartex" xmlns:mc="http://schemas.openxmlformats.org/markup-compatibility/2006" xmlns:aink="http://schemas.microsoft.com/office/drawing/2016/ink" xmlns:am3d="http://schemas.microsoft.com/office/drawing/2017/model3d" xmlns:o="urn:schemas-microsoft-com:office:office" xmlns:oel="http://schemas.microsoft.com/office/2019/extlst" xmlns:r="http://schemas.openxmlformats.org/officeDocument/2006/relationships" xmlns:m="http://schemas.openxmlformats.org/officeDocument/2006/math" xmlns:v="urn:schemas-microsoft-com:vml" xmlns:wp14="http://schemas.microsoft.com/office/word/2010/wordprocessingDrawing" xmlns:wp="http://schemas.openxmlformats.org/drawingml/2006/wordprocessingDrawing" xmlns:w10="urn:schemas-microsoft-com:office:word" xmlns:w="http://schemas.openxmlformats.org/wordprocessingml/2006/main" xmlns:w14="http://schemas.microsoft.com/office/word/2010/wordml" xmlns:w15="http://schemas.microsoft.com/office/word/2012/wordml" xmlns:w16cex="http://schemas.microsoft.com/office/word/2018/wordml/cex" xmlns:w16cid="http://schemas.microsoft.com/office/word/2016/wordml/cid" xmlns:w16="http://schemas.microsoft.com/office/word/2018/wordml" xmlns:w16du="http://schemas.microsoft.com/office/word/2023/wordml/word16du" xmlns:w16sdtdh="http://schemas.microsoft.com/office/word/2020/wordml/sdtdatahash" xmlns:w16sdtfl="http://schemas.microsoft.com/office/word/2024/wordml/sdtformatlock" xmlns:w16se="http://schemas.microsoft.com/office/word/2015/wordml/symex" xmlns:wpg="http://schemas.microsoft.com/office/word/2010/wordprocessingGroup" xmlns:wpi="http://schemas.microsoft.com/office/word/2010/wordprocessingInk" xmlns:wne="http://schemas.microsoft.com/office/word/2006/wordml" xmlns:wps="http://schemas.microsoft.com/office/word/2010/wordprocessingShape" mc:Ignorable="w14 w15 w16se w16cid w16 w16cex w16sdtdh w16sdtfl w16du wp14">
   <w:footnote w:type="separator" w:id="-1">
     <w:p>
       <w:pPr>
@@ -2857,7 +2986,7 @@
 </file>
 
 <file path=word/header1.xml><?xml version="1.0" encoding="utf-8"?>
-<w:hdr xmlns:wpc="http://schemas.microsoft.com/office/word/2010/wordprocessingCanvas" xmlns:cx="http://schemas.microsoft.com/office/drawing/2014/chartex" xmlns:cx1="http://schemas.microsoft.com/office/drawing/2015/9/8/chartex" xmlns:cx2="http://schemas.microsoft.com/office/drawing/2015/10/21/chartex" xmlns:cx3="http://schemas.microsoft.com/office/drawing/2016/5/9/chartex" xmlns:cx4="http://schemas.microsoft.com/office/drawing/2016/5/10/chartex" xmlns:cx5="http://schemas.microsoft.com/office/drawing/2016/5/11/chartex" xmlns:cx6="http://schemas.microsoft.com/office/drawing/2016/5/12/chartex" xmlns:cx7="http://schemas.microsoft.com/office/drawing/2016/5/13/chartex" xmlns:cx8="http://schemas.microsoft.com/office/drawing/2016/5/14/chartex" xmlns:mc="http://schemas.openxmlformats.org/markup-compatibility/2006" xmlns:aink="http://schemas.microsoft.com/office/drawing/2016/ink" xmlns:am3d="http://schemas.microsoft.com/office/drawing/2017/model3d" xmlns:o="urn:schemas-microsoft-com:office:office" xmlns:oel="http://schemas.microsoft.com/office/2019/extlst" xmlns:r="http://schemas.openxmlformats.org/officeDocument/2006/relationships" xmlns:m="http://schemas.openxmlformats.org/officeDocument/2006/math" xmlns:v="urn:schemas-microsoft-com:vml" xmlns:wp14="http://schemas.microsoft.com/office/word/2010/wordprocessingDrawing" xmlns:wp="http://schemas.openxmlformats.org/drawingml/2006/wordprocessingDrawing" xmlns:w10="urn:schemas-microsoft-com:office:word" xmlns:w="http://schemas.openxmlformats.org/wordprocessingml/2006/main" xmlns:w14="http://schemas.microsoft.com/office/word/2010/wordml" xmlns:w15="http://schemas.microsoft.com/office/word/2012/wordml" xmlns:w16cex="http://schemas.microsoft.com/office/word/2018/wordml/cex" xmlns:w16cid="http://schemas.microsoft.com/office/word/2016/wordml/cid" xmlns:w16="http://schemas.microsoft.com/office/word/2018/wordml" xmlns:w16sdtdh="http://schemas.microsoft.com/office/word/2020/wordml/sdtdatahash" xmlns:w16se="http://schemas.microsoft.com/office/word/2015/wordml/symex" xmlns:wpg="http://schemas.microsoft.com/office/word/2010/wordprocessingGroup" xmlns:wpi="http://schemas.microsoft.com/office/word/2010/wordprocessingInk" xmlns:wne="http://schemas.microsoft.com/office/word/2006/wordml" xmlns:wps="http://schemas.microsoft.com/office/word/2010/wordprocessingShape" mc:Ignorable="w14 w15 w16se w16cid w16 w16cex w16sdtdh wp14">
+<w:hdr xmlns:wpc="http://schemas.microsoft.com/office/word/2010/wordprocessingCanvas" xmlns:cx="http://schemas.microsoft.com/office/drawing/2014/chartex" xmlns:cx1="http://schemas.microsoft.com/office/drawing/2015/9/8/chartex" xmlns:cx2="http://schemas.microsoft.com/office/drawing/2015/10/21/chartex" xmlns:cx3="http://schemas.microsoft.com/office/drawing/2016/5/9/chartex" xmlns:cx4="http://schemas.microsoft.com/office/drawing/2016/5/10/chartex" xmlns:cx5="http://schemas.microsoft.com/office/drawing/2016/5/11/chartex" xmlns:cx6="http://schemas.microsoft.com/office/drawing/2016/5/12/chartex" xmlns:cx7="http://schemas.microsoft.com/office/drawing/2016/5/13/chartex" xmlns:cx8="http://schemas.microsoft.com/office/drawing/2016/5/14/chartex" xmlns:mc="http://schemas.openxmlformats.org/markup-compatibility/2006" xmlns:aink="http://schemas.microsoft.com/office/drawing/2016/ink" xmlns:am3d="http://schemas.microsoft.com/office/drawing/2017/model3d" xmlns:o="urn:schemas-microsoft-com:office:office" xmlns:oel="http://schemas.microsoft.com/office/2019/extlst" xmlns:r="http://schemas.openxmlformats.org/officeDocument/2006/relationships" xmlns:m="http://schemas.openxmlformats.org/officeDocument/2006/math" xmlns:v="urn:schemas-microsoft-com:vml" xmlns:wp14="http://schemas.microsoft.com/office/word/2010/wordprocessingDrawing" xmlns:wp="http://schemas.openxmlformats.org/drawingml/2006/wordprocessingDrawing" xmlns:w10="urn:schemas-microsoft-com:office:word" xmlns:w="http://schemas.openxmlformats.org/wordprocessingml/2006/main" xmlns:w14="http://schemas.microsoft.com/office/word/2010/wordml" xmlns:w15="http://schemas.microsoft.com/office/word/2012/wordml" xmlns:w16cex="http://schemas.microsoft.com/office/word/2018/wordml/cex" xmlns:w16cid="http://schemas.microsoft.com/office/word/2016/wordml/cid" xmlns:w16="http://schemas.microsoft.com/office/word/2018/wordml" xmlns:w16du="http://schemas.microsoft.com/office/word/2023/wordml/word16du" xmlns:w16sdtdh="http://schemas.microsoft.com/office/word/2020/wordml/sdtdatahash" xmlns:w16sdtfl="http://schemas.microsoft.com/office/word/2024/wordml/sdtformatlock" xmlns:w16se="http://schemas.microsoft.com/office/word/2015/wordml/symex" xmlns:wpg="http://schemas.microsoft.com/office/word/2010/wordprocessingGroup" xmlns:wpi="http://schemas.microsoft.com/office/word/2010/wordprocessingInk" xmlns:wne="http://schemas.microsoft.com/office/word/2006/wordml" xmlns:wps="http://schemas.microsoft.com/office/word/2010/wordprocessingShape" mc:Ignorable="w14 w15 w16se w16cid w16 w16cex w16sdtdh w16sdtfl w16du wp14">
   <w:p>
     <w:pPr>
       <w:pStyle w:val="En-tte"/>
@@ -3119,7 +3248,7 @@
 </file>
 
 <file path=word/numbering.xml><?xml version="1.0" encoding="utf-8"?>
-<w:numbering xmlns:wpc="http://schemas.microsoft.com/office/word/2010/wordprocessingCanvas" xmlns:cx="http://schemas.microsoft.com/office/drawing/2014/chartex" xmlns:cx1="http://schemas.microsoft.com/office/drawing/2015/9/8/chartex" xmlns:cx2="http://schemas.microsoft.com/office/drawing/2015/10/21/chartex" xmlns:cx3="http://schemas.microsoft.com/office/drawing/2016/5/9/chartex" xmlns:cx4="http://schemas.microsoft.com/office/drawing/2016/5/10/chartex" xmlns:cx5="http://schemas.microsoft.com/office/drawing/2016/5/11/chartex" xmlns:cx6="http://schemas.microsoft.com/office/drawing/2016/5/12/chartex" xmlns:cx7="http://schemas.microsoft.com/office/drawing/2016/5/13/chartex" xmlns:cx8="http://schemas.microsoft.com/office/drawing/2016/5/14/chartex" xmlns:mc="http://schemas.openxmlformats.org/markup-compatibility/2006" xmlns:aink="http://schemas.microsoft.com/office/drawing/2016/ink" xmlns:am3d="http://schemas.microsoft.com/office/drawing/2017/model3d" xmlns:o="urn:schemas-microsoft-com:office:office" xmlns:oel="http://schemas.microsoft.com/office/2019/extlst" xmlns:r="http://schemas.openxmlformats.org/officeDocument/2006/relationships" xmlns:m="http://schemas.openxmlformats.org/officeDocument/2006/math" xmlns:v="urn:schemas-microsoft-com:vml" xmlns:wp14="http://schemas.microsoft.com/office/word/2010/wordprocessingDrawing" xmlns:wp="http://schemas.openxmlformats.org/drawingml/2006/wordprocessingDrawing" xmlns:w10="urn:schemas-microsoft-com:office:word" xmlns:w="http://schemas.openxmlformats.org/wordprocessingml/2006/main" xmlns:w14="http://schemas.microsoft.com/office/word/2010/wordml" xmlns:w15="http://schemas.microsoft.com/office/word/2012/wordml" xmlns:w16cex="http://schemas.microsoft.com/office/word/2018/wordml/cex" xmlns:w16cid="http://schemas.microsoft.com/office/word/2016/wordml/cid" xmlns:w16="http://schemas.microsoft.com/office/word/2018/wordml" xmlns:w16sdtdh="http://schemas.microsoft.com/office/word/2020/wordml/sdtdatahash" xmlns:w16se="http://schemas.microsoft.com/office/word/2015/wordml/symex" xmlns:wpg="http://schemas.microsoft.com/office/word/2010/wordprocessingGroup" xmlns:wpi="http://schemas.microsoft.com/office/word/2010/wordprocessingInk" xmlns:wne="http://schemas.microsoft.com/office/word/2006/wordml" xmlns:wps="http://schemas.microsoft.com/office/word/2010/wordprocessingShape" mc:Ignorable="w14 w15 w16se w16cid w16 w16cex w16sdtdh wp14">
+<w:numbering xmlns:wpc="http://schemas.microsoft.com/office/word/2010/wordprocessingCanvas" xmlns:cx="http://schemas.microsoft.com/office/drawing/2014/chartex" xmlns:cx1="http://schemas.microsoft.com/office/drawing/2015/9/8/chartex" xmlns:cx2="http://schemas.microsoft.com/office/drawing/2015/10/21/chartex" xmlns:cx3="http://schemas.microsoft.com/office/drawing/2016/5/9/chartex" xmlns:cx4="http://schemas.microsoft.com/office/drawing/2016/5/10/chartex" xmlns:cx5="http://schemas.microsoft.com/office/drawing/2016/5/11/chartex" xmlns:cx6="http://schemas.microsoft.com/office/drawing/2016/5/12/chartex" xmlns:cx7="http://schemas.microsoft.com/office/drawing/2016/5/13/chartex" xmlns:cx8="http://schemas.microsoft.com/office/drawing/2016/5/14/chartex" xmlns:mc="http://schemas.openxmlformats.org/markup-compatibility/2006" xmlns:aink="http://schemas.microsoft.com/office/drawing/2016/ink" xmlns:am3d="http://schemas.microsoft.com/office/drawing/2017/model3d" xmlns:o="urn:schemas-microsoft-com:office:office" xmlns:oel="http://schemas.microsoft.com/office/2019/extlst" xmlns:r="http://schemas.openxmlformats.org/officeDocument/2006/relationships" xmlns:m="http://schemas.openxmlformats.org/officeDocument/2006/math" xmlns:v="urn:schemas-microsoft-com:vml" xmlns:wp14="http://schemas.microsoft.com/office/word/2010/wordprocessingDrawing" xmlns:wp="http://schemas.openxmlformats.org/drawingml/2006/wordprocessingDrawing" xmlns:w10="urn:schemas-microsoft-com:office:word" xmlns:w="http://schemas.openxmlformats.org/wordprocessingml/2006/main" xmlns:w14="http://schemas.microsoft.com/office/word/2010/wordml" xmlns:w15="http://schemas.microsoft.com/office/word/2012/wordml" xmlns:w16cex="http://schemas.microsoft.com/office/word/2018/wordml/cex" xmlns:w16cid="http://schemas.microsoft.com/office/word/2016/wordml/cid" xmlns:w16="http://schemas.microsoft.com/office/word/2018/wordml" xmlns:w16du="http://schemas.microsoft.com/office/word/2023/wordml/word16du" xmlns:w16sdtdh="http://schemas.microsoft.com/office/word/2020/wordml/sdtdatahash" xmlns:w16sdtfl="http://schemas.microsoft.com/office/word/2024/wordml/sdtformatlock" xmlns:w16se="http://schemas.microsoft.com/office/word/2015/wordml/symex" xmlns:wpg="http://schemas.microsoft.com/office/word/2010/wordprocessingGroup" xmlns:wpi="http://schemas.microsoft.com/office/word/2010/wordprocessingInk" xmlns:wne="http://schemas.microsoft.com/office/word/2006/wordml" xmlns:wps="http://schemas.microsoft.com/office/word/2010/wordprocessingShape" mc:Ignorable="w14 w15 w16se w16cid w16 w16cex w16sdtdh w16sdtfl w16du wp14">
   <w:abstractNum w:abstractNumId="0" w15:restartNumberingAfterBreak="0">
     <w:nsid w:val="511960BB"/>
     <w:multiLevelType w:val="hybridMultilevel"/>
@@ -3216,7 +3345,7 @@
 </file>
 
 <file path=word/styles.xml><?xml version="1.0" encoding="utf-8"?>
-<w:styles xmlns:mc="http://schemas.openxmlformats.org/markup-compatibility/2006" xmlns:r="http://schemas.openxmlformats.org/officeDocument/2006/relationships" xmlns:w="http://schemas.openxmlformats.org/wordprocessingml/2006/main" xmlns:w14="http://schemas.microsoft.com/office/word/2010/wordml" xmlns:w15="http://schemas.microsoft.com/office/word/2012/wordml" xmlns:w16cex="http://schemas.microsoft.com/office/word/2018/wordml/cex" xmlns:w16cid="http://schemas.microsoft.com/office/word/2016/wordml/cid" xmlns:w16="http://schemas.microsoft.com/office/word/2018/wordml" xmlns:w16sdtdh="http://schemas.microsoft.com/office/word/2020/wordml/sdtdatahash" xmlns:w16se="http://schemas.microsoft.com/office/word/2015/wordml/symex" mc:Ignorable="w14 w15 w16se w16cid w16 w16cex w16sdtdh">
+<w:styles xmlns:mc="http://schemas.openxmlformats.org/markup-compatibility/2006" xmlns:r="http://schemas.openxmlformats.org/officeDocument/2006/relationships" xmlns:w="http://schemas.openxmlformats.org/wordprocessingml/2006/main" xmlns:w14="http://schemas.microsoft.com/office/word/2010/wordml" xmlns:w15="http://schemas.microsoft.com/office/word/2012/wordml" xmlns:w16cex="http://schemas.microsoft.com/office/word/2018/wordml/cex" xmlns:w16cid="http://schemas.microsoft.com/office/word/2016/wordml/cid" xmlns:w16="http://schemas.microsoft.com/office/word/2018/wordml" xmlns:w16du="http://schemas.microsoft.com/office/word/2023/wordml/word16du" xmlns:w16sdtdh="http://schemas.microsoft.com/office/word/2020/wordml/sdtdatahash" xmlns:w16sdtfl="http://schemas.microsoft.com/office/word/2024/wordml/sdtformatlock" xmlns:w16se="http://schemas.microsoft.com/office/word/2015/wordml/symex" mc:Ignorable="w14 w15 w16se w16cid w16 w16cex w16sdtdh w16sdtfl w16du">
   <w:docDefaults>
     <w:rPrDefault>
       <w:rPr>
@@ -3663,7 +3792,6 @@
   <w:style w:type="character" w:default="1" w:styleId="Policepardfaut">
     <w:name w:val="Default Paragraph Font"/>
     <w:uiPriority w:val="1"/>
-    <w:semiHidden/>
     <w:unhideWhenUsed/>
   </w:style>
   <w:style w:type="table" w:default="1" w:styleId="TableauNormal">
